--- a/[Project]/KTXForecasting/Submission/Article_KCI_20250128_CM.docx
+++ b/[Project]/KTXForecasting/Submission/Article_KCI_20250128_CM.docx
@@ -1473,7 +1473,6 @@
           <w:lang w:eastAsia="ko-KR"/>
         </w:rPr>
       </w:pPr>
-      <w:commentRangeStart w:id="2"/>
       <w:r>
         <w:rPr>
           <w:rFonts w:asciiTheme="minorHAnsi" w:eastAsiaTheme="minorHAnsi" w:hAnsiTheme="minorHAnsi" w:cs="맑은 고딕"/>
@@ -1482,7 +1481,18 @@
           <w:szCs w:val="24"/>
           <w:lang w:eastAsia="ko-KR"/>
         </w:rPr>
-        <w:t>고속철도는 전 세계 교통 시스템에서 지속 가능한 발전의 핵심 축으로 자리 잡고 있다. 프랑스의 TGV, 일본의 신칸센, 중국의 고속철도와 같은 사례는 고속철도가 국가 경제와 사회적 연결성 강화에 미치는 긍정적 영향을 잘 보여준다</w:t>
+        <w:t xml:space="preserve">고속철도는 전 세계 교통 시스템에서 지속 가능한 발전의 핵심 축으로 자리 잡고 있다. </w:t>
+      </w:r>
+      <w:commentRangeStart w:id="2"/>
+      <w:r>
+        <w:rPr>
+          <w:rFonts w:asciiTheme="minorHAnsi" w:eastAsiaTheme="minorHAnsi" w:hAnsiTheme="minorHAnsi" w:cs="맑은 고딕"/>
+          <w:color w:val="000000" w:themeColor="text1"/>
+          <w:sz w:val="24"/>
+          <w:szCs w:val="24"/>
+          <w:lang w:eastAsia="ko-KR"/>
+        </w:rPr>
+        <w:t>프랑스의 TGV, 일본의 신칸센, 중국의 고속철도와 같은 사례는 고속철도가 국가 경제와 사회적 연결성 강화에 미치는 긍정적 영향을 잘 보여준다</w:t>
       </w:r>
       <w:r>
         <w:rPr>
@@ -1502,7 +1512,44 @@
           <w:szCs w:val="24"/>
           <w:lang w:eastAsia="ko-KR"/>
         </w:rPr>
-        <w:t xml:space="preserve"> 이들 사례는 고속철도가 단순히 국가 내 이동 수단에 국한되지 않고, 경제적 연결성과 국제적 경쟁력을 강화하는 주요 인프라로 기능할 수 있음을 입증한다.</w:t>
+        <w:t xml:space="preserve"> </w:t>
+      </w:r>
+      <w:commentRangeEnd w:id="2"/>
+      <w:r>
+        <w:rPr>
+          <w:rStyle w:val="af"/>
+        </w:rPr>
+        <w:commentReference w:id="2"/>
+      </w:r>
+      <w:r>
+        <w:rPr>
+          <w:rFonts w:asciiTheme="minorHAnsi" w:eastAsiaTheme="minorHAnsi" w:hAnsiTheme="minorHAnsi" w:cs="맑은 고딕"/>
+          <w:color w:val="000000" w:themeColor="text1"/>
+          <w:sz w:val="24"/>
+          <w:szCs w:val="24"/>
+          <w:lang w:eastAsia="ko-KR"/>
+        </w:rPr>
+        <w:t>이들 사례는 고속철도가 단순히 국가 내 이동 수단에 국한되지 않고, 경제적 연결성과 국제적 경쟁력을 강화하는 주요 인프라로 기능할 수 있음을 입증한다.</w:t>
+      </w:r>
+      <w:r>
+        <w:rPr>
+          <w:rFonts w:asciiTheme="minorHAnsi" w:eastAsiaTheme="minorHAnsi" w:hAnsiTheme="minorHAnsi" w:cs="맑은 고딕" w:hint="eastAsia"/>
+          <w:color w:val="000000" w:themeColor="text1"/>
+          <w:sz w:val="24"/>
+          <w:szCs w:val="24"/>
+          <w:lang w:eastAsia="ko-KR"/>
+        </w:rPr>
+        <w:t xml:space="preserve"> </w:t>
+      </w:r>
+      <w:r>
+        <w:rPr>
+          <w:rFonts w:asciiTheme="minorHAnsi" w:eastAsiaTheme="minorHAnsi" w:hAnsiTheme="minorHAnsi" w:cs="맑은 고딕"/>
+          <w:color w:val="000000" w:themeColor="text1"/>
+          <w:sz w:val="24"/>
+          <w:szCs w:val="24"/>
+          <w:lang w:eastAsia="ko-KR"/>
+        </w:rPr>
+        <w:t xml:space="preserve">현재 25개국 이상이 고속철도를 도입하여 주요 교통수단으로 활용하고 있으며, 이러한 국가는 고속철도를 통해 물류와 인구의 이동성을 극대화하며 교통체계의 효율성과 환경적 지속 가능성을 동시에 달성하고 있다. 특히, 고속철도는 전기차보다 12배, 내연기관 차량보다 26배 낮은 CO2 배출량을 기록하며, 지속 가능한 교통수단의 대표 사례로 자리 잡고 있다(UIC, 2023). </w:t>
       </w:r>
     </w:p>
     <w:p>
@@ -1533,7 +1580,75 @@
           <w:szCs w:val="24"/>
           <w:lang w:eastAsia="ko-KR"/>
         </w:rPr>
-        <w:t xml:space="preserve">현재 25개국 이상이 고속철도를 도입하여 주요 교통수단으로 활용하고 있으며, 이러한 국가는 고속철도를 통해 물류와 인구의 이동성을 극대화하며 교통체계의 효율성과 환경적 지속 가능성을 동시에 달성하고 있다. 특히, 고속철도는 전기차보다 12배, 내연기관 차량보다 26배 낮은 CO2 배출량을 기록하며, 지속 가능한 교통수단의 대표 사례로 자리 잡고 있다(UIC, 2023). </w:t>
+        <w:t xml:space="preserve">글로벌 </w:t>
+      </w:r>
+      <w:r>
+        <w:rPr>
+          <w:rFonts w:asciiTheme="minorHAnsi" w:eastAsiaTheme="minorHAnsi" w:hAnsiTheme="minorHAnsi" w:cs="맑은 고딕" w:hint="eastAsia"/>
+          <w:color w:val="000000" w:themeColor="text1"/>
+          <w:sz w:val="24"/>
+          <w:szCs w:val="24"/>
+          <w:lang w:eastAsia="ko-KR"/>
+        </w:rPr>
+        <w:t xml:space="preserve">고속철도의 </w:t>
+      </w:r>
+      <w:r>
+        <w:rPr>
+          <w:rFonts w:asciiTheme="minorHAnsi" w:eastAsiaTheme="minorHAnsi" w:hAnsiTheme="minorHAnsi" w:cs="맑은 고딕"/>
+          <w:color w:val="000000" w:themeColor="text1"/>
+          <w:sz w:val="24"/>
+          <w:szCs w:val="24"/>
+          <w:lang w:eastAsia="ko-KR"/>
+        </w:rPr>
+        <w:t xml:space="preserve">발전 속에서 KTX는 한국의 대표적인 고속철도 시스템으로 자리 잡았다. </w:t>
+      </w:r>
+      <w:commentRangeStart w:id="3"/>
+      <w:r>
+        <w:rPr>
+          <w:rFonts w:asciiTheme="minorHAnsi" w:eastAsiaTheme="minorHAnsi" w:hAnsiTheme="minorHAnsi" w:cs="맑은 고딕"/>
+          <w:color w:val="000000" w:themeColor="text1"/>
+          <w:sz w:val="24"/>
+          <w:szCs w:val="24"/>
+          <w:lang w:eastAsia="ko-KR"/>
+        </w:rPr>
+        <w:t xml:space="preserve">2004년 개통 이후 교통 편리성과 시간 절약이라는 두 가지 핵심 가치를 통해 빠르게 성장해 왔다. </w:t>
+      </w:r>
+      <w:commentRangeEnd w:id="3"/>
+      <w:r>
+        <w:rPr>
+          <w:rStyle w:val="af"/>
+        </w:rPr>
+        <w:commentReference w:id="3"/>
+      </w:r>
+      <w:r>
+        <w:rPr>
+          <w:rFonts w:asciiTheme="minorHAnsi" w:eastAsiaTheme="minorHAnsi" w:hAnsiTheme="minorHAnsi" w:cs="맑은 고딕"/>
+          <w:color w:val="000000" w:themeColor="text1"/>
+          <w:sz w:val="24"/>
+          <w:szCs w:val="24"/>
+          <w:lang w:eastAsia="ko-KR"/>
+        </w:rPr>
+        <w:t>코로나19 팬데믹으로 인해 2020년과 2021년에는 수송 인원이 일시적으로 감소했으나, 이후 빠르게 회복하며 2022년 기준 약 7,500만 명의 이용객을 기록했다. 2024년에는 연간 이용객 수가 총 1억 1,658만 명으로 전년 대비 5.4% 증가하며 지속적인 성장을 이어갔다(국토교통부, 2024)</w:t>
+      </w:r>
+      <w:r>
+        <w:rPr>
+          <w:rFonts w:asciiTheme="minorHAnsi" w:eastAsiaTheme="minorHAnsi" w:hAnsiTheme="minorHAnsi" w:cs="맑은 고딕" w:hint="eastAsia"/>
+          <w:color w:val="000000" w:themeColor="text1"/>
+          <w:sz w:val="24"/>
+          <w:szCs w:val="24"/>
+          <w:lang w:eastAsia="ko-KR"/>
+        </w:rPr>
+        <w:t xml:space="preserve"> </w:t>
+      </w:r>
+      <w:r>
+        <w:rPr>
+          <w:rFonts w:asciiTheme="minorHAnsi" w:eastAsiaTheme="minorHAnsi" w:hAnsiTheme="minorHAnsi" w:cs="맑은 고딕"/>
+          <w:color w:val="000000" w:themeColor="text1"/>
+          <w:sz w:val="24"/>
+          <w:szCs w:val="24"/>
+          <w:lang w:eastAsia="ko-KR"/>
+        </w:rPr>
+        <w:t xml:space="preserve">이와 같은 성장세는 KTX가 단순한 교통수단을 넘어, 국가 기반 교통망의 중심축으로 기능하고 있음을 보여준다. </w:t>
       </w:r>
     </w:p>
     <w:p>
@@ -1556,6 +1671,7 @@
           <w:lang w:eastAsia="ko-KR"/>
         </w:rPr>
       </w:pPr>
+      <w:commentRangeStart w:id="4"/>
       <w:r>
         <w:rPr>
           <w:rFonts w:asciiTheme="minorHAnsi" w:eastAsiaTheme="minorHAnsi" w:hAnsiTheme="minorHAnsi" w:cs="맑은 고딕"/>
@@ -1564,7 +1680,24 @@
           <w:szCs w:val="24"/>
           <w:lang w:eastAsia="ko-KR"/>
         </w:rPr>
-        <w:t>이러한</w:t>
+        <w:t xml:space="preserve">최근 화제가 된 ‘수서역 KTX’ 논의에서도 알 수 있듯 이용객 수가 지속적으로 증가함에 따라 특정 시간대와 주요 노선에서 발생할 수 있는 혼잡 문제, 자원 배분의 불균형 등 운영상의 과제가 점차 복잡해지고 있다. </w:t>
+      </w:r>
+      <w:commentRangeEnd w:id="4"/>
+      <w:r>
+        <w:rPr>
+          <w:rStyle w:val="af"/>
+        </w:rPr>
+        <w:commentReference w:id="4"/>
+      </w:r>
+      <w:r>
+        <w:rPr>
+          <w:rFonts w:asciiTheme="minorHAnsi" w:eastAsiaTheme="minorHAnsi" w:hAnsiTheme="minorHAnsi" w:cs="맑은 고딕"/>
+          <w:color w:val="000000" w:themeColor="text1"/>
+          <w:sz w:val="24"/>
+          <w:szCs w:val="24"/>
+          <w:lang w:eastAsia="ko-KR"/>
+        </w:rPr>
+        <w:t>이러한 문제를 효과적으로 해결하기 위해서는 수요 변화를 사전에 예측하고 자원을 최적화하는 정밀한 운영 전략 수립이 필수적이다.</w:t>
       </w:r>
       <w:r>
         <w:rPr>
@@ -1584,7 +1717,69 @@
           <w:szCs w:val="24"/>
           <w:lang w:eastAsia="ko-KR"/>
         </w:rPr>
-        <w:t>글로벌 발전 흐름 속에서 KTX는 한국의 대표적인 고속철도 시스템으로 자리 잡았다. 2004년 개통 이후 교통 편리성과 시간 절약이라는 두 가지 핵심 가치를 통해 빠르게 성장해 왔다. 코로나19 팬데믹으로 인해 2020년과 2021년에는 수송 인원이 일시적으로 감소했으나, 이후 빠르게 회복하며 2022년 기준 약 7,500만 명의 이용객을 기록했다. 2024년에는 연간 이용객 수가 총 1억 1,658만 명으로 전년 대비 5.4% 증가하며 지속적인 성장을 이어갔다(국토교통부, 2024)</w:t>
+        <w:t xml:space="preserve">특히, KTX가 속한 교통 분야의 수요 예측은 운영 </w:t>
+      </w:r>
+      <w:proofErr w:type="spellStart"/>
+      <w:r>
+        <w:rPr>
+          <w:rFonts w:asciiTheme="minorHAnsi" w:eastAsiaTheme="minorHAnsi" w:hAnsiTheme="minorHAnsi" w:cs="맑은 고딕"/>
+          <w:color w:val="000000" w:themeColor="text1"/>
+          <w:sz w:val="24"/>
+          <w:szCs w:val="24"/>
+          <w:lang w:eastAsia="ko-KR"/>
+        </w:rPr>
+        <w:t>최적화뿐만</w:t>
+      </w:r>
+      <w:proofErr w:type="spellEnd"/>
+      <w:r>
+        <w:rPr>
+          <w:rFonts w:asciiTheme="minorHAnsi" w:eastAsiaTheme="minorHAnsi" w:hAnsiTheme="minorHAnsi" w:cs="맑은 고딕"/>
+          <w:color w:val="000000" w:themeColor="text1"/>
+          <w:sz w:val="24"/>
+          <w:szCs w:val="24"/>
+          <w:lang w:eastAsia="ko-KR"/>
+        </w:rPr>
+        <w:t xml:space="preserve"> 아니라 정책적 의사결정을 지원하는 중요한 도구로, 교통 인프라의 지속 가능한 발전에 기여할 수 있다. 국토교통부 역시 이러한 필요성을 인식하고, 교통 분야의 수요 예측과 연계된 미래 선도 기술 개발을 제안하고 있다(국토교통부, </w:t>
+      </w:r>
+      <w:r>
+        <w:rPr>
+          <w:rFonts w:asciiTheme="minorHAnsi" w:eastAsiaTheme="minorHAnsi" w:hAnsiTheme="minorHAnsi" w:cs="맑은 고딕"/>
+          <w:color w:val="000000" w:themeColor="text1"/>
+          <w:sz w:val="24"/>
+          <w:szCs w:val="24"/>
+          <w:lang w:eastAsia="ko-KR"/>
+        </w:rPr>
+        <w:t>‘국토교통 2050 미래기술 도출을 위한 조사분석 연구’</w:t>
+      </w:r>
+      <w:r>
+        <w:rPr>
+          <w:rFonts w:asciiTheme="minorHAnsi" w:eastAsiaTheme="minorHAnsi" w:hAnsiTheme="minorHAnsi" w:cs="맑은 고딕"/>
+          <w:color w:val="000000" w:themeColor="text1"/>
+          <w:sz w:val="24"/>
+          <w:szCs w:val="24"/>
+          <w:lang w:eastAsia="ko-KR"/>
+        </w:rPr>
+        <w:t>, 202</w:t>
+      </w:r>
+      <w:r>
+        <w:rPr>
+          <w:rFonts w:asciiTheme="minorHAnsi" w:eastAsiaTheme="minorHAnsi" w:hAnsiTheme="minorHAnsi" w:cs="맑은 고딕" w:hint="eastAsia"/>
+          <w:color w:val="000000" w:themeColor="text1"/>
+          <w:sz w:val="24"/>
+          <w:szCs w:val="24"/>
+          <w:lang w:eastAsia="ko-KR"/>
+        </w:rPr>
+        <w:t>0</w:t>
+      </w:r>
+      <w:r>
+        <w:rPr>
+          <w:rFonts w:asciiTheme="minorHAnsi" w:eastAsiaTheme="minorHAnsi" w:hAnsiTheme="minorHAnsi" w:cs="맑은 고딕"/>
+          <w:color w:val="000000" w:themeColor="text1"/>
+          <w:sz w:val="24"/>
+          <w:szCs w:val="24"/>
+          <w:lang w:eastAsia="ko-KR"/>
+        </w:rPr>
+        <w:t>).</w:t>
       </w:r>
     </w:p>
     <w:p>
@@ -1607,7 +1802,19 @@
           <w:lang w:eastAsia="ko-KR"/>
         </w:rPr>
       </w:pPr>
-      <w:r>
+    </w:p>
+    <w:p>
+      <w:pPr>
+        <w:pBdr>
+          <w:top w:val="nil"/>
+          <w:left w:val="nil"/>
+          <w:bottom w:val="nil"/>
+          <w:right w:val="nil"/>
+          <w:between w:val="nil"/>
+        </w:pBdr>
+        <w:spacing w:before="191" w:line="252" w:lineRule="auto"/>
+        <w:ind w:firstLineChars="100" w:firstLine="240"/>
+        <w:jc w:val="both"/>
         <w:rPr>
           <w:rFonts w:asciiTheme="minorHAnsi" w:eastAsiaTheme="minorHAnsi" w:hAnsiTheme="minorHAnsi" w:cs="맑은 고딕"/>
           <w:color w:val="000000" w:themeColor="text1"/>
@@ -1615,8 +1822,7 @@
           <w:szCs w:val="24"/>
           <w:lang w:eastAsia="ko-KR"/>
         </w:rPr>
-        <w:t>이와 같은 성장세는 KTX가 단순한 교통수단을 넘어, 국가 기반 교통망의 중심축으로 기능하고 있음을 보여준다. 최근 화제가 된 ‘수서역 KTX’ 논의에서도 알 수 있듯 이용객 수가 지속적으로 증가함에 따라 특정 시간대와 주요 노선에서 발생할 수 있는 혼잡 문제, 자원 배분의 불균형 등 운영상의 과제가 점차 복잡해지고 있다. 이러한 문제를 효과적으로 해결하기 위해서는 수요 변화를 사전에 예측하고 자원을 최적화하는 정밀한 운영 전략 수립이 필수적이다.</w:t>
-      </w:r>
+      </w:pPr>
       <w:r>
         <w:rPr>
           <w:rFonts w:asciiTheme="minorHAnsi" w:eastAsiaTheme="minorHAnsi" w:hAnsiTheme="minorHAnsi" w:cs="맑은 고딕" w:hint="eastAsia"/>
@@ -1625,7 +1831,8 @@
           <w:szCs w:val="24"/>
           <w:lang w:eastAsia="ko-KR"/>
         </w:rPr>
-        <w:t xml:space="preserve"> </w:t>
+        <w:lastRenderedPageBreak/>
+        <w:t>고</w:t>
       </w:r>
       <w:r>
         <w:rPr>
@@ -1635,9 +1842,18 @@
           <w:szCs w:val="24"/>
           <w:lang w:eastAsia="ko-KR"/>
         </w:rPr>
-        <w:t xml:space="preserve">특히, KTX가 속한 교통 분야의 수요 예측은 운영 </w:t>
-      </w:r>
-      <w:proofErr w:type="spellStart"/>
+        <w:t>속철도 수요 예측</w:t>
+      </w:r>
+      <w:r>
+        <w:rPr>
+          <w:rFonts w:asciiTheme="minorHAnsi" w:eastAsiaTheme="minorHAnsi" w:hAnsiTheme="minorHAnsi" w:cs="맑은 고딕" w:hint="eastAsia"/>
+          <w:color w:val="000000" w:themeColor="text1"/>
+          <w:sz w:val="24"/>
+          <w:szCs w:val="24"/>
+          <w:lang w:eastAsia="ko-KR"/>
+        </w:rPr>
+        <w:t>은</w:t>
+      </w:r>
       <w:r>
         <w:rPr>
           <w:rFonts w:asciiTheme="minorHAnsi" w:eastAsiaTheme="minorHAnsi" w:hAnsiTheme="minorHAnsi" w:cs="맑은 고딕"/>
@@ -1646,9 +1862,9 @@
           <w:szCs w:val="24"/>
           <w:lang w:eastAsia="ko-KR"/>
         </w:rPr>
-        <w:t>최적화뿐만</w:t>
-      </w:r>
-      <w:proofErr w:type="spellEnd"/>
+        <w:t xml:space="preserve"> 주로 전통적인 통계적 접근에 기반한 시계열 분석 기법을 활용해 이루어져 왔다. </w:t>
+      </w:r>
+      <w:proofErr w:type="spellStart"/>
       <w:r>
         <w:rPr>
           <w:rFonts w:asciiTheme="minorHAnsi" w:eastAsiaTheme="minorHAnsi" w:hAnsiTheme="minorHAnsi" w:cs="맑은 고딕"/>
@@ -1657,8 +1873,9 @@
           <w:szCs w:val="24"/>
           <w:lang w:eastAsia="ko-KR"/>
         </w:rPr>
-        <w:t xml:space="preserve"> 아니라 정책적 의사결정을 지원하는 중요한 도구로, 교통 인프라의 지속 가능한 발전에 기여할 수 있다. 국토교통부 역시 이러한 필요성을 인식하고, 교통 분야의 수요 예측과 연계된 미래 선도 기술 개발을 제안하고 있다(국토교통부, </w:t>
-      </w:r>
+        <w:t>김관형</w:t>
+      </w:r>
+      <w:proofErr w:type="spellEnd"/>
       <w:r>
         <w:rPr>
           <w:rFonts w:asciiTheme="minorHAnsi" w:eastAsiaTheme="minorHAnsi" w:hAnsiTheme="minorHAnsi" w:cs="맑은 고딕"/>
@@ -1667,7 +1884,17 @@
           <w:szCs w:val="24"/>
           <w:lang w:eastAsia="ko-KR"/>
         </w:rPr>
-        <w:t>‘국토교통 2050 미래기술 도출을 위한 조사분석 연구’</w:t>
+        <w:t xml:space="preserve"> and 김한수(2011)는 개입 ARIMA 모형을 사용하여 경부고속철도 2단계 개통과 같은 정책적 개입이 수요에 미치는 영향을 분석하였다. 이 연구는 정책 변화에 따른 단기적 수요 변화를 효과적으로 포착했지만, 열차 운임, 운행시간, 서비스 품질 등 다양한 변수 간의 상호작용을 반영하지 못했고, 데이터의 선형적 구조를 가정하여 설명력에 한계를 드러냈다.</w:t>
+      </w:r>
+      <w:r>
+        <w:rPr>
+          <w:rFonts w:asciiTheme="minorHAnsi" w:eastAsiaTheme="minorHAnsi" w:hAnsiTheme="minorHAnsi" w:cs="맑은 고딕" w:hint="eastAsia"/>
+          <w:color w:val="000000" w:themeColor="text1"/>
+          <w:sz w:val="24"/>
+          <w:szCs w:val="24"/>
+          <w:lang w:eastAsia="ko-KR"/>
+        </w:rPr>
+        <w:t xml:space="preserve"> </w:t>
       </w:r>
       <w:r>
         <w:rPr>
@@ -1677,7 +1904,29 @@
           <w:szCs w:val="24"/>
           <w:lang w:eastAsia="ko-KR"/>
         </w:rPr>
-        <w:t>, 202</w:t>
+        <w:t xml:space="preserve">Cha </w:t>
+      </w:r>
+      <w:proofErr w:type="gramStart"/>
+      <w:r>
+        <w:rPr>
+          <w:rFonts w:asciiTheme="minorHAnsi" w:eastAsiaTheme="minorHAnsi" w:hAnsiTheme="minorHAnsi" w:cs="맑은 고딕"/>
+          <w:color w:val="000000" w:themeColor="text1"/>
+          <w:sz w:val="24"/>
+          <w:szCs w:val="24"/>
+          <w:lang w:eastAsia="ko-KR"/>
+        </w:rPr>
+        <w:t>et al.(</w:t>
+      </w:r>
+      <w:proofErr w:type="gramEnd"/>
+      <w:r>
+        <w:rPr>
+          <w:rFonts w:asciiTheme="minorHAnsi" w:eastAsiaTheme="minorHAnsi" w:hAnsiTheme="minorHAnsi" w:cs="맑은 고딕"/>
+          <w:color w:val="000000" w:themeColor="text1"/>
+          <w:sz w:val="24"/>
+          <w:szCs w:val="24"/>
+          <w:lang w:eastAsia="ko-KR"/>
+        </w:rPr>
+        <w:t>2019)은 다중 개입 계절형 ARIMA 모형을 활용하여 외부 개입 요인(예: 경부고속철도 2단계 개통, 호남고속철도 개통, 국가 감염병 발생)을 반영한 수요 예측을 수행하였다. 계절적 요인과 외부 충격을 함께 고려해 이전보다 개선된 결과를 도출했지만, 전통적인 시계열 분석 기법이 가진 구조적 한계에서 벗어나지 못했다. 이러한 방법론은 데이터가 선형적 관계를 따르며, 정상성(stationarity)을 만족해야 한다는 전제 조건을 가지므로 현실 세계의 복잡한 데이터 특성을 충분히 반영하지 못하고 정보 손실 가능성을 내포하고 있다.</w:t>
       </w:r>
       <w:r>
         <w:rPr>
@@ -1687,7 +1936,7 @@
           <w:szCs w:val="24"/>
           <w:lang w:eastAsia="ko-KR"/>
         </w:rPr>
-        <w:t>0</w:t>
+        <w:t xml:space="preserve"> </w:t>
       </w:r>
       <w:r>
         <w:rPr>
@@ -1697,7 +1946,472 @@
           <w:szCs w:val="24"/>
           <w:lang w:eastAsia="ko-KR"/>
         </w:rPr>
-        <w:t>).</w:t>
+        <w:t xml:space="preserve">결과적으로, ARIMA와 같은 시계열 분석 기법은 과거 데이터를 기반으로 수요 예측에 널리 활용되어 왔으나, 선형적 관계를 기반으로 한다는 점에서 현실 세계의 복잡하고 </w:t>
+      </w:r>
+      <w:proofErr w:type="spellStart"/>
+      <w:r>
+        <w:rPr>
+          <w:rFonts w:asciiTheme="minorHAnsi" w:eastAsiaTheme="minorHAnsi" w:hAnsiTheme="minorHAnsi" w:cs="맑은 고딕"/>
+          <w:color w:val="000000" w:themeColor="text1"/>
+          <w:sz w:val="24"/>
+          <w:szCs w:val="24"/>
+          <w:lang w:eastAsia="ko-KR"/>
+        </w:rPr>
+        <w:t>비선형적인</w:t>
+      </w:r>
+      <w:proofErr w:type="spellEnd"/>
+      <w:r>
+        <w:rPr>
+          <w:rFonts w:asciiTheme="minorHAnsi" w:eastAsiaTheme="minorHAnsi" w:hAnsiTheme="minorHAnsi" w:cs="맑은 고딕"/>
+          <w:color w:val="000000" w:themeColor="text1"/>
+          <w:sz w:val="24"/>
+          <w:szCs w:val="24"/>
+          <w:lang w:eastAsia="ko-KR"/>
+        </w:rPr>
+        <w:t xml:space="preserve"> 수요 변화를 효과적으로 예측하기에는 한계가 있다(Tan et al., 2009). 이러한 전통적 통계 기반 기법은 대규모 데이터 처리와 실시간 분석이 요구되는 현대 고속철도 수요 예측 문제에서 특히 두드러진 한계를 보인다.</w:t>
+      </w:r>
+    </w:p>
+    <w:p>
+      <w:pPr>
+        <w:pBdr>
+          <w:top w:val="nil"/>
+          <w:left w:val="nil"/>
+          <w:bottom w:val="nil"/>
+          <w:right w:val="nil"/>
+          <w:between w:val="nil"/>
+        </w:pBdr>
+        <w:spacing w:before="191" w:line="252" w:lineRule="auto"/>
+        <w:ind w:firstLineChars="100" w:firstLine="240"/>
+        <w:jc w:val="both"/>
+        <w:rPr>
+          <w:rFonts w:asciiTheme="minorHAnsi" w:eastAsiaTheme="minorHAnsi" w:hAnsiTheme="minorHAnsi" w:cs="맑은 고딕" w:hint="eastAsia"/>
+          <w:color w:val="000000" w:themeColor="text1"/>
+          <w:sz w:val="24"/>
+          <w:szCs w:val="24"/>
+          <w:lang w:eastAsia="ko-KR"/>
+        </w:rPr>
+      </w:pPr>
+      <w:proofErr w:type="spellStart"/>
+      <w:r>
+        <w:rPr>
+          <w:rFonts w:asciiTheme="minorHAnsi" w:eastAsiaTheme="minorHAnsi" w:hAnsiTheme="minorHAnsi" w:cs="맑은 고딕"/>
+          <w:color w:val="000000" w:themeColor="text1"/>
+          <w:sz w:val="24"/>
+          <w:szCs w:val="24"/>
+          <w:lang w:eastAsia="ko-KR"/>
+        </w:rPr>
+        <w:t>머신러닝</w:t>
+      </w:r>
+      <w:proofErr w:type="spellEnd"/>
+      <w:r>
+        <w:rPr>
+          <w:rFonts w:asciiTheme="minorHAnsi" w:eastAsiaTheme="minorHAnsi" w:hAnsiTheme="minorHAnsi" w:cs="맑은 고딕"/>
+          <w:color w:val="000000" w:themeColor="text1"/>
+          <w:sz w:val="24"/>
+          <w:szCs w:val="24"/>
+          <w:lang w:eastAsia="ko-KR"/>
+        </w:rPr>
+        <w:t xml:space="preserve"> 및 </w:t>
+      </w:r>
+      <w:proofErr w:type="spellStart"/>
+      <w:r>
+        <w:rPr>
+          <w:rFonts w:asciiTheme="minorHAnsi" w:eastAsiaTheme="minorHAnsi" w:hAnsiTheme="minorHAnsi" w:cs="맑은 고딕"/>
+          <w:color w:val="000000" w:themeColor="text1"/>
+          <w:sz w:val="24"/>
+          <w:szCs w:val="24"/>
+          <w:lang w:eastAsia="ko-KR"/>
+        </w:rPr>
+        <w:t>딥러닝과</w:t>
+      </w:r>
+      <w:proofErr w:type="spellEnd"/>
+      <w:r>
+        <w:rPr>
+          <w:rFonts w:asciiTheme="minorHAnsi" w:eastAsiaTheme="minorHAnsi" w:hAnsiTheme="minorHAnsi" w:cs="맑은 고딕"/>
+          <w:color w:val="000000" w:themeColor="text1"/>
+          <w:sz w:val="24"/>
+          <w:szCs w:val="24"/>
+          <w:lang w:eastAsia="ko-KR"/>
+        </w:rPr>
+        <w:t xml:space="preserve"> 같은 고성능 인공지능 알고리즘은 데이터 내에 내재된 복잡한 패턴을 학습하고, 변수 간의 관계를 자동으로 탐지하며, 대규모 데이터를 처리하는 데 강점을 지닌다. 특히, 인공지능 기반 수요 예측 기법은 높은 예측 정확도와 계산 효율성을 제공하며, 비선형 데이터 패턴의 학습과 다양한 변수 간의 관계 탐지가 가능하다는 점에서 기존 통계적 접근법의 한계를 효과적으로 보완한다(Jeong and Lim, 2019).</w:t>
+      </w:r>
+      <w:r>
+        <w:rPr>
+          <w:rFonts w:asciiTheme="minorHAnsi" w:eastAsiaTheme="minorHAnsi" w:hAnsiTheme="minorHAnsi" w:cs="맑은 고딕" w:hint="eastAsia"/>
+          <w:color w:val="000000" w:themeColor="text1"/>
+          <w:sz w:val="24"/>
+          <w:szCs w:val="24"/>
+          <w:lang w:eastAsia="ko-KR"/>
+        </w:rPr>
+        <w:t xml:space="preserve"> 또한 </w:t>
+      </w:r>
+      <w:r>
+        <w:rPr>
+          <w:rFonts w:asciiTheme="minorHAnsi" w:eastAsiaTheme="minorHAnsi" w:hAnsiTheme="minorHAnsi" w:cs="맑은 고딕"/>
+          <w:color w:val="000000" w:themeColor="text1"/>
+          <w:sz w:val="24"/>
+          <w:szCs w:val="24"/>
+          <w:lang w:eastAsia="ko-KR"/>
+        </w:rPr>
+        <w:t xml:space="preserve">최근에는 </w:t>
+      </w:r>
+      <w:proofErr w:type="spellStart"/>
+      <w:r>
+        <w:rPr>
+          <w:rFonts w:asciiTheme="minorHAnsi" w:eastAsiaTheme="minorHAnsi" w:hAnsiTheme="minorHAnsi" w:cs="맑은 고딕"/>
+          <w:color w:val="000000" w:themeColor="text1"/>
+          <w:sz w:val="24"/>
+          <w:szCs w:val="24"/>
+          <w:lang w:eastAsia="ko-KR"/>
+        </w:rPr>
+        <w:t>머신러닝</w:t>
+      </w:r>
+      <w:proofErr w:type="spellEnd"/>
+      <w:r>
+        <w:rPr>
+          <w:rFonts w:asciiTheme="minorHAnsi" w:eastAsiaTheme="minorHAnsi" w:hAnsiTheme="minorHAnsi" w:cs="맑은 고딕"/>
+          <w:color w:val="000000" w:themeColor="text1"/>
+          <w:sz w:val="24"/>
+          <w:szCs w:val="24"/>
+          <w:lang w:eastAsia="ko-KR"/>
+        </w:rPr>
+        <w:t xml:space="preserve"> 및 </w:t>
+      </w:r>
+      <w:proofErr w:type="spellStart"/>
+      <w:r>
+        <w:rPr>
+          <w:rFonts w:asciiTheme="minorHAnsi" w:eastAsiaTheme="minorHAnsi" w:hAnsiTheme="minorHAnsi" w:cs="맑은 고딕"/>
+          <w:color w:val="000000" w:themeColor="text1"/>
+          <w:sz w:val="24"/>
+          <w:szCs w:val="24"/>
+          <w:lang w:eastAsia="ko-KR"/>
+        </w:rPr>
+        <w:t>딥러닝을</w:t>
+      </w:r>
+      <w:proofErr w:type="spellEnd"/>
+      <w:r>
+        <w:rPr>
+          <w:rFonts w:asciiTheme="minorHAnsi" w:eastAsiaTheme="minorHAnsi" w:hAnsiTheme="minorHAnsi" w:cs="맑은 고딕"/>
+          <w:color w:val="000000" w:themeColor="text1"/>
+          <w:sz w:val="24"/>
+          <w:szCs w:val="24"/>
+          <w:lang w:eastAsia="ko-KR"/>
+        </w:rPr>
+        <w:t xml:space="preserve"> 활용하여 고속철도 수요 예측에서 더 높은 정확도를 달성하고, 효율적인 운영 전략 수립에 기여할 가능성을 제시해왔다. 예를 들어, LSTM(Long Short-Term Memory)과 </w:t>
+      </w:r>
+      <w:proofErr w:type="spellStart"/>
+      <w:r>
+        <w:rPr>
+          <w:rFonts w:asciiTheme="minorHAnsi" w:eastAsiaTheme="minorHAnsi" w:hAnsiTheme="minorHAnsi" w:cs="맑은 고딕"/>
+          <w:color w:val="000000" w:themeColor="text1"/>
+          <w:sz w:val="24"/>
+          <w:szCs w:val="24"/>
+          <w:lang w:eastAsia="ko-KR"/>
+        </w:rPr>
+        <w:t>XGBoost</w:t>
+      </w:r>
+      <w:proofErr w:type="spellEnd"/>
+      <w:r>
+        <w:rPr>
+          <w:rFonts w:asciiTheme="minorHAnsi" w:eastAsiaTheme="minorHAnsi" w:hAnsiTheme="minorHAnsi" w:cs="맑은 고딕"/>
+          <w:color w:val="000000" w:themeColor="text1"/>
+          <w:sz w:val="24"/>
+          <w:szCs w:val="24"/>
+          <w:lang w:eastAsia="ko-KR"/>
+        </w:rPr>
+        <w:t>를 적용한 연구에서는 비선형 데이터 패턴을 효과적으로 학습하고, 기존 통계 기반 모델보다 더 높은 예측 성능을 보임으로써 알고리즘의 실효성을 입증하였다(심진호 등, 2024).</w:t>
+      </w:r>
+      <w:r>
+        <w:rPr>
+          <w:rFonts w:asciiTheme="minorHAnsi" w:eastAsiaTheme="minorHAnsi" w:hAnsiTheme="minorHAnsi" w:cs="맑은 고딕" w:hint="eastAsia"/>
+          <w:color w:val="000000" w:themeColor="text1"/>
+          <w:sz w:val="24"/>
+          <w:szCs w:val="24"/>
+          <w:lang w:eastAsia="ko-KR"/>
+        </w:rPr>
+        <w:t xml:space="preserve"> </w:t>
+      </w:r>
+      <w:r>
+        <w:rPr>
+          <w:rFonts w:asciiTheme="minorHAnsi" w:eastAsiaTheme="minorHAnsi" w:hAnsiTheme="minorHAnsi" w:cs="맑은 고딕" w:hint="eastAsia"/>
+          <w:color w:val="000000" w:themeColor="text1"/>
+          <w:sz w:val="24"/>
+          <w:szCs w:val="24"/>
+          <w:lang w:eastAsia="ko-KR"/>
+        </w:rPr>
+        <w:t xml:space="preserve">하지만 인공지능 알고리즘의 발전에도 불구하고 고속철도 수요예측에 활용되는 사례나 연구는 아직 부족한 실정이다. </w:t>
+      </w:r>
+    </w:p>
+    <w:p>
+      <w:pPr>
+        <w:pBdr>
+          <w:top w:val="nil"/>
+          <w:left w:val="nil"/>
+          <w:bottom w:val="nil"/>
+          <w:right w:val="nil"/>
+          <w:between w:val="nil"/>
+        </w:pBdr>
+        <w:spacing w:before="191" w:line="252" w:lineRule="auto"/>
+        <w:ind w:firstLineChars="100" w:firstLine="240"/>
+        <w:jc w:val="both"/>
+        <w:rPr>
+          <w:rFonts w:asciiTheme="minorHAnsi" w:eastAsiaTheme="minorHAnsi" w:hAnsiTheme="minorHAnsi" w:cs="맑은 고딕"/>
+          <w:color w:val="000000" w:themeColor="text1"/>
+          <w:sz w:val="24"/>
+          <w:szCs w:val="24"/>
+          <w:lang w:eastAsia="ko-KR"/>
+        </w:rPr>
+      </w:pPr>
+      <w:r>
+        <w:rPr>
+          <w:rFonts w:asciiTheme="minorHAnsi" w:eastAsiaTheme="minorHAnsi" w:hAnsiTheme="minorHAnsi" w:cs="맑은 고딕" w:hint="eastAsia"/>
+          <w:color w:val="000000" w:themeColor="text1"/>
+          <w:sz w:val="24"/>
+          <w:szCs w:val="24"/>
+          <w:lang w:eastAsia="ko-KR"/>
+        </w:rPr>
+        <w:t>인공지능의 알고리즘의 높은 성능</w:t>
+      </w:r>
+      <w:r>
+        <w:rPr>
+          <w:rFonts w:asciiTheme="minorHAnsi" w:eastAsiaTheme="minorHAnsi" w:hAnsiTheme="minorHAnsi" w:cs="맑은 고딕" w:hint="eastAsia"/>
+          <w:color w:val="000000" w:themeColor="text1"/>
+          <w:sz w:val="24"/>
+          <w:szCs w:val="24"/>
+          <w:lang w:eastAsia="ko-KR"/>
+        </w:rPr>
+        <w:t xml:space="preserve">에도 불구하고 구조가 매우 복잡하여 왜 그러한 </w:t>
+      </w:r>
+      <w:r>
+        <w:rPr>
+          <w:rFonts w:asciiTheme="minorHAnsi" w:eastAsiaTheme="minorHAnsi" w:hAnsiTheme="minorHAnsi" w:cs="맑은 고딕" w:hint="eastAsia"/>
+          <w:color w:val="000000" w:themeColor="text1"/>
+          <w:sz w:val="24"/>
+          <w:szCs w:val="24"/>
+          <w:lang w:eastAsia="ko-KR"/>
+        </w:rPr>
+        <w:lastRenderedPageBreak/>
+        <w:t xml:space="preserve">결과가 도출되었는지 설명하지 못하는 한계가 있다. 이를 </w:t>
+      </w:r>
+      <w:r>
+        <w:rPr>
+          <w:rFonts w:asciiTheme="minorHAnsi" w:eastAsiaTheme="minorHAnsi" w:hAnsiTheme="minorHAnsi" w:cs="맑은 고딕"/>
+          <w:color w:val="000000" w:themeColor="text1"/>
+          <w:sz w:val="24"/>
+          <w:szCs w:val="24"/>
+          <w:lang w:eastAsia="ko-KR"/>
+        </w:rPr>
+        <w:t>“</w:t>
+      </w:r>
+      <w:r>
+        <w:rPr>
+          <w:rFonts w:asciiTheme="minorHAnsi" w:eastAsiaTheme="minorHAnsi" w:hAnsiTheme="minorHAnsi" w:cs="맑은 고딕"/>
+          <w:color w:val="000000" w:themeColor="text1"/>
+          <w:sz w:val="24"/>
+          <w:szCs w:val="24"/>
+          <w:lang w:eastAsia="ko-KR"/>
+        </w:rPr>
+        <w:t>블랙박스</w:t>
+      </w:r>
+      <w:r>
+        <w:rPr>
+          <w:rFonts w:asciiTheme="minorHAnsi" w:eastAsiaTheme="minorHAnsi" w:hAnsiTheme="minorHAnsi" w:cs="맑은 고딕"/>
+          <w:color w:val="000000" w:themeColor="text1"/>
+          <w:sz w:val="24"/>
+          <w:szCs w:val="24"/>
+          <w:lang w:eastAsia="ko-KR"/>
+        </w:rPr>
+        <w:t>”</w:t>
+      </w:r>
+      <w:r>
+        <w:rPr>
+          <w:rFonts w:asciiTheme="minorHAnsi" w:eastAsiaTheme="minorHAnsi" w:hAnsiTheme="minorHAnsi" w:cs="맑은 고딕" w:hint="eastAsia"/>
+          <w:color w:val="000000" w:themeColor="text1"/>
+          <w:sz w:val="24"/>
+          <w:szCs w:val="24"/>
+          <w:lang w:eastAsia="ko-KR"/>
+        </w:rPr>
+        <w:t xml:space="preserve"> 이슈라고도 하며</w:t>
+      </w:r>
+      <w:r>
+        <w:rPr>
+          <w:rFonts w:asciiTheme="minorHAnsi" w:eastAsiaTheme="minorHAnsi" w:hAnsiTheme="minorHAnsi" w:cs="맑은 고딕"/>
+          <w:color w:val="000000" w:themeColor="text1"/>
+          <w:sz w:val="24"/>
+          <w:szCs w:val="24"/>
+          <w:lang w:eastAsia="ko-KR"/>
+        </w:rPr>
+        <w:t xml:space="preserve"> 의사결정 과정에서 예측 결과의 신뢰성을 낮추고, 정책 설계나 자원 배분과 같은 실제 활용에 제약을 초래할 수 있다. 이러한 한계는 특히, 교통망 운영과 같은 대규모 인프라에서 심각한 문제로 작용할 수 있다.</w:t>
+      </w:r>
+      <w:r>
+        <w:rPr>
+          <w:rFonts w:asciiTheme="minorHAnsi" w:eastAsiaTheme="minorHAnsi" w:hAnsiTheme="minorHAnsi" w:cs="맑은 고딕" w:hint="eastAsia"/>
+          <w:color w:val="000000" w:themeColor="text1"/>
+          <w:sz w:val="24"/>
+          <w:szCs w:val="24"/>
+          <w:lang w:eastAsia="ko-KR"/>
+        </w:rPr>
+        <w:t xml:space="preserve"> </w:t>
+      </w:r>
+      <w:r>
+        <w:rPr>
+          <w:rFonts w:asciiTheme="minorHAnsi" w:eastAsiaTheme="minorHAnsi" w:hAnsiTheme="minorHAnsi" w:cs="맑은 고딕"/>
+          <w:color w:val="000000" w:themeColor="text1"/>
+          <w:sz w:val="24"/>
+          <w:szCs w:val="24"/>
+          <w:lang w:eastAsia="ko-KR"/>
+        </w:rPr>
+        <w:t>이와 같은 문제를 해결하기 위해 최근에는 설명 가능한 인공지능(XAI, Explainable AI)이 주목받고 있다. 설명 가능한 인공지능(XAI)</w:t>
+      </w:r>
+      <w:r>
+        <w:rPr>
+          <w:rFonts w:asciiTheme="minorHAnsi" w:eastAsiaTheme="minorHAnsi" w:hAnsiTheme="minorHAnsi" w:cs="맑은 고딕" w:hint="eastAsia"/>
+          <w:color w:val="000000" w:themeColor="text1"/>
+          <w:sz w:val="24"/>
+          <w:szCs w:val="24"/>
+          <w:lang w:eastAsia="ko-KR"/>
+        </w:rPr>
+        <w:t>는</w:t>
+      </w:r>
+      <w:r>
+        <w:rPr>
+          <w:rFonts w:asciiTheme="minorHAnsi" w:eastAsiaTheme="minorHAnsi" w:hAnsiTheme="minorHAnsi" w:cs="맑은 고딕"/>
+          <w:color w:val="000000" w:themeColor="text1"/>
+          <w:sz w:val="24"/>
+          <w:szCs w:val="24"/>
+          <w:lang w:eastAsia="ko-KR"/>
+        </w:rPr>
+        <w:t xml:space="preserve"> 인공지능 시스템이 수행하는 예측 및 의사결정 과정을 인간이 이해할 수 있도록 설명하는 기술로, AI 시스템의 행동과 상태를 명확히 전달하여 신뢰성을 높이는 것을 목표로 한다(Gunning et al., 2019). 이 기술은 금융, 의료, 제조 등 다양한 분야에서 활용 사례를 통해 그 중요성을 입증하고 있다.</w:t>
+      </w:r>
+      <w:r>
+        <w:rPr>
+          <w:rFonts w:asciiTheme="minorHAnsi" w:eastAsiaTheme="minorHAnsi" w:hAnsiTheme="minorHAnsi" w:cs="맑은 고딕" w:hint="eastAsia"/>
+          <w:color w:val="000000" w:themeColor="text1"/>
+          <w:sz w:val="24"/>
+          <w:szCs w:val="24"/>
+          <w:lang w:eastAsia="ko-KR"/>
+        </w:rPr>
+        <w:t xml:space="preserve"> </w:t>
+      </w:r>
+      <w:r>
+        <w:rPr>
+          <w:rFonts w:asciiTheme="minorHAnsi" w:eastAsiaTheme="minorHAnsi" w:hAnsiTheme="minorHAnsi" w:cs="맑은 고딕"/>
+          <w:color w:val="000000" w:themeColor="text1"/>
+          <w:sz w:val="24"/>
+          <w:szCs w:val="24"/>
+          <w:lang w:eastAsia="ko-KR"/>
+        </w:rPr>
+        <w:t>예를 들어, 금융 분야에서는 SHAP(Shapley Additive Explanations)와 LIME(Local Interpretable Model-agnostic Explanations) 같은 도구를 활용하여 신용등급 평가와 대출 의사결정에서 예측 결과의 해석 가능성을 높이고, 투명한 의사결정을 지원한 사례가 있다(</w:t>
+      </w:r>
+      <w:proofErr w:type="spellStart"/>
+      <w:r>
+        <w:rPr>
+          <w:rFonts w:asciiTheme="minorHAnsi" w:eastAsiaTheme="minorHAnsi" w:hAnsiTheme="minorHAnsi" w:cs="맑은 고딕"/>
+          <w:color w:val="000000" w:themeColor="text1"/>
+          <w:sz w:val="24"/>
+          <w:szCs w:val="24"/>
+          <w:lang w:eastAsia="ko-KR"/>
+        </w:rPr>
+        <w:t>배재권</w:t>
+      </w:r>
+      <w:proofErr w:type="spellEnd"/>
+      <w:r>
+        <w:rPr>
+          <w:rFonts w:asciiTheme="minorHAnsi" w:eastAsiaTheme="minorHAnsi" w:hAnsiTheme="minorHAnsi" w:cs="맑은 고딕"/>
+          <w:color w:val="000000" w:themeColor="text1"/>
+          <w:sz w:val="24"/>
+          <w:szCs w:val="24"/>
+          <w:lang w:eastAsia="ko-KR"/>
+        </w:rPr>
+        <w:t xml:space="preserve">, 2023). 의료 분야에서는 딥러닝 기반의 무릎 </w:t>
+      </w:r>
+      <w:proofErr w:type="spellStart"/>
+      <w:r>
+        <w:rPr>
+          <w:rFonts w:asciiTheme="minorHAnsi" w:eastAsiaTheme="minorHAnsi" w:hAnsiTheme="minorHAnsi" w:cs="맑은 고딕"/>
+          <w:color w:val="000000" w:themeColor="text1"/>
+          <w:sz w:val="24"/>
+          <w:szCs w:val="24"/>
+          <w:lang w:eastAsia="ko-KR"/>
+        </w:rPr>
+        <w:t>골관절염</w:t>
+      </w:r>
+      <w:proofErr w:type="spellEnd"/>
+      <w:r>
+        <w:rPr>
+          <w:rFonts w:asciiTheme="minorHAnsi" w:eastAsiaTheme="minorHAnsi" w:hAnsiTheme="minorHAnsi" w:cs="맑은 고딕"/>
+          <w:color w:val="000000" w:themeColor="text1"/>
+          <w:sz w:val="24"/>
+          <w:szCs w:val="24"/>
+          <w:lang w:eastAsia="ko-KR"/>
+        </w:rPr>
+        <w:t xml:space="preserve"> 진단 모델에 XAI를 적용하여 진단 근거를 명확히 제시함으로써 의료진의 신뢰를 확보하고 진단 정확도를 향상시킨 사례가 있다(Ahmed and Imran, 2024). 또한, 제조 분야에서는 XAI를 통해 </w:t>
+      </w:r>
+      <w:proofErr w:type="spellStart"/>
+      <w:r>
+        <w:rPr>
+          <w:rFonts w:asciiTheme="minorHAnsi" w:eastAsiaTheme="minorHAnsi" w:hAnsiTheme="minorHAnsi" w:cs="맑은 고딕"/>
+          <w:color w:val="000000" w:themeColor="text1"/>
+          <w:sz w:val="24"/>
+          <w:szCs w:val="24"/>
+          <w:lang w:eastAsia="ko-KR"/>
+        </w:rPr>
+        <w:t>수주량</w:t>
+      </w:r>
+      <w:proofErr w:type="spellEnd"/>
+      <w:r>
+        <w:rPr>
+          <w:rFonts w:asciiTheme="minorHAnsi" w:eastAsiaTheme="minorHAnsi" w:hAnsiTheme="minorHAnsi" w:cs="맑은 고딕"/>
+          <w:color w:val="000000" w:themeColor="text1"/>
+          <w:sz w:val="24"/>
+          <w:szCs w:val="24"/>
+          <w:lang w:eastAsia="ko-KR"/>
+        </w:rPr>
+        <w:t xml:space="preserve"> 변화의 주요 요인을 분석하고, 이를 기반으로 자원 배분 및 운영 최적화를 실현하여 비용 절감과 생산성 향상에 기여한 사례가 있다(</w:t>
+      </w:r>
+      <w:proofErr w:type="spellStart"/>
+      <w:r>
+        <w:rPr>
+          <w:rFonts w:asciiTheme="minorHAnsi" w:eastAsiaTheme="minorHAnsi" w:hAnsiTheme="minorHAnsi" w:cs="맑은 고딕"/>
+          <w:color w:val="000000" w:themeColor="text1"/>
+          <w:sz w:val="24"/>
+          <w:szCs w:val="24"/>
+          <w:lang w:eastAsia="ko-KR"/>
+        </w:rPr>
+        <w:t>정연수</w:t>
+      </w:r>
+      <w:proofErr w:type="spellEnd"/>
+      <w:r>
+        <w:rPr>
+          <w:rFonts w:asciiTheme="minorHAnsi" w:eastAsiaTheme="minorHAnsi" w:hAnsiTheme="minorHAnsi" w:cs="맑은 고딕"/>
+          <w:color w:val="000000" w:themeColor="text1"/>
+          <w:sz w:val="24"/>
+          <w:szCs w:val="24"/>
+          <w:lang w:eastAsia="ko-KR"/>
+        </w:rPr>
+        <w:t xml:space="preserve"> and </w:t>
+      </w:r>
+      <w:proofErr w:type="spellStart"/>
+      <w:r>
+        <w:rPr>
+          <w:rFonts w:asciiTheme="minorHAnsi" w:eastAsiaTheme="minorHAnsi" w:hAnsiTheme="minorHAnsi" w:cs="맑은 고딕"/>
+          <w:color w:val="000000" w:themeColor="text1"/>
+          <w:sz w:val="24"/>
+          <w:szCs w:val="24"/>
+          <w:lang w:eastAsia="ko-KR"/>
+        </w:rPr>
+        <w:t>윤철희</w:t>
+      </w:r>
+      <w:proofErr w:type="spellEnd"/>
+      <w:r>
+        <w:rPr>
+          <w:rFonts w:asciiTheme="minorHAnsi" w:eastAsiaTheme="minorHAnsi" w:hAnsiTheme="minorHAnsi" w:cs="맑은 고딕"/>
+          <w:color w:val="000000" w:themeColor="text1"/>
+          <w:sz w:val="24"/>
+          <w:szCs w:val="24"/>
+          <w:lang w:eastAsia="ko-KR"/>
+        </w:rPr>
+        <w:t>, 2024).</w:t>
       </w:r>
     </w:p>
     <w:p>
@@ -1720,19 +2434,7 @@
           <w:lang w:eastAsia="ko-KR"/>
         </w:rPr>
       </w:pPr>
-    </w:p>
-    <w:p>
-      <w:pPr>
-        <w:pBdr>
-          <w:top w:val="nil"/>
-          <w:left w:val="nil"/>
-          <w:bottom w:val="nil"/>
-          <w:right w:val="nil"/>
-          <w:between w:val="nil"/>
-        </w:pBdr>
-        <w:spacing w:before="191" w:line="252" w:lineRule="auto"/>
-        <w:ind w:firstLineChars="100" w:firstLine="240"/>
-        <w:jc w:val="both"/>
+      <w:r>
         <w:rPr>
           <w:rFonts w:asciiTheme="minorHAnsi" w:eastAsiaTheme="minorHAnsi" w:hAnsiTheme="minorHAnsi" w:cs="맑은 고딕"/>
           <w:color w:val="000000" w:themeColor="text1"/>
@@ -1740,7 +2442,18 @@
           <w:szCs w:val="24"/>
           <w:lang w:eastAsia="ko-KR"/>
         </w:rPr>
-      </w:pPr>
+        <w:t xml:space="preserve">이러한 </w:t>
+      </w:r>
+      <w:r>
+        <w:rPr>
+          <w:rFonts w:asciiTheme="minorHAnsi" w:eastAsiaTheme="minorHAnsi" w:hAnsiTheme="minorHAnsi" w:cs="맑은 고딕" w:hint="eastAsia"/>
+          <w:color w:val="000000" w:themeColor="text1"/>
+          <w:sz w:val="24"/>
+          <w:szCs w:val="24"/>
+          <w:lang w:eastAsia="ko-KR"/>
+        </w:rPr>
+        <w:t>연구</w:t>
+      </w:r>
       <w:r>
         <w:rPr>
           <w:rFonts w:asciiTheme="minorHAnsi" w:eastAsiaTheme="minorHAnsi" w:hAnsiTheme="minorHAnsi" w:cs="맑은 고딕"/>
@@ -1749,10 +2462,8 @@
           <w:szCs w:val="24"/>
           <w:lang w:eastAsia="ko-KR"/>
         </w:rPr>
-        <w:lastRenderedPageBreak/>
-        <w:t xml:space="preserve">KTX와 같은 고속철도 수요 예측에 관한 기존 연구는 주로 전통적인 통계적 접근에 기반한 시계열 분석 기법을 활용해 이루어져 왔다. </w:t>
-      </w:r>
-      <w:proofErr w:type="spellStart"/>
+        <w:t xml:space="preserve">사례들은 XAI가 단순히 예측 결과를 제공하는 데 그치지 않고, </w:t>
+      </w:r>
       <w:r>
         <w:rPr>
           <w:rFonts w:asciiTheme="minorHAnsi" w:eastAsiaTheme="minorHAnsi" w:hAnsiTheme="minorHAnsi" w:cs="맑은 고딕"/>
@@ -1761,9 +2472,9 @@
           <w:szCs w:val="24"/>
           <w:lang w:eastAsia="ko-KR"/>
         </w:rPr>
-        <w:t>김관형</w:t>
-      </w:r>
-      <w:proofErr w:type="spellEnd"/>
+        <w:t xml:space="preserve">그 결과를 해석하고 </w:t>
+      </w:r>
+      <w:proofErr w:type="spellStart"/>
       <w:r>
         <w:rPr>
           <w:rFonts w:asciiTheme="minorHAnsi" w:eastAsiaTheme="minorHAnsi" w:hAnsiTheme="minorHAnsi" w:cs="맑은 고딕"/>
@@ -1772,21 +2483,10 @@
           <w:szCs w:val="24"/>
           <w:lang w:eastAsia="ko-KR"/>
         </w:rPr>
-        <w:t xml:space="preserve"> and 김한수(2011)는 개입 ARIMA 모형을 사용하여 경부고속철도 2단계 개통과 같은 정책적 개입이 수요에 미치는 영향을 분석하였다. 이 연구는 정책 변화에 따른 단기적 수요 변화를 효과적으로 포착했지만, 열차 운임, 운행시간, 서비스 품질 등 다양한 변수 간의 상호작용을 반영하지 못했고, 데이터의 선형적 구조를 가정하여 설명력에 한계를 드러냈다.</w:t>
-      </w:r>
-    </w:p>
-    <w:p>
-      <w:pPr>
-        <w:pBdr>
-          <w:top w:val="nil"/>
-          <w:left w:val="nil"/>
-          <w:bottom w:val="nil"/>
-          <w:right w:val="nil"/>
-          <w:between w:val="nil"/>
-        </w:pBdr>
-        <w:spacing w:before="191" w:line="252" w:lineRule="auto"/>
-        <w:ind w:firstLineChars="100" w:firstLine="240"/>
-        <w:jc w:val="both"/>
+        <w:t>시각화함으로써</w:t>
+      </w:r>
+      <w:proofErr w:type="spellEnd"/>
+      <w:r>
         <w:rPr>
           <w:rFonts w:asciiTheme="minorHAnsi" w:eastAsiaTheme="minorHAnsi" w:hAnsiTheme="minorHAnsi" w:cs="맑은 고딕"/>
           <w:color w:val="000000" w:themeColor="text1"/>
@@ -1794,7 +2494,8 @@
           <w:szCs w:val="24"/>
           <w:lang w:eastAsia="ko-KR"/>
         </w:rPr>
-      </w:pPr>
+        <w:t xml:space="preserve"> 다양한 산업에서 실질적인 의사결정을 지원하는 도구</w:t>
+      </w:r>
       <w:r>
         <w:rPr>
           <w:rFonts w:asciiTheme="minorHAnsi" w:eastAsiaTheme="minorHAnsi" w:hAnsiTheme="minorHAnsi" w:cs="맑은 고딕"/>
@@ -1803,9 +2504,18 @@
           <w:szCs w:val="24"/>
           <w:lang w:eastAsia="ko-KR"/>
         </w:rPr>
-        <w:t xml:space="preserve">Cha </w:t>
-      </w:r>
-      <w:proofErr w:type="gramStart"/>
+        <w:t>로 자리 잡고 있음을 보여준다.</w:t>
+      </w:r>
+      <w:r>
+        <w:rPr>
+          <w:rFonts w:asciiTheme="minorHAnsi" w:eastAsiaTheme="minorHAnsi" w:hAnsiTheme="minorHAnsi" w:cs="맑은 고딕" w:hint="eastAsia"/>
+          <w:color w:val="000000" w:themeColor="text1"/>
+          <w:sz w:val="24"/>
+          <w:szCs w:val="24"/>
+          <w:lang w:eastAsia="ko-KR"/>
+        </w:rPr>
+        <w:t xml:space="preserve"> </w:t>
+      </w:r>
       <w:r>
         <w:rPr>
           <w:rFonts w:asciiTheme="minorHAnsi" w:eastAsiaTheme="minorHAnsi" w:hAnsiTheme="minorHAnsi" w:cs="맑은 고딕"/>
@@ -1814,9 +2524,8 @@
           <w:szCs w:val="24"/>
           <w:lang w:eastAsia="ko-KR"/>
         </w:rPr>
-        <w:t>et al.(</w:t>
-      </w:r>
-      <w:proofErr w:type="gramEnd"/>
+        <w:t xml:space="preserve">XAI의 이러한 특성은 </w:t>
+      </w:r>
       <w:r>
         <w:rPr>
           <w:rFonts w:asciiTheme="minorHAnsi" w:eastAsiaTheme="minorHAnsi" w:hAnsiTheme="minorHAnsi" w:cs="맑은 고딕"/>
@@ -1825,21 +2534,9 @@
           <w:szCs w:val="24"/>
           <w:lang w:eastAsia="ko-KR"/>
         </w:rPr>
-        <w:t>2019)은 다중 개입 계절형 ARIMA 모형을 활용하여 외부 개입 요인(예: 경부고속철도 2단계 개통, 호남고속철도 개통, 국가 감염병 발생)을 반영한 수요 예측을 수행하였다. 계절적 요인과 외부 충격을 함께 고려해 이전보다 개선된 결과를 도출했지만, 전통적인 시계열 분석 기법이 가진 구조적 한계에서 벗어나지 못했다. 이러한 방법론은 데이터가 선형적 관계를 따르며, 정상성(stationarity)을 만족해야 한다는 전제 조건을 가지므로 현실 세계의 복잡한 데이터 특성을 충분히 반영하지 못하고 정보 손실 가능성을 내포하고 있다.</w:t>
-      </w:r>
-    </w:p>
-    <w:p>
-      <w:pPr>
-        <w:pBdr>
-          <w:top w:val="nil"/>
-          <w:left w:val="nil"/>
-          <w:bottom w:val="nil"/>
-          <w:right w:val="nil"/>
-          <w:between w:val="nil"/>
-        </w:pBdr>
-        <w:spacing w:before="191" w:line="252" w:lineRule="auto"/>
-        <w:ind w:firstLineChars="100" w:firstLine="240"/>
-        <w:jc w:val="both"/>
+        <w:t>고속철도 수요 예측과 같은 대규모 교통 인프라 운영에서도 중요한 기여</w:t>
+      </w:r>
+      <w:r>
         <w:rPr>
           <w:rFonts w:asciiTheme="minorHAnsi" w:eastAsiaTheme="minorHAnsi" w:hAnsiTheme="minorHAnsi" w:cs="맑은 고딕"/>
           <w:color w:val="000000" w:themeColor="text1"/>
@@ -1847,7 +2544,18 @@
           <w:szCs w:val="24"/>
           <w:lang w:eastAsia="ko-KR"/>
         </w:rPr>
-      </w:pPr>
+        <w:t>를 할 수 있다. 특히, XAI를 활용</w:t>
+      </w:r>
+      <w:r>
+        <w:rPr>
+          <w:rFonts w:asciiTheme="minorHAnsi" w:eastAsiaTheme="minorHAnsi" w:hAnsiTheme="minorHAnsi" w:cs="맑은 고딕" w:hint="eastAsia"/>
+          <w:color w:val="000000" w:themeColor="text1"/>
+          <w:sz w:val="24"/>
+          <w:szCs w:val="24"/>
+          <w:lang w:eastAsia="ko-KR"/>
+        </w:rPr>
+        <w:t>해</w:t>
+      </w:r>
       <w:r>
         <w:rPr>
           <w:rFonts w:asciiTheme="minorHAnsi" w:eastAsiaTheme="minorHAnsi" w:hAnsiTheme="minorHAnsi" w:cs="맑은 고딕"/>
@@ -1856,7 +2564,7 @@
           <w:szCs w:val="24"/>
           <w:lang w:eastAsia="ko-KR"/>
         </w:rPr>
-        <w:t xml:space="preserve">결과적으로, ARIMA와 같은 시계열 분석 기법은 과거 데이터를 기반으로 수요 예측에 널리 활용되어 왔으나, 선형적 관계를 기반으로 한다는 점에서 현실 세계의 복잡하고 </w:t>
+        <w:t xml:space="preserve"> 수요 예측 결과를 명확히 해석하고 </w:t>
       </w:r>
       <w:proofErr w:type="spellStart"/>
       <w:r>
@@ -1867,7 +2575,7 @@
           <w:szCs w:val="24"/>
           <w:lang w:eastAsia="ko-KR"/>
         </w:rPr>
-        <w:t>비선형적인</w:t>
+        <w:t>시각화하여</w:t>
       </w:r>
       <w:proofErr w:type="spellEnd"/>
       <w:r>
@@ -1878,82 +2586,7 @@
           <w:szCs w:val="24"/>
           <w:lang w:eastAsia="ko-KR"/>
         </w:rPr>
-        <w:t xml:space="preserve"> 수요 변화를 효과적으로 예측하기에는 한계가 있다(Tan et al., 2009). 이러한 전통적 통계 기반 기법은 대규모 데이터 처리와 실시간 분석이 요구되는 현대 고속철도 수요 예측 문제에서 특히 두드러진 한계를 보인다.</w:t>
-      </w:r>
-    </w:p>
-    <w:p>
-      <w:pPr>
-        <w:pBdr>
-          <w:top w:val="nil"/>
-          <w:left w:val="nil"/>
-          <w:bottom w:val="nil"/>
-          <w:right w:val="nil"/>
-          <w:between w:val="nil"/>
-        </w:pBdr>
-        <w:spacing w:before="191" w:line="252" w:lineRule="auto"/>
-        <w:ind w:firstLineChars="100" w:firstLine="240"/>
-        <w:jc w:val="both"/>
-        <w:rPr>
-          <w:rFonts w:asciiTheme="minorHAnsi" w:eastAsiaTheme="minorHAnsi" w:hAnsiTheme="minorHAnsi" w:cs="맑은 고딕"/>
-          <w:color w:val="000000" w:themeColor="text1"/>
-          <w:sz w:val="24"/>
-          <w:szCs w:val="24"/>
-          <w:lang w:eastAsia="ko-KR"/>
-        </w:rPr>
-      </w:pPr>
-      <w:proofErr w:type="spellStart"/>
-      <w:r>
-        <w:rPr>
-          <w:rFonts w:asciiTheme="minorHAnsi" w:eastAsiaTheme="minorHAnsi" w:hAnsiTheme="minorHAnsi" w:cs="맑은 고딕"/>
-          <w:color w:val="000000" w:themeColor="text1"/>
-          <w:sz w:val="24"/>
-          <w:szCs w:val="24"/>
-          <w:lang w:eastAsia="ko-KR"/>
-        </w:rPr>
-        <w:t>머신러닝</w:t>
-      </w:r>
-      <w:proofErr w:type="spellEnd"/>
-      <w:r>
-        <w:rPr>
-          <w:rFonts w:asciiTheme="minorHAnsi" w:eastAsiaTheme="minorHAnsi" w:hAnsiTheme="minorHAnsi" w:cs="맑은 고딕"/>
-          <w:color w:val="000000" w:themeColor="text1"/>
-          <w:sz w:val="24"/>
-          <w:szCs w:val="24"/>
-          <w:lang w:eastAsia="ko-KR"/>
-        </w:rPr>
-        <w:t xml:space="preserve"> 및 </w:t>
-      </w:r>
-      <w:proofErr w:type="spellStart"/>
-      <w:r>
-        <w:rPr>
-          <w:rFonts w:asciiTheme="minorHAnsi" w:eastAsiaTheme="minorHAnsi" w:hAnsiTheme="minorHAnsi" w:cs="맑은 고딕"/>
-          <w:color w:val="000000" w:themeColor="text1"/>
-          <w:sz w:val="24"/>
-          <w:szCs w:val="24"/>
-          <w:lang w:eastAsia="ko-KR"/>
-        </w:rPr>
-        <w:t>딥러닝과</w:t>
-      </w:r>
-      <w:proofErr w:type="spellEnd"/>
-      <w:r>
-        <w:rPr>
-          <w:rFonts w:asciiTheme="minorHAnsi" w:eastAsiaTheme="minorHAnsi" w:hAnsiTheme="minorHAnsi" w:cs="맑은 고딕"/>
-          <w:color w:val="000000" w:themeColor="text1"/>
-          <w:sz w:val="24"/>
-          <w:szCs w:val="24"/>
-          <w:lang w:eastAsia="ko-KR"/>
-        </w:rPr>
-        <w:t xml:space="preserve"> 같은 고성능 인공지능 알고리즘은 데이터 내에 내재된 복잡한 패턴을 학습하고, 변수 간의 관계를 자동으로 탐지하며, 대규모 데이터를 처리하는 데 강점을 지닌다. 특히, 인공지능 기반 수요 예측 기법은 높은 예측 정확도와 계산 효율성을 제공하며, 비선형 데이터 패턴의 학습과 다양한 변수 간의 관계 탐지가 가능하다는 점에서 기존 통계적 접근법의 한계를 효과적으로 보완한다(Jeong and Lim, 2019).</w:t>
-      </w:r>
-      <w:r>
-        <w:rPr>
-          <w:rFonts w:asciiTheme="minorHAnsi" w:eastAsiaTheme="minorHAnsi" w:hAnsiTheme="minorHAnsi" w:cs="맑은 고딕"/>
-          <w:color w:val="000000" w:themeColor="text1"/>
-          <w:sz w:val="24"/>
-          <w:szCs w:val="24"/>
-          <w:lang w:eastAsia="ko-KR"/>
-        </w:rPr>
-        <w:br/>
+        <w:t>, KTX와 같은 교통망 운영에서 정책 설계와 자원 배분과 같은 의사결정을 더 신뢰도 높게 지원할 수 있다.</w:t>
       </w:r>
       <w:r>
         <w:rPr>
@@ -1965,430 +2598,6 @@
         </w:rPr>
         <w:t xml:space="preserve"> </w:t>
       </w:r>
-    </w:p>
-    <w:p>
-      <w:pPr>
-        <w:pBdr>
-          <w:top w:val="nil"/>
-          <w:left w:val="nil"/>
-          <w:bottom w:val="nil"/>
-          <w:right w:val="nil"/>
-          <w:between w:val="nil"/>
-        </w:pBdr>
-        <w:spacing w:before="191" w:line="252" w:lineRule="auto"/>
-        <w:ind w:firstLineChars="100" w:firstLine="240"/>
-        <w:jc w:val="both"/>
-        <w:rPr>
-          <w:rFonts w:asciiTheme="minorHAnsi" w:eastAsiaTheme="minorHAnsi" w:hAnsiTheme="minorHAnsi" w:cs="맑은 고딕"/>
-          <w:color w:val="000000" w:themeColor="text1"/>
-          <w:sz w:val="24"/>
-          <w:szCs w:val="24"/>
-          <w:lang w:eastAsia="ko-KR"/>
-        </w:rPr>
-      </w:pPr>
-      <w:r>
-        <w:rPr>
-          <w:rFonts w:asciiTheme="minorHAnsi" w:eastAsiaTheme="minorHAnsi" w:hAnsiTheme="minorHAnsi" w:cs="맑은 고딕"/>
-          <w:color w:val="000000" w:themeColor="text1"/>
-          <w:sz w:val="24"/>
-          <w:szCs w:val="24"/>
-          <w:lang w:eastAsia="ko-KR"/>
-        </w:rPr>
-        <w:t xml:space="preserve">최근에는 </w:t>
-      </w:r>
-      <w:proofErr w:type="spellStart"/>
-      <w:r>
-        <w:rPr>
-          <w:rFonts w:asciiTheme="minorHAnsi" w:eastAsiaTheme="minorHAnsi" w:hAnsiTheme="minorHAnsi" w:cs="맑은 고딕"/>
-          <w:color w:val="000000" w:themeColor="text1"/>
-          <w:sz w:val="24"/>
-          <w:szCs w:val="24"/>
-          <w:lang w:eastAsia="ko-KR"/>
-        </w:rPr>
-        <w:t>머신러닝</w:t>
-      </w:r>
-      <w:proofErr w:type="spellEnd"/>
-      <w:r>
-        <w:rPr>
-          <w:rFonts w:asciiTheme="minorHAnsi" w:eastAsiaTheme="minorHAnsi" w:hAnsiTheme="minorHAnsi" w:cs="맑은 고딕"/>
-          <w:color w:val="000000" w:themeColor="text1"/>
-          <w:sz w:val="24"/>
-          <w:szCs w:val="24"/>
-          <w:lang w:eastAsia="ko-KR"/>
-        </w:rPr>
-        <w:t xml:space="preserve"> 및 </w:t>
-      </w:r>
-      <w:proofErr w:type="spellStart"/>
-      <w:r>
-        <w:rPr>
-          <w:rFonts w:asciiTheme="minorHAnsi" w:eastAsiaTheme="minorHAnsi" w:hAnsiTheme="minorHAnsi" w:cs="맑은 고딕"/>
-          <w:color w:val="000000" w:themeColor="text1"/>
-          <w:sz w:val="24"/>
-          <w:szCs w:val="24"/>
-          <w:lang w:eastAsia="ko-KR"/>
-        </w:rPr>
-        <w:t>딥러닝을</w:t>
-      </w:r>
-      <w:proofErr w:type="spellEnd"/>
-      <w:r>
-        <w:rPr>
-          <w:rFonts w:asciiTheme="minorHAnsi" w:eastAsiaTheme="minorHAnsi" w:hAnsiTheme="minorHAnsi" w:cs="맑은 고딕"/>
-          <w:color w:val="000000" w:themeColor="text1"/>
-          <w:sz w:val="24"/>
-          <w:szCs w:val="24"/>
-          <w:lang w:eastAsia="ko-KR"/>
-        </w:rPr>
-        <w:t xml:space="preserve"> 활용하여 고속철도 수요 예측에서 더 높은 정확도를 달성하고, 효율적인 운영 전략 수립에 기여할 가능성을 제시해왔다. 예를 들어, LSTM(Long Short-Term Memory)과 </w:t>
-      </w:r>
-      <w:proofErr w:type="spellStart"/>
-      <w:r>
-        <w:rPr>
-          <w:rFonts w:asciiTheme="minorHAnsi" w:eastAsiaTheme="minorHAnsi" w:hAnsiTheme="minorHAnsi" w:cs="맑은 고딕"/>
-          <w:color w:val="000000" w:themeColor="text1"/>
-          <w:sz w:val="24"/>
-          <w:szCs w:val="24"/>
-          <w:lang w:eastAsia="ko-KR"/>
-        </w:rPr>
-        <w:t>XGBoost</w:t>
-      </w:r>
-      <w:proofErr w:type="spellEnd"/>
-      <w:r>
-        <w:rPr>
-          <w:rFonts w:asciiTheme="minorHAnsi" w:eastAsiaTheme="minorHAnsi" w:hAnsiTheme="minorHAnsi" w:cs="맑은 고딕"/>
-          <w:color w:val="000000" w:themeColor="text1"/>
-          <w:sz w:val="24"/>
-          <w:szCs w:val="24"/>
-          <w:lang w:eastAsia="ko-KR"/>
-        </w:rPr>
-        <w:t xml:space="preserve">를 적용한 연구에서는 비선형 데이터 패턴을 효과적으로 학습하고, 기존 통계 기반 모델보다 더 높은 예측 성능을 보임으로써 </w:t>
-      </w:r>
-      <w:r>
-        <w:rPr>
-          <w:rFonts w:asciiTheme="minorHAnsi" w:eastAsiaTheme="minorHAnsi" w:hAnsiTheme="minorHAnsi" w:cs="맑은 고딕"/>
-          <w:color w:val="000000" w:themeColor="text1"/>
-          <w:sz w:val="24"/>
-          <w:szCs w:val="24"/>
-          <w:lang w:eastAsia="ko-KR"/>
-        </w:rPr>
-        <w:lastRenderedPageBreak/>
-        <w:t>알고리즘의 실효성을 입증하였다(심진호 등, 2024).</w:t>
-      </w:r>
-    </w:p>
-    <w:p>
-      <w:pPr>
-        <w:pBdr>
-          <w:top w:val="nil"/>
-          <w:left w:val="nil"/>
-          <w:bottom w:val="nil"/>
-          <w:right w:val="nil"/>
-          <w:between w:val="nil"/>
-        </w:pBdr>
-        <w:spacing w:before="191" w:line="252" w:lineRule="auto"/>
-        <w:ind w:firstLineChars="100" w:firstLine="240"/>
-        <w:jc w:val="both"/>
-        <w:rPr>
-          <w:rFonts w:asciiTheme="minorHAnsi" w:eastAsiaTheme="minorHAnsi" w:hAnsiTheme="minorHAnsi" w:cs="맑은 고딕"/>
-          <w:color w:val="000000" w:themeColor="text1"/>
-          <w:sz w:val="24"/>
-          <w:szCs w:val="24"/>
-          <w:lang w:eastAsia="ko-KR"/>
-        </w:rPr>
-      </w:pPr>
-      <w:r>
-        <w:rPr>
-          <w:rFonts w:asciiTheme="minorHAnsi" w:eastAsiaTheme="minorHAnsi" w:hAnsiTheme="minorHAnsi" w:cs="맑은 고딕"/>
-          <w:color w:val="000000" w:themeColor="text1"/>
-          <w:sz w:val="24"/>
-          <w:szCs w:val="24"/>
-          <w:lang w:eastAsia="ko-KR"/>
-        </w:rPr>
-        <w:t xml:space="preserve">그러나, </w:t>
-      </w:r>
-      <w:proofErr w:type="spellStart"/>
-      <w:r>
-        <w:rPr>
-          <w:rFonts w:asciiTheme="minorHAnsi" w:eastAsiaTheme="minorHAnsi" w:hAnsiTheme="minorHAnsi" w:cs="맑은 고딕"/>
-          <w:color w:val="000000" w:themeColor="text1"/>
-          <w:sz w:val="24"/>
-          <w:szCs w:val="24"/>
-          <w:lang w:eastAsia="ko-KR"/>
-        </w:rPr>
-        <w:t>머신러닝</w:t>
-      </w:r>
-      <w:proofErr w:type="spellEnd"/>
-      <w:r>
-        <w:rPr>
-          <w:rFonts w:asciiTheme="minorHAnsi" w:eastAsiaTheme="minorHAnsi" w:hAnsiTheme="minorHAnsi" w:cs="맑은 고딕"/>
-          <w:color w:val="000000" w:themeColor="text1"/>
-          <w:sz w:val="24"/>
-          <w:szCs w:val="24"/>
-          <w:lang w:eastAsia="ko-KR"/>
-        </w:rPr>
-        <w:t xml:space="preserve"> 및 딥러닝 기반 알고리즘</w:t>
-      </w:r>
-      <w:r>
-        <w:rPr>
-          <w:rFonts w:asciiTheme="minorHAnsi" w:eastAsiaTheme="minorHAnsi" w:hAnsiTheme="minorHAnsi" w:cs="맑은 고딕" w:hint="eastAsia"/>
-          <w:color w:val="000000" w:themeColor="text1"/>
-          <w:sz w:val="24"/>
-          <w:szCs w:val="24"/>
-          <w:lang w:eastAsia="ko-KR"/>
-        </w:rPr>
-        <w:t>의</w:t>
-      </w:r>
-      <w:r>
-        <w:rPr>
-          <w:rFonts w:asciiTheme="minorHAnsi" w:eastAsiaTheme="minorHAnsi" w:hAnsiTheme="minorHAnsi" w:cs="맑은 고딕"/>
-          <w:color w:val="000000" w:themeColor="text1"/>
-          <w:sz w:val="24"/>
-          <w:szCs w:val="24"/>
-          <w:lang w:eastAsia="ko-KR"/>
-        </w:rPr>
-        <w:t xml:space="preserve"> ‘블랙박스’ 문제는 예측 결과가 도출된 과정을 이해하거나 설명하기 어렵게 만든다</w:t>
-      </w:r>
-      <w:r>
-        <w:rPr>
-          <w:rFonts w:asciiTheme="minorHAnsi" w:eastAsiaTheme="minorHAnsi" w:hAnsiTheme="minorHAnsi" w:cs="맑은 고딕" w:hint="eastAsia"/>
-          <w:color w:val="000000" w:themeColor="text1"/>
-          <w:sz w:val="24"/>
-          <w:szCs w:val="24"/>
-          <w:lang w:eastAsia="ko-KR"/>
-        </w:rPr>
-        <w:t>는 한계가 있다</w:t>
-      </w:r>
-      <w:r>
-        <w:rPr>
-          <w:rFonts w:asciiTheme="minorHAnsi" w:eastAsiaTheme="minorHAnsi" w:hAnsiTheme="minorHAnsi" w:cs="맑은 고딕"/>
-          <w:color w:val="000000" w:themeColor="text1"/>
-          <w:sz w:val="24"/>
-          <w:szCs w:val="24"/>
-          <w:lang w:eastAsia="ko-KR"/>
-        </w:rPr>
-        <w:t>. 이는 의사결정 과정에서 예측 결과의 신뢰성을 낮추고, 정책 설계나 자원 배분과 같은 실제 활용에 제약을 초래할 수 있다. 이러한 한계는 특히, 교통망 운영과 같은 대규모 인프라에서 심각한 문제로 작용할 수 있다.</w:t>
-      </w:r>
-    </w:p>
-    <w:p>
-      <w:pPr>
-        <w:pBdr>
-          <w:top w:val="nil"/>
-          <w:left w:val="nil"/>
-          <w:bottom w:val="nil"/>
-          <w:right w:val="nil"/>
-          <w:between w:val="nil"/>
-        </w:pBdr>
-        <w:spacing w:before="191" w:line="252" w:lineRule="auto"/>
-        <w:ind w:firstLineChars="100" w:firstLine="240"/>
-        <w:jc w:val="both"/>
-        <w:rPr>
-          <w:rFonts w:asciiTheme="minorHAnsi" w:eastAsiaTheme="minorHAnsi" w:hAnsiTheme="minorHAnsi" w:cs="맑은 고딕"/>
-          <w:color w:val="000000" w:themeColor="text1"/>
-          <w:sz w:val="24"/>
-          <w:szCs w:val="24"/>
-          <w:lang w:eastAsia="ko-KR"/>
-        </w:rPr>
-      </w:pPr>
-      <w:r>
-        <w:rPr>
-          <w:rFonts w:asciiTheme="minorHAnsi" w:eastAsiaTheme="minorHAnsi" w:hAnsiTheme="minorHAnsi" w:cs="맑은 고딕"/>
-          <w:color w:val="000000" w:themeColor="text1"/>
-          <w:sz w:val="24"/>
-          <w:szCs w:val="24"/>
-          <w:lang w:eastAsia="ko-KR"/>
-        </w:rPr>
-        <w:t xml:space="preserve"> </w:t>
-      </w:r>
-      <w:r>
-        <w:rPr>
-          <w:rFonts w:asciiTheme="minorHAnsi" w:eastAsiaTheme="minorHAnsi" w:hAnsiTheme="minorHAnsi" w:cs="맑은 고딕"/>
-          <w:color w:val="000000" w:themeColor="text1"/>
-          <w:sz w:val="24"/>
-          <w:szCs w:val="24"/>
-          <w:lang w:eastAsia="ko-KR"/>
-        </w:rPr>
-        <w:t>이와 같은 문제를 해결하기 위해 최근에는 설명 가능한 인공지능(XAI, Explainable AI)이 주목받고 있다. 설명 가능한 인공지능(XAI)</w:t>
-      </w:r>
-      <w:r>
-        <w:rPr>
-          <w:rFonts w:asciiTheme="minorHAnsi" w:eastAsiaTheme="minorHAnsi" w:hAnsiTheme="minorHAnsi" w:cs="맑은 고딕" w:hint="eastAsia"/>
-          <w:color w:val="000000" w:themeColor="text1"/>
-          <w:sz w:val="24"/>
-          <w:szCs w:val="24"/>
-          <w:lang w:eastAsia="ko-KR"/>
-        </w:rPr>
-        <w:t>는</w:t>
-      </w:r>
-      <w:r>
-        <w:rPr>
-          <w:rFonts w:asciiTheme="minorHAnsi" w:eastAsiaTheme="minorHAnsi" w:hAnsiTheme="minorHAnsi" w:cs="맑은 고딕"/>
-          <w:color w:val="000000" w:themeColor="text1"/>
-          <w:sz w:val="24"/>
-          <w:szCs w:val="24"/>
-          <w:lang w:eastAsia="ko-KR"/>
-        </w:rPr>
-        <w:t xml:space="preserve"> 인공지능 시스템이 수행하는 예측 및 의사결정 과정을 인간이 이해할 수 있도록 설명하는 기술로, AI 시스템의 행동과 상태를 명확히 전달하여 신뢰성을 높이는 것을 목표로 한다(Gunning et al., 2019). 이 기술은 금융, 의료, 제조 등 다양한 분야에서 활용 사례를 통해 그 중요성을 입증하고 있다.</w:t>
-      </w:r>
-    </w:p>
-    <w:p>
-      <w:pPr>
-        <w:pBdr>
-          <w:top w:val="nil"/>
-          <w:left w:val="nil"/>
-          <w:bottom w:val="nil"/>
-          <w:right w:val="nil"/>
-          <w:between w:val="nil"/>
-        </w:pBdr>
-        <w:spacing w:before="191" w:line="252" w:lineRule="auto"/>
-        <w:ind w:firstLineChars="100" w:firstLine="240"/>
-        <w:jc w:val="both"/>
-        <w:rPr>
-          <w:rFonts w:asciiTheme="minorHAnsi" w:eastAsiaTheme="minorHAnsi" w:hAnsiTheme="minorHAnsi" w:cs="맑은 고딕"/>
-          <w:color w:val="000000" w:themeColor="text1"/>
-          <w:sz w:val="24"/>
-          <w:szCs w:val="24"/>
-          <w:lang w:eastAsia="ko-KR"/>
-        </w:rPr>
-      </w:pPr>
-      <w:r>
-        <w:rPr>
-          <w:rFonts w:asciiTheme="minorHAnsi" w:eastAsiaTheme="minorHAnsi" w:hAnsiTheme="minorHAnsi" w:cs="맑은 고딕"/>
-          <w:color w:val="000000" w:themeColor="text1"/>
-          <w:sz w:val="24"/>
-          <w:szCs w:val="24"/>
-          <w:lang w:eastAsia="ko-KR"/>
-        </w:rPr>
-        <w:t>예를 들어, 금융 분야에서는 SHAP(Shapley Additive Explanations)와 LIME(Local Interpretable Model-agnostic Explanations) 같은 도구를 활용하여 신용등급 평가와 대출 의사결정에서 예측 결과의 해석 가능성을 높이고, 투명한 의사결정을 지원한 사례가 있다(</w:t>
-      </w:r>
-      <w:proofErr w:type="spellStart"/>
-      <w:r>
-        <w:rPr>
-          <w:rFonts w:asciiTheme="minorHAnsi" w:eastAsiaTheme="minorHAnsi" w:hAnsiTheme="minorHAnsi" w:cs="맑은 고딕"/>
-          <w:color w:val="000000" w:themeColor="text1"/>
-          <w:sz w:val="24"/>
-          <w:szCs w:val="24"/>
-          <w:lang w:eastAsia="ko-KR"/>
-        </w:rPr>
-        <w:t>배재권</w:t>
-      </w:r>
-      <w:proofErr w:type="spellEnd"/>
-      <w:r>
-        <w:rPr>
-          <w:rFonts w:asciiTheme="minorHAnsi" w:eastAsiaTheme="minorHAnsi" w:hAnsiTheme="minorHAnsi" w:cs="맑은 고딕"/>
-          <w:color w:val="000000" w:themeColor="text1"/>
-          <w:sz w:val="24"/>
-          <w:szCs w:val="24"/>
-          <w:lang w:eastAsia="ko-KR"/>
-        </w:rPr>
-        <w:t xml:space="preserve">, 2023). 의료 분야에서는 딥러닝 기반의 무릎 </w:t>
-      </w:r>
-      <w:proofErr w:type="spellStart"/>
-      <w:r>
-        <w:rPr>
-          <w:rFonts w:asciiTheme="minorHAnsi" w:eastAsiaTheme="minorHAnsi" w:hAnsiTheme="minorHAnsi" w:cs="맑은 고딕"/>
-          <w:color w:val="000000" w:themeColor="text1"/>
-          <w:sz w:val="24"/>
-          <w:szCs w:val="24"/>
-          <w:lang w:eastAsia="ko-KR"/>
-        </w:rPr>
-        <w:t>골관절염</w:t>
-      </w:r>
-      <w:proofErr w:type="spellEnd"/>
-      <w:r>
-        <w:rPr>
-          <w:rFonts w:asciiTheme="minorHAnsi" w:eastAsiaTheme="minorHAnsi" w:hAnsiTheme="minorHAnsi" w:cs="맑은 고딕"/>
-          <w:color w:val="000000" w:themeColor="text1"/>
-          <w:sz w:val="24"/>
-          <w:szCs w:val="24"/>
-          <w:lang w:eastAsia="ko-KR"/>
-        </w:rPr>
-        <w:t xml:space="preserve"> 진단 모델에 XAI를 적용하여 진단 근거를 명확히 제시함으로써 의료진의 신뢰를 확보하고 진단 정확도를 향상시킨 사례가 있다(Ahmed and Imran, 2024). 또한, 제조 분야에서는 XAI를 통해 </w:t>
-      </w:r>
-      <w:proofErr w:type="spellStart"/>
-      <w:r>
-        <w:rPr>
-          <w:rFonts w:asciiTheme="minorHAnsi" w:eastAsiaTheme="minorHAnsi" w:hAnsiTheme="minorHAnsi" w:cs="맑은 고딕"/>
-          <w:color w:val="000000" w:themeColor="text1"/>
-          <w:sz w:val="24"/>
-          <w:szCs w:val="24"/>
-          <w:lang w:eastAsia="ko-KR"/>
-        </w:rPr>
-        <w:t>수주량</w:t>
-      </w:r>
-      <w:proofErr w:type="spellEnd"/>
-      <w:r>
-        <w:rPr>
-          <w:rFonts w:asciiTheme="minorHAnsi" w:eastAsiaTheme="minorHAnsi" w:hAnsiTheme="minorHAnsi" w:cs="맑은 고딕"/>
-          <w:color w:val="000000" w:themeColor="text1"/>
-          <w:sz w:val="24"/>
-          <w:szCs w:val="24"/>
-          <w:lang w:eastAsia="ko-KR"/>
-        </w:rPr>
-        <w:t xml:space="preserve"> 변화의 주요 요인을 분석하고, 이를 기반으로 자원 배분 및 운영 최적화를 실현하여 비용 절감과 생산성 향상에 기여한 사례가 있다(</w:t>
-      </w:r>
-      <w:proofErr w:type="spellStart"/>
-      <w:r>
-        <w:rPr>
-          <w:rFonts w:asciiTheme="minorHAnsi" w:eastAsiaTheme="minorHAnsi" w:hAnsiTheme="minorHAnsi" w:cs="맑은 고딕"/>
-          <w:color w:val="000000" w:themeColor="text1"/>
-          <w:sz w:val="24"/>
-          <w:szCs w:val="24"/>
-          <w:lang w:eastAsia="ko-KR"/>
-        </w:rPr>
-        <w:t>정연수</w:t>
-      </w:r>
-      <w:proofErr w:type="spellEnd"/>
-      <w:r>
-        <w:rPr>
-          <w:rFonts w:asciiTheme="minorHAnsi" w:eastAsiaTheme="minorHAnsi" w:hAnsiTheme="minorHAnsi" w:cs="맑은 고딕"/>
-          <w:color w:val="000000" w:themeColor="text1"/>
-          <w:sz w:val="24"/>
-          <w:szCs w:val="24"/>
-          <w:lang w:eastAsia="ko-KR"/>
-        </w:rPr>
-        <w:t xml:space="preserve"> and </w:t>
-      </w:r>
-      <w:proofErr w:type="spellStart"/>
-      <w:r>
-        <w:rPr>
-          <w:rFonts w:asciiTheme="minorHAnsi" w:eastAsiaTheme="minorHAnsi" w:hAnsiTheme="minorHAnsi" w:cs="맑은 고딕"/>
-          <w:color w:val="000000" w:themeColor="text1"/>
-          <w:sz w:val="24"/>
-          <w:szCs w:val="24"/>
-          <w:lang w:eastAsia="ko-KR"/>
-        </w:rPr>
-        <w:t>윤철희</w:t>
-      </w:r>
-      <w:proofErr w:type="spellEnd"/>
-      <w:r>
-        <w:rPr>
-          <w:rFonts w:asciiTheme="minorHAnsi" w:eastAsiaTheme="minorHAnsi" w:hAnsiTheme="minorHAnsi" w:cs="맑은 고딕"/>
-          <w:color w:val="000000" w:themeColor="text1"/>
-          <w:sz w:val="24"/>
-          <w:szCs w:val="24"/>
-          <w:lang w:eastAsia="ko-KR"/>
-        </w:rPr>
-        <w:t>, 2024).</w:t>
-      </w:r>
-    </w:p>
-    <w:p>
-      <w:pPr>
-        <w:pBdr>
-          <w:top w:val="nil"/>
-          <w:left w:val="nil"/>
-          <w:bottom w:val="nil"/>
-          <w:right w:val="nil"/>
-          <w:between w:val="nil"/>
-        </w:pBdr>
-        <w:spacing w:before="191" w:line="252" w:lineRule="auto"/>
-        <w:ind w:firstLineChars="100" w:firstLine="240"/>
-        <w:jc w:val="both"/>
-        <w:rPr>
-          <w:rFonts w:asciiTheme="minorHAnsi" w:eastAsiaTheme="minorHAnsi" w:hAnsiTheme="minorHAnsi" w:cs="맑은 고딕"/>
-          <w:color w:val="000000" w:themeColor="text1"/>
-          <w:sz w:val="24"/>
-          <w:szCs w:val="24"/>
-          <w:lang w:eastAsia="ko-KR"/>
-        </w:rPr>
-      </w:pPr>
     </w:p>
     <w:p>
       <w:pPr>
@@ -2404,7 +2613,7 @@
         <w:jc w:val="both"/>
         <w:rPr>
           <w:rFonts w:asciiTheme="minorHAnsi" w:eastAsiaTheme="minorHAnsi" w:hAnsiTheme="minorHAnsi" w:cs="맑은 고딕"/>
-          <w:color w:val="000000" w:themeColor="text1"/>
+          <w:color w:val="FF0000"/>
           <w:sz w:val="24"/>
           <w:szCs w:val="24"/>
           <w:lang w:eastAsia="ko-KR"/>
@@ -2413,28 +2622,113 @@
       <w:r>
         <w:rPr>
           <w:rFonts w:asciiTheme="minorHAnsi" w:eastAsiaTheme="minorHAnsi" w:hAnsiTheme="minorHAnsi" w:cs="맑은 고딕"/>
-          <w:color w:val="000000" w:themeColor="text1"/>
-          <w:sz w:val="24"/>
-          <w:szCs w:val="24"/>
-          <w:lang w:eastAsia="ko-KR"/>
-        </w:rPr>
-        <w:t xml:space="preserve">이러한 사례들은 XAI가 단순히 예측 결과를 제공하는 데 그치지 않고, </w:t>
+          <w:color w:val="FF0000"/>
+          <w:sz w:val="24"/>
+          <w:szCs w:val="24"/>
+          <w:lang w:eastAsia="ko-KR"/>
+        </w:rPr>
+        <w:t>본 연구는 고성능 인공지능 알고리즘과 설명 가능한 인공지능(XAI, Explainable AI)을 활용하여 2025년도 KTX 수요를 정밀하게 예측하고, 예측 결과를 바탕으로 실질적인 비즈니스 및 정책적 의사결정을 지원하는 것을 주된 목적으로 한다. 이를 통해 KTX 운영 및 관리 효율성을 극대화하고, 지속 가능한 교통체계 구축에 기여하고자 한다. 본 연구의 주요 기여는 다음과 같다.</w:t>
+      </w:r>
+      <w:r>
+        <w:rPr>
+          <w:rFonts w:asciiTheme="minorHAnsi" w:eastAsiaTheme="minorHAnsi" w:hAnsiTheme="minorHAnsi" w:cs="맑은 고딕" w:hint="eastAsia"/>
+          <w:color w:val="FF0000"/>
+          <w:sz w:val="24"/>
+          <w:szCs w:val="24"/>
+          <w:lang w:eastAsia="ko-KR"/>
+        </w:rPr>
+        <w:t xml:space="preserve"> </w:t>
       </w:r>
       <w:r>
         <w:rPr>
           <w:rFonts w:asciiTheme="minorHAnsi" w:eastAsiaTheme="minorHAnsi" w:hAnsiTheme="minorHAnsi" w:cs="맑은 고딕"/>
-          <w:color w:val="000000" w:themeColor="text1"/>
-          <w:sz w:val="24"/>
-          <w:szCs w:val="24"/>
-          <w:lang w:eastAsia="ko-KR"/>
-        </w:rPr>
-        <w:t xml:space="preserve">그 결과를 해석하고 </w:t>
+          <w:color w:val="FF0000"/>
+          <w:sz w:val="24"/>
+          <w:szCs w:val="24"/>
+          <w:lang w:eastAsia="ko-KR"/>
+        </w:rPr>
+        <w:t xml:space="preserve">첫째, 최신 AI 알고리즘을 활용하여 KTX 수요 예측의 정확도를 대폭 향상시킨다. 기존의 통계 기반 모델이 가지는 선형적 한계를 극복하고, LSTM(Long </w:t>
+      </w:r>
+      <w:r>
+        <w:rPr>
+          <w:rFonts w:asciiTheme="minorHAnsi" w:eastAsiaTheme="minorHAnsi" w:hAnsiTheme="minorHAnsi" w:cs="맑은 고딕"/>
+          <w:color w:val="FF0000"/>
+          <w:sz w:val="24"/>
+          <w:szCs w:val="24"/>
+          <w:lang w:eastAsia="ko-KR"/>
+        </w:rPr>
+        <w:lastRenderedPageBreak/>
+        <w:t xml:space="preserve">Short-Term Memory), </w:t>
       </w:r>
       <w:proofErr w:type="spellStart"/>
       <w:r>
         <w:rPr>
           <w:rFonts w:asciiTheme="minorHAnsi" w:eastAsiaTheme="minorHAnsi" w:hAnsiTheme="minorHAnsi" w:cs="맑은 고딕"/>
-          <w:color w:val="000000" w:themeColor="text1"/>
+          <w:color w:val="FF0000"/>
+          <w:sz w:val="24"/>
+          <w:szCs w:val="24"/>
+          <w:lang w:eastAsia="ko-KR"/>
+        </w:rPr>
+        <w:t>XGBoost</w:t>
+      </w:r>
+      <w:proofErr w:type="spellEnd"/>
+      <w:r>
+        <w:rPr>
+          <w:rFonts w:asciiTheme="minorHAnsi" w:eastAsiaTheme="minorHAnsi" w:hAnsiTheme="minorHAnsi" w:cs="맑은 고딕"/>
+          <w:color w:val="FF0000"/>
+          <w:sz w:val="24"/>
+          <w:szCs w:val="24"/>
+          <w:lang w:eastAsia="ko-KR"/>
+        </w:rPr>
+        <w:t xml:space="preserve"> 등 고성능 알고리즘을 통해 </w:t>
+      </w:r>
+      <w:proofErr w:type="spellStart"/>
+      <w:r>
+        <w:rPr>
+          <w:rFonts w:asciiTheme="minorHAnsi" w:eastAsiaTheme="minorHAnsi" w:hAnsiTheme="minorHAnsi" w:cs="맑은 고딕"/>
+          <w:color w:val="FF0000"/>
+          <w:sz w:val="24"/>
+          <w:szCs w:val="24"/>
+          <w:lang w:eastAsia="ko-KR"/>
+        </w:rPr>
+        <w:t>비선형적이고</w:t>
+      </w:r>
+      <w:proofErr w:type="spellEnd"/>
+      <w:r>
+        <w:rPr>
+          <w:rFonts w:asciiTheme="minorHAnsi" w:eastAsiaTheme="minorHAnsi" w:hAnsiTheme="minorHAnsi" w:cs="맑은 고딕"/>
+          <w:color w:val="FF0000"/>
+          <w:sz w:val="24"/>
+          <w:szCs w:val="24"/>
+          <w:lang w:eastAsia="ko-KR"/>
+        </w:rPr>
+        <w:t xml:space="preserve"> 복잡한 데이터 패턴을 학습함으로써, 철도 네트워크 확장 및 운영 효율화를 위한 정량적 근거를 제공한다. 이를 통해, KTX 수요 변화의 복잡한 양상을 효과적으로 예측하고, 미래 교통 계획 수립에 기여할 것이다.</w:t>
+      </w:r>
+      <w:r>
+        <w:rPr>
+          <w:rFonts w:asciiTheme="minorHAnsi" w:eastAsiaTheme="minorHAnsi" w:hAnsiTheme="minorHAnsi" w:cs="맑은 고딕" w:hint="eastAsia"/>
+          <w:color w:val="FF0000"/>
+          <w:sz w:val="24"/>
+          <w:szCs w:val="24"/>
+          <w:lang w:eastAsia="ko-KR"/>
+        </w:rPr>
+        <w:t xml:space="preserve"> </w:t>
+      </w:r>
+      <w:r>
+        <w:rPr>
+          <w:rFonts w:asciiTheme="minorHAnsi" w:eastAsiaTheme="minorHAnsi" w:hAnsiTheme="minorHAnsi" w:cs="맑은 고딕"/>
+          <w:color w:val="FF0000"/>
+          <w:sz w:val="24"/>
+          <w:szCs w:val="24"/>
+          <w:lang w:eastAsia="ko-KR"/>
+        </w:rPr>
+        <w:t xml:space="preserve">둘째, XAI 기술을 통해 예측 결과의 신뢰성과 해석 가능성을 높인다. SHAP(Shapley Additive Explanations)와 LIME(Local Interpretable Model-agnostic Explanations) 등 XAI 도구를 활용하여 예측 과정과 결과를 </w:t>
+      </w:r>
+      <w:proofErr w:type="spellStart"/>
+      <w:r>
+        <w:rPr>
+          <w:rFonts w:asciiTheme="minorHAnsi" w:eastAsiaTheme="minorHAnsi" w:hAnsiTheme="minorHAnsi" w:cs="맑은 고딕"/>
+          <w:color w:val="FF0000"/>
           <w:sz w:val="24"/>
           <w:szCs w:val="24"/>
           <w:lang w:eastAsia="ko-KR"/>
@@ -2445,27 +2739,39 @@
       <w:r>
         <w:rPr>
           <w:rFonts w:asciiTheme="minorHAnsi" w:eastAsiaTheme="minorHAnsi" w:hAnsiTheme="minorHAnsi" w:cs="맑은 고딕"/>
-          <w:color w:val="000000" w:themeColor="text1"/>
-          <w:sz w:val="24"/>
-          <w:szCs w:val="24"/>
-          <w:lang w:eastAsia="ko-KR"/>
-        </w:rPr>
-        <w:t xml:space="preserve"> 다양한 산업에서 실질적인 의사결정을 지원하는 도구</w:t>
-      </w:r>
+          <w:color w:val="FF0000"/>
+          <w:sz w:val="24"/>
+          <w:szCs w:val="24"/>
+          <w:lang w:eastAsia="ko-KR"/>
+        </w:rPr>
+        <w:t xml:space="preserve">, 정책 설계 및 자원 배분 과정에서 신뢰도를 제공한다. 특히, 예측에 영향을 미치는 주요 변수(예: 시간대별 수요, 지역 간 </w:t>
+      </w:r>
+      <w:proofErr w:type="spellStart"/>
       <w:r>
         <w:rPr>
           <w:rFonts w:asciiTheme="minorHAnsi" w:eastAsiaTheme="minorHAnsi" w:hAnsiTheme="minorHAnsi" w:cs="맑은 고딕"/>
-          <w:color w:val="000000" w:themeColor="text1"/>
-          <w:sz w:val="24"/>
-          <w:szCs w:val="24"/>
-          <w:lang w:eastAsia="ko-KR"/>
-        </w:rPr>
-        <w:t>로 자리 잡고 있음을 보여준다.</w:t>
+          <w:color w:val="FF0000"/>
+          <w:sz w:val="24"/>
+          <w:szCs w:val="24"/>
+          <w:lang w:eastAsia="ko-KR"/>
+        </w:rPr>
+        <w:t>이동량</w:t>
+      </w:r>
+      <w:proofErr w:type="spellEnd"/>
+      <w:r>
+        <w:rPr>
+          <w:rFonts w:asciiTheme="minorHAnsi" w:eastAsiaTheme="minorHAnsi" w:hAnsiTheme="minorHAnsi" w:cs="맑은 고딕"/>
+          <w:color w:val="FF0000"/>
+          <w:sz w:val="24"/>
+          <w:szCs w:val="24"/>
+          <w:lang w:eastAsia="ko-KR"/>
+        </w:rPr>
+        <w:t xml:space="preserve"> 등)를 분석함으로써, KTX 운영 전략을 보다 정교하게 설계할 수 있도록 돕는다.</w:t>
       </w:r>
       <w:r>
         <w:rPr>
           <w:rFonts w:asciiTheme="minorHAnsi" w:eastAsiaTheme="minorHAnsi" w:hAnsiTheme="minorHAnsi" w:cs="맑은 고딕" w:hint="eastAsia"/>
-          <w:color w:val="000000" w:themeColor="text1"/>
+          <w:color w:val="FF0000"/>
           <w:sz w:val="24"/>
           <w:szCs w:val="24"/>
           <w:lang w:eastAsia="ko-KR"/>
@@ -2475,74 +2781,34 @@
       <w:r>
         <w:rPr>
           <w:rFonts w:asciiTheme="minorHAnsi" w:eastAsiaTheme="minorHAnsi" w:hAnsiTheme="minorHAnsi" w:cs="맑은 고딕"/>
-          <w:color w:val="000000" w:themeColor="text1"/>
-          <w:sz w:val="24"/>
-          <w:szCs w:val="24"/>
-          <w:lang w:eastAsia="ko-KR"/>
-        </w:rPr>
-        <w:t xml:space="preserve">XAI의 이러한 특성은 </w:t>
-      </w:r>
+          <w:color w:val="FF0000"/>
+          <w:sz w:val="24"/>
+          <w:szCs w:val="24"/>
+          <w:lang w:eastAsia="ko-KR"/>
+        </w:rPr>
+        <w:t xml:space="preserve">셋째, </w:t>
+      </w:r>
+      <w:proofErr w:type="spellStart"/>
       <w:r>
         <w:rPr>
           <w:rFonts w:asciiTheme="minorHAnsi" w:eastAsiaTheme="minorHAnsi" w:hAnsiTheme="minorHAnsi" w:cs="맑은 고딕"/>
-          <w:color w:val="000000" w:themeColor="text1"/>
-          <w:sz w:val="24"/>
-          <w:szCs w:val="24"/>
-          <w:lang w:eastAsia="ko-KR"/>
-        </w:rPr>
-        <w:t>고속철도 수요 예측과 같은 대규모 교통 인프라 운영에서도 중요한 기여</w:t>
-      </w:r>
+          <w:color w:val="FF0000"/>
+          <w:sz w:val="24"/>
+          <w:szCs w:val="24"/>
+          <w:lang w:eastAsia="ko-KR"/>
+        </w:rPr>
+        <w:t>경량화된</w:t>
+      </w:r>
+      <w:proofErr w:type="spellEnd"/>
       <w:r>
         <w:rPr>
           <w:rFonts w:asciiTheme="minorHAnsi" w:eastAsiaTheme="minorHAnsi" w:hAnsiTheme="minorHAnsi" w:cs="맑은 고딕"/>
-          <w:color w:val="000000" w:themeColor="text1"/>
-          <w:sz w:val="24"/>
-          <w:szCs w:val="24"/>
-          <w:lang w:eastAsia="ko-KR"/>
-        </w:rPr>
-        <w:t>를 할 수 있다. 특히, XAI를 활용</w:t>
-      </w:r>
-      <w:r>
-        <w:rPr>
-          <w:rFonts w:asciiTheme="minorHAnsi" w:eastAsiaTheme="minorHAnsi" w:hAnsiTheme="minorHAnsi" w:cs="맑은 고딕" w:hint="eastAsia"/>
-          <w:color w:val="000000" w:themeColor="text1"/>
-          <w:sz w:val="24"/>
-          <w:szCs w:val="24"/>
-          <w:lang w:eastAsia="ko-KR"/>
-        </w:rPr>
-        <w:t>해</w:t>
-      </w:r>
-      <w:r>
-        <w:rPr>
-          <w:rFonts w:asciiTheme="minorHAnsi" w:eastAsiaTheme="minorHAnsi" w:hAnsiTheme="minorHAnsi" w:cs="맑은 고딕"/>
-          <w:color w:val="000000" w:themeColor="text1"/>
-          <w:sz w:val="24"/>
-          <w:szCs w:val="24"/>
-          <w:lang w:eastAsia="ko-KR"/>
-        </w:rPr>
-        <w:t xml:space="preserve"> 수요 예측 결과를 명확히 해석하고 </w:t>
-      </w:r>
-      <w:proofErr w:type="spellStart"/>
-      <w:r>
-        <w:rPr>
-          <w:rFonts w:asciiTheme="minorHAnsi" w:eastAsiaTheme="minorHAnsi" w:hAnsiTheme="minorHAnsi" w:cs="맑은 고딕"/>
-          <w:color w:val="000000" w:themeColor="text1"/>
-          <w:sz w:val="24"/>
-          <w:szCs w:val="24"/>
-          <w:lang w:eastAsia="ko-KR"/>
-        </w:rPr>
-        <w:t>시각화하여</w:t>
-      </w:r>
-      <w:proofErr w:type="spellEnd"/>
-      <w:r>
-        <w:rPr>
-          <w:rFonts w:asciiTheme="minorHAnsi" w:eastAsiaTheme="minorHAnsi" w:hAnsiTheme="minorHAnsi" w:cs="맑은 고딕"/>
-          <w:color w:val="000000" w:themeColor="text1"/>
-          <w:sz w:val="24"/>
-          <w:szCs w:val="24"/>
-          <w:lang w:eastAsia="ko-KR"/>
-        </w:rPr>
-        <w:t>, KTX와 같은 교통망 운영에서 정책 설계와 자원 배분과 같은 의사결정을 더 신뢰도 높게 지원할 수 있다.</w:t>
+          <w:color w:val="FF0000"/>
+          <w:sz w:val="24"/>
+          <w:szCs w:val="24"/>
+          <w:lang w:eastAsia="ko-KR"/>
+        </w:rPr>
+        <w:t xml:space="preserve"> AI 모델을 제안하여 실무 현장에서의 활용도를 강화한다. 고성능 컴퓨팅 환경 없이도 실행 가능한 경량화 모델을 설계함으로써, KTX 운영팀이나 정책 담당자가 현장에서 간편하게 수요 예측 결과를 확인하고 실시간으로 의사결정을 내릴 수 있도록 지원한다. 이를 통해, 데이터 기반 의사결정이 보다 효율적이고 접근 가능한 방식으로 이루어질 수 있다.</w:t>
       </w:r>
     </w:p>
     <w:p>
@@ -2559,12 +2825,22 @@
         <w:jc w:val="both"/>
         <w:rPr>
           <w:rFonts w:asciiTheme="minorHAnsi" w:eastAsiaTheme="minorHAnsi" w:hAnsiTheme="minorHAnsi" w:cs="맑은 고딕"/>
+          <w:color w:val="FF0000"/>
+          <w:sz w:val="24"/>
+          <w:szCs w:val="24"/>
+          <w:lang w:eastAsia="ko-KR"/>
+        </w:rPr>
+      </w:pPr>
+      <w:r>
+        <w:rPr>
+          <w:rFonts w:asciiTheme="minorHAnsi" w:eastAsiaTheme="minorHAnsi" w:hAnsiTheme="minorHAnsi" w:cs="맑은 고딕"/>
           <w:color w:val="000000" w:themeColor="text1"/>
           <w:sz w:val="24"/>
           <w:szCs w:val="24"/>
           <w:lang w:eastAsia="ko-KR"/>
         </w:rPr>
-      </w:pPr>
+        <w:t>결론적으로, 본 연구는 KTX의 운영 효율성을 향상시키는 데 실질적인 기여를 할 뿐만 아니라, 다양한 교통 체계로의 확장 가능성을 제시함으로써 교통 전반의 지속 가능성과 효율성을 높이는 데 중요한 학문적, 실무적 시사점을 제공할 것으로 기대된다.</w:t>
+      </w:r>
     </w:p>
     <w:p>
       <w:pPr>
@@ -2580,293 +2856,6 @@
         <w:jc w:val="both"/>
         <w:rPr>
           <w:rFonts w:asciiTheme="minorHAnsi" w:eastAsiaTheme="minorHAnsi" w:hAnsiTheme="minorHAnsi" w:cs="맑은 고딕"/>
-          <w:color w:val="000000" w:themeColor="text1"/>
-          <w:sz w:val="24"/>
-          <w:szCs w:val="24"/>
-          <w:lang w:eastAsia="ko-KR"/>
-        </w:rPr>
-      </w:pPr>
-      <w:r>
-        <w:rPr>
-          <w:rFonts w:asciiTheme="minorHAnsi" w:eastAsiaTheme="minorHAnsi" w:hAnsiTheme="minorHAnsi" w:cs="맑은 고딕"/>
-          <w:color w:val="000000" w:themeColor="text1"/>
-          <w:sz w:val="24"/>
-          <w:szCs w:val="24"/>
-          <w:lang w:eastAsia="ko-KR"/>
-        </w:rPr>
-        <w:lastRenderedPageBreak/>
-        <w:t>본 연구는 고성능 인공지능 알고리즘과 설명 가능한 인공지능(XAI, Explainable AI)을 활용하여 2025년도 KTX 수요를 정밀하게 예측하고, 예측 결과를 바탕으로 실질적인 비즈니스 및 정책적 의사결정을 지원하는 것을 주된 목적으로 한다. 이를 통해 KTX 운영 및 관리 효율성을 극대화하고, 지속 가능한 교통체계 구축에 기여하고자 한다. 본 연구의 주요 기여는 다음과 같다.</w:t>
-      </w:r>
-    </w:p>
-    <w:p>
-      <w:pPr>
-        <w:pBdr>
-          <w:top w:val="nil"/>
-          <w:left w:val="nil"/>
-          <w:bottom w:val="nil"/>
-          <w:right w:val="nil"/>
-          <w:between w:val="nil"/>
-        </w:pBdr>
-        <w:spacing w:before="191" w:line="252" w:lineRule="auto"/>
-        <w:ind w:left="110" w:firstLine="351"/>
-        <w:jc w:val="both"/>
-        <w:rPr>
-          <w:rFonts w:asciiTheme="minorHAnsi" w:eastAsiaTheme="minorHAnsi" w:hAnsiTheme="minorHAnsi" w:cs="맑은 고딕"/>
-          <w:color w:val="000000" w:themeColor="text1"/>
-          <w:sz w:val="24"/>
-          <w:szCs w:val="24"/>
-          <w:lang w:eastAsia="ko-KR"/>
-        </w:rPr>
-      </w:pPr>
-      <w:r>
-        <w:rPr>
-          <w:rFonts w:asciiTheme="minorHAnsi" w:eastAsiaTheme="minorHAnsi" w:hAnsiTheme="minorHAnsi" w:cs="맑은 고딕"/>
-          <w:color w:val="000000" w:themeColor="text1"/>
-          <w:sz w:val="24"/>
-          <w:szCs w:val="24"/>
-          <w:lang w:eastAsia="ko-KR"/>
-        </w:rPr>
-        <w:t xml:space="preserve">첫째, 최신 AI 알고리즘을 활용하여 KTX 수요 예측의 정확도를 대폭 향상시킨다. 기존의 통계 기반 모델이 가지는 선형적 한계를 극복하고, LSTM(Long Short-Term Memory), </w:t>
-      </w:r>
-      <w:proofErr w:type="spellStart"/>
-      <w:r>
-        <w:rPr>
-          <w:rFonts w:asciiTheme="minorHAnsi" w:eastAsiaTheme="minorHAnsi" w:hAnsiTheme="minorHAnsi" w:cs="맑은 고딕"/>
-          <w:color w:val="000000" w:themeColor="text1"/>
-          <w:sz w:val="24"/>
-          <w:szCs w:val="24"/>
-          <w:lang w:eastAsia="ko-KR"/>
-        </w:rPr>
-        <w:t>XGBoost</w:t>
-      </w:r>
-      <w:proofErr w:type="spellEnd"/>
-      <w:r>
-        <w:rPr>
-          <w:rFonts w:asciiTheme="minorHAnsi" w:eastAsiaTheme="minorHAnsi" w:hAnsiTheme="minorHAnsi" w:cs="맑은 고딕"/>
-          <w:color w:val="000000" w:themeColor="text1"/>
-          <w:sz w:val="24"/>
-          <w:szCs w:val="24"/>
-          <w:lang w:eastAsia="ko-KR"/>
-        </w:rPr>
-        <w:t xml:space="preserve"> 등 고성능 알고리즘을 통해 </w:t>
-      </w:r>
-      <w:proofErr w:type="spellStart"/>
-      <w:r>
-        <w:rPr>
-          <w:rFonts w:asciiTheme="minorHAnsi" w:eastAsiaTheme="minorHAnsi" w:hAnsiTheme="minorHAnsi" w:cs="맑은 고딕"/>
-          <w:color w:val="000000" w:themeColor="text1"/>
-          <w:sz w:val="24"/>
-          <w:szCs w:val="24"/>
-          <w:lang w:eastAsia="ko-KR"/>
-        </w:rPr>
-        <w:t>비선형적이고</w:t>
-      </w:r>
-      <w:proofErr w:type="spellEnd"/>
-      <w:r>
-        <w:rPr>
-          <w:rFonts w:asciiTheme="minorHAnsi" w:eastAsiaTheme="minorHAnsi" w:hAnsiTheme="minorHAnsi" w:cs="맑은 고딕"/>
-          <w:color w:val="000000" w:themeColor="text1"/>
-          <w:sz w:val="24"/>
-          <w:szCs w:val="24"/>
-          <w:lang w:eastAsia="ko-KR"/>
-        </w:rPr>
-        <w:t xml:space="preserve"> 복잡한 데이터 패턴을 학습함으로써, 철도 네트워크 확장 및 운영 효율화를 위한 정량적 근거를 제공한다. 이를 통해, KTX 수요 변화의 복잡한 양상을 효과적으로 예측하고, 미래 교통 계획 수립에 기여할 것이다.</w:t>
-      </w:r>
-    </w:p>
-    <w:p>
-      <w:pPr>
-        <w:pBdr>
-          <w:top w:val="nil"/>
-          <w:left w:val="nil"/>
-          <w:bottom w:val="nil"/>
-          <w:right w:val="nil"/>
-          <w:between w:val="nil"/>
-        </w:pBdr>
-        <w:spacing w:before="191" w:line="252" w:lineRule="auto"/>
-        <w:ind w:left="110" w:firstLine="351"/>
-        <w:jc w:val="both"/>
-        <w:rPr>
-          <w:rFonts w:asciiTheme="minorHAnsi" w:eastAsiaTheme="minorHAnsi" w:hAnsiTheme="minorHAnsi" w:cs="맑은 고딕"/>
-          <w:color w:val="000000" w:themeColor="text1"/>
-          <w:sz w:val="24"/>
-          <w:szCs w:val="24"/>
-          <w:lang w:eastAsia="ko-KR"/>
-        </w:rPr>
-      </w:pPr>
-      <w:r>
-        <w:rPr>
-          <w:rFonts w:asciiTheme="minorHAnsi" w:eastAsiaTheme="minorHAnsi" w:hAnsiTheme="minorHAnsi" w:cs="맑은 고딕"/>
-          <w:color w:val="000000" w:themeColor="text1"/>
-          <w:sz w:val="24"/>
-          <w:szCs w:val="24"/>
-          <w:lang w:eastAsia="ko-KR"/>
-        </w:rPr>
-        <w:t xml:space="preserve">둘째, XAI 기술을 통해 예측 결과의 신뢰성과 해석 가능성을 높인다. SHAP(Shapley Additive Explanations)와 LIME(Local Interpretable Model-agnostic Explanations) 등 XAI 도구를 활용하여 예측 과정과 결과를 </w:t>
-      </w:r>
-      <w:proofErr w:type="spellStart"/>
-      <w:r>
-        <w:rPr>
-          <w:rFonts w:asciiTheme="minorHAnsi" w:eastAsiaTheme="minorHAnsi" w:hAnsiTheme="minorHAnsi" w:cs="맑은 고딕"/>
-          <w:color w:val="000000" w:themeColor="text1"/>
-          <w:sz w:val="24"/>
-          <w:szCs w:val="24"/>
-          <w:lang w:eastAsia="ko-KR"/>
-        </w:rPr>
-        <w:t>시각화함으로써</w:t>
-      </w:r>
-      <w:proofErr w:type="spellEnd"/>
-      <w:r>
-        <w:rPr>
-          <w:rFonts w:asciiTheme="minorHAnsi" w:eastAsiaTheme="minorHAnsi" w:hAnsiTheme="minorHAnsi" w:cs="맑은 고딕"/>
-          <w:color w:val="000000" w:themeColor="text1"/>
-          <w:sz w:val="24"/>
-          <w:szCs w:val="24"/>
-          <w:lang w:eastAsia="ko-KR"/>
-        </w:rPr>
-        <w:t xml:space="preserve">, 정책 설계 및 자원 배분 과정에서 신뢰도를 제공한다. 특히, 예측에 영향을 미치는 주요 변수(예: 시간대별 수요, 지역 간 </w:t>
-      </w:r>
-      <w:proofErr w:type="spellStart"/>
-      <w:r>
-        <w:rPr>
-          <w:rFonts w:asciiTheme="minorHAnsi" w:eastAsiaTheme="minorHAnsi" w:hAnsiTheme="minorHAnsi" w:cs="맑은 고딕"/>
-          <w:color w:val="000000" w:themeColor="text1"/>
-          <w:sz w:val="24"/>
-          <w:szCs w:val="24"/>
-          <w:lang w:eastAsia="ko-KR"/>
-        </w:rPr>
-        <w:t>이동량</w:t>
-      </w:r>
-      <w:proofErr w:type="spellEnd"/>
-      <w:r>
-        <w:rPr>
-          <w:rFonts w:asciiTheme="minorHAnsi" w:eastAsiaTheme="minorHAnsi" w:hAnsiTheme="minorHAnsi" w:cs="맑은 고딕"/>
-          <w:color w:val="000000" w:themeColor="text1"/>
-          <w:sz w:val="24"/>
-          <w:szCs w:val="24"/>
-          <w:lang w:eastAsia="ko-KR"/>
-        </w:rPr>
-        <w:t xml:space="preserve"> 등)를 분석함으로써, KTX 운영 전략을 보다 정교하게 설계할 수 있도록 돕는다.</w:t>
-      </w:r>
-    </w:p>
-    <w:p>
-      <w:pPr>
-        <w:pBdr>
-          <w:top w:val="nil"/>
-          <w:left w:val="nil"/>
-          <w:bottom w:val="nil"/>
-          <w:right w:val="nil"/>
-          <w:between w:val="nil"/>
-        </w:pBdr>
-        <w:spacing w:before="191" w:line="252" w:lineRule="auto"/>
-        <w:ind w:left="110" w:firstLine="351"/>
-        <w:jc w:val="both"/>
-        <w:rPr>
-          <w:rFonts w:asciiTheme="minorHAnsi" w:eastAsiaTheme="minorHAnsi" w:hAnsiTheme="minorHAnsi" w:cs="맑은 고딕"/>
-          <w:color w:val="000000" w:themeColor="text1"/>
-          <w:sz w:val="24"/>
-          <w:szCs w:val="24"/>
-          <w:lang w:eastAsia="ko-KR"/>
-        </w:rPr>
-      </w:pPr>
-      <w:r>
-        <w:rPr>
-          <w:rFonts w:asciiTheme="minorHAnsi" w:eastAsiaTheme="minorHAnsi" w:hAnsiTheme="minorHAnsi" w:cs="맑은 고딕"/>
-          <w:color w:val="000000" w:themeColor="text1"/>
-          <w:sz w:val="24"/>
-          <w:szCs w:val="24"/>
-          <w:lang w:eastAsia="ko-KR"/>
-        </w:rPr>
-        <w:t xml:space="preserve">셋째, </w:t>
-      </w:r>
-      <w:proofErr w:type="spellStart"/>
-      <w:r>
-        <w:rPr>
-          <w:rFonts w:asciiTheme="minorHAnsi" w:eastAsiaTheme="minorHAnsi" w:hAnsiTheme="minorHAnsi" w:cs="맑은 고딕"/>
-          <w:color w:val="000000" w:themeColor="text1"/>
-          <w:sz w:val="24"/>
-          <w:szCs w:val="24"/>
-          <w:lang w:eastAsia="ko-KR"/>
-        </w:rPr>
-        <w:t>경량화된</w:t>
-      </w:r>
-      <w:proofErr w:type="spellEnd"/>
-      <w:r>
-        <w:rPr>
-          <w:rFonts w:asciiTheme="minorHAnsi" w:eastAsiaTheme="minorHAnsi" w:hAnsiTheme="minorHAnsi" w:cs="맑은 고딕"/>
-          <w:color w:val="000000" w:themeColor="text1"/>
-          <w:sz w:val="24"/>
-          <w:szCs w:val="24"/>
-          <w:lang w:eastAsia="ko-KR"/>
-        </w:rPr>
-        <w:t xml:space="preserve"> AI 모델을 제안하여 실무 현장에서의 활용도를 강화한다. 고성능 컴퓨팅 환경 없이도 실행 가능한 경량화 모델을 설계함으로써, KTX 운영팀이나 정책 담당자가 현장에서 간편하게 수요 예측 결과를 확인하고 실시간으로 의사결정을 내릴 수 있도록 지원한다. 이를 통해, 데이터 기반 의사결정이 보다 효율적이고 접근 가능한 방식으로 이루어질 수 있다.</w:t>
-      </w:r>
-    </w:p>
-    <w:p>
-      <w:pPr>
-        <w:pBdr>
-          <w:top w:val="nil"/>
-          <w:left w:val="nil"/>
-          <w:bottom w:val="nil"/>
-          <w:right w:val="nil"/>
-          <w:between w:val="nil"/>
-        </w:pBdr>
-        <w:spacing w:before="191" w:line="252" w:lineRule="auto"/>
-        <w:ind w:left="110" w:firstLine="351"/>
-        <w:jc w:val="both"/>
-        <w:rPr>
-          <w:rFonts w:asciiTheme="minorHAnsi" w:eastAsiaTheme="minorHAnsi" w:hAnsiTheme="minorHAnsi" w:cs="맑은 고딕"/>
-          <w:color w:val="000000" w:themeColor="text1"/>
-          <w:sz w:val="24"/>
-          <w:szCs w:val="24"/>
-          <w:lang w:eastAsia="ko-KR"/>
-        </w:rPr>
-      </w:pPr>
-      <w:r>
-        <w:rPr>
-          <w:rFonts w:asciiTheme="minorHAnsi" w:eastAsiaTheme="minorHAnsi" w:hAnsiTheme="minorHAnsi" w:cs="맑은 고딕"/>
-          <w:color w:val="000000" w:themeColor="text1"/>
-          <w:sz w:val="24"/>
-          <w:szCs w:val="24"/>
-          <w:lang w:eastAsia="ko-KR"/>
-        </w:rPr>
-        <w:t>결론적으로, 본 연구는 KTX의 운영 효율성을 향상시키는 데 실질적인 기여를 할 뿐만 아니라, 다양한 교통 체계로의 확장 가능성을 제시함으로써 교통 전반의 지속 가능성과 효율성을 높이는 데 중요한 학문적, 실무적 시사점을 제공할 것으로 기대된다.</w:t>
-      </w:r>
-    </w:p>
-    <w:p>
-      <w:pPr>
-        <w:pBdr>
-          <w:top w:val="nil"/>
-          <w:left w:val="nil"/>
-          <w:bottom w:val="nil"/>
-          <w:right w:val="nil"/>
-          <w:between w:val="nil"/>
-        </w:pBdr>
-        <w:spacing w:before="191" w:line="252" w:lineRule="auto"/>
-        <w:ind w:left="110" w:firstLine="351"/>
-        <w:jc w:val="both"/>
-        <w:rPr>
-          <w:rFonts w:asciiTheme="minorHAnsi" w:eastAsiaTheme="minorHAnsi" w:hAnsiTheme="minorHAnsi" w:cs="맑은 고딕"/>
-          <w:color w:val="FF0000"/>
-          <w:sz w:val="24"/>
-          <w:szCs w:val="24"/>
-          <w:lang w:eastAsia="ko-KR"/>
-        </w:rPr>
-      </w:pPr>
-    </w:p>
-    <w:p>
-      <w:pPr>
-        <w:pBdr>
-          <w:top w:val="nil"/>
-          <w:left w:val="nil"/>
-          <w:bottom w:val="nil"/>
-          <w:right w:val="nil"/>
-          <w:between w:val="nil"/>
-        </w:pBdr>
-        <w:spacing w:before="191" w:line="252" w:lineRule="auto"/>
-        <w:ind w:left="110" w:firstLine="351"/>
-        <w:jc w:val="both"/>
-        <w:rPr>
-          <w:rFonts w:asciiTheme="minorHAnsi" w:eastAsiaTheme="minorHAnsi" w:hAnsiTheme="minorHAnsi" w:cs="맑은 고딕"/>
           <w:color w:val="FF0000"/>
           <w:sz w:val="24"/>
           <w:szCs w:val="24"/>
@@ -2882,13 +2871,6 @@
           <w:lang w:eastAsia="ko-KR"/>
         </w:rPr>
         <w:t>[논문의 구성]</w:t>
-      </w:r>
-      <w:commentRangeEnd w:id="2"/>
-      <w:r>
-        <w:rPr>
-          <w:rStyle w:val="af"/>
-        </w:rPr>
-        <w:commentReference w:id="2"/>
       </w:r>
     </w:p>
     <w:p>
@@ -2969,7 +2951,7 @@
           <w:szCs w:val="24"/>
         </w:rPr>
       </w:pPr>
-      <w:commentRangeStart w:id="3"/>
+      <w:commentRangeStart w:id="5"/>
       <w:r>
         <w:rPr>
           <w:rFonts w:ascii="Palatino Linotype" w:eastAsia="Palatino Linotype" w:hAnsi="Palatino Linotype" w:cs="Palatino Linotype"/>
@@ -2980,12 +2962,12 @@
         </w:rPr>
         <w:t>Participants and Data Preprocessing</w:t>
       </w:r>
-      <w:commentRangeEnd w:id="3"/>
+      <w:commentRangeEnd w:id="5"/>
       <w:r>
         <w:rPr>
           <w:rStyle w:val="af"/>
         </w:rPr>
-        <w:commentReference w:id="3"/>
+        <w:commentReference w:id="5"/>
       </w:r>
     </w:p>
     <w:p>
@@ -3039,9 +3021,9 @@
           <w:lang w:eastAsia="ko-KR"/>
         </w:rPr>
       </w:pPr>
-      <w:bookmarkStart w:id="4" w:name="_heading=h.2et92p0" w:colFirst="0" w:colLast="0"/>
-      <w:bookmarkStart w:id="5" w:name="_Ref186891940"/>
-      <w:bookmarkEnd w:id="4"/>
+      <w:bookmarkStart w:id="6" w:name="_heading=h.2et92p0" w:colFirst="0" w:colLast="0"/>
+      <w:bookmarkStart w:id="7" w:name="_Ref186891940"/>
+      <w:bookmarkEnd w:id="6"/>
       <w:r>
         <w:rPr>
           <w:rFonts w:ascii="맑은 고딕" w:eastAsia="맑은 고딕" w:hAnsi="맑은 고딕" w:cs="맑은 고딕" w:hint="eastAsia"/>
@@ -3077,7 +3059,7 @@
       <w:r>
         <w:fldChar w:fldCharType="end"/>
       </w:r>
-      <w:bookmarkEnd w:id="5"/>
+      <w:bookmarkEnd w:id="7"/>
       <w:r>
         <w:rPr>
           <w:rFonts w:eastAsiaTheme="minorEastAsia" w:hint="eastAsia"/>
@@ -3279,7 +3261,17 @@
           <w:szCs w:val="24"/>
           <w:lang w:eastAsia="ko-KR"/>
         </w:rPr>
-        <w:t xml:space="preserve"> 알고리즘은 예측 오차를 줄이는 방향으로 설계되었다. 오차는 bias and variance로 분리될 수 있는데, 예측의 안정성에 초점을 두어 variance를 줄이기 위해 샘플링 기법을 활용하는 Bagging과 성능에 초점을 두어 bias를 줄이기 위해 반복적인 모델링을 활용하는 Boosting으로 구분될 수 있다. </w:t>
+        <w:t xml:space="preserve"> 알고리즘은 예측 오차를 줄이는 방향으로 설계되었다. 오차는 bias and variance로 분리될 수 있는데, 예측의 안정성에 초점을 두어 variance를 줄이기 </w:t>
+      </w:r>
+      <w:r>
+        <w:rPr>
+          <w:rFonts w:ascii="맑은 고딕" w:eastAsia="맑은 고딕" w:hAnsi="맑은 고딕" w:cs="맑은 고딕" w:hint="eastAsia"/>
+          <w:sz w:val="24"/>
+          <w:szCs w:val="24"/>
+          <w:lang w:eastAsia="ko-KR"/>
+        </w:rPr>
+        <w:lastRenderedPageBreak/>
+        <w:t xml:space="preserve">위해 샘플링 기법을 활용하는 Bagging과 성능에 초점을 두어 bias를 줄이기 위해 반복적인 모델링을 활용하는 Boosting으로 구분될 수 있다. </w:t>
       </w:r>
       <w:r>
         <w:rPr>
@@ -4467,7 +4459,6 @@
           <w:szCs w:val="24"/>
           <w:lang w:eastAsia="ko-KR"/>
         </w:rPr>
-        <w:lastRenderedPageBreak/>
         <w:fldChar w:fldCharType="begin"/>
       </w:r>
       <w:r>
@@ -4843,7 +4834,7 @@
           <w:szCs w:val="24"/>
         </w:rPr>
       </w:pPr>
-      <w:bookmarkStart w:id="6" w:name="_Hlk187355786"/>
+      <w:bookmarkStart w:id="8" w:name="_Hlk187355786"/>
       <w:r>
         <w:rPr>
           <w:rFonts w:ascii="Palatino Linotype" w:eastAsia="Palatino Linotype" w:hAnsi="Palatino Linotype" w:cs="Palatino Linotype"/>
@@ -4901,8 +4892,8 @@
           <w:lang w:eastAsia="ko-KR"/>
         </w:rPr>
       </w:pPr>
-      <w:bookmarkStart w:id="7" w:name="_Hlk187355624"/>
-      <w:bookmarkEnd w:id="6"/>
+      <w:bookmarkStart w:id="9" w:name="_Hlk187355624"/>
+      <w:bookmarkEnd w:id="8"/>
       <w:proofErr w:type="spellStart"/>
       <w:r>
         <w:rPr>
@@ -5078,7 +5069,7 @@
         </w:rPr>
         <w:t xml:space="preserve"> 강점이 있다</w:t>
       </w:r>
-      <w:bookmarkEnd w:id="7"/>
+      <w:bookmarkEnd w:id="9"/>
       <w:r>
         <w:rPr>
           <w:rFonts w:ascii="맑은 고딕" w:eastAsia="맑은 고딕" w:hAnsi="맑은 고딕" w:cs="맑은 고딕" w:hint="eastAsia"/>
@@ -6599,7 +6590,7 @@
           <w:szCs w:val="24"/>
         </w:rPr>
       </w:pPr>
-      <w:commentRangeStart w:id="8"/>
+      <w:commentRangeStart w:id="10"/>
       <w:r>
         <w:rPr>
           <w:rFonts w:ascii="Palatino Linotype" w:eastAsiaTheme="minorEastAsia" w:hAnsi="Palatino Linotype" w:cs="Palatino Linotype" w:hint="eastAsia"/>
@@ -6640,12 +6631,12 @@
         </w:rPr>
         <w:t>알고리즘</w:t>
       </w:r>
-      <w:commentRangeEnd w:id="8"/>
+      <w:commentRangeEnd w:id="10"/>
       <w:r>
         <w:rPr>
           <w:rStyle w:val="af"/>
         </w:rPr>
-        <w:commentReference w:id="8"/>
+        <w:commentReference w:id="10"/>
       </w:r>
     </w:p>
     <w:p>
@@ -6828,29 +6819,7 @@
           <w:szCs w:val="24"/>
           <w:lang w:eastAsia="ko-KR"/>
         </w:rPr>
-        <w:t xml:space="preserve">에 적용하여 gradient의 흐름을 투명하게 </w:t>
-      </w:r>
-      <w:proofErr w:type="gramStart"/>
-      <w:r>
-        <w:rPr>
-          <w:rFonts w:ascii="맑은 고딕" w:eastAsia="맑은 고딕" w:hAnsi="맑은 고딕" w:cs="맑은 고딕"/>
-          <w:color w:val="FF0000"/>
-          <w:sz w:val="24"/>
-          <w:szCs w:val="24"/>
-          <w:lang w:eastAsia="ko-KR"/>
-        </w:rPr>
-        <w:t>만들었다</w:t>
-      </w:r>
-      <w:proofErr w:type="gramEnd"/>
-      <w:r>
-        <w:rPr>
-          <w:rFonts w:ascii="맑은 고딕" w:eastAsia="맑은 고딕" w:hAnsi="맑은 고딕" w:cs="맑은 고딕"/>
-          <w:color w:val="FF0000"/>
-          <w:sz w:val="24"/>
-          <w:szCs w:val="24"/>
-          <w:lang w:eastAsia="ko-KR"/>
-        </w:rPr>
-        <w:t xml:space="preserve">. 이 모델에는 generic architecture와 interpretable architecture가 있는데, basic block의 함수에 따라서 구분된다. interpretable architecture는 Trend stack과 Seasonality stack이 순서대로 </w:t>
+        <w:t xml:space="preserve">에 적용하여 gradient의 흐름을 투명하게 만들었다. 이 모델에는 generic architecture와 interpretable architecture가 있는데, basic block의 함수에 따라서 구분된다. interpretable architecture는 Trend stack과 Seasonality stack이 순서대로 </w:t>
       </w:r>
       <w:proofErr w:type="spellStart"/>
       <w:r>
@@ -7036,6 +7005,7 @@
         <w:rPr>
           <w:rFonts w:ascii="Palatino Linotype" w:eastAsiaTheme="minorEastAsia" w:hAnsi="Palatino Linotype" w:cs="Palatino Linotype"/>
           <w:i/>
+          <w:noProof/>
           <w:sz w:val="24"/>
           <w:szCs w:val="24"/>
           <w:lang w:eastAsia="ko-KR"/>
@@ -7189,7 +7159,7 @@
         <w:autoSpaceDN/>
         <w:spacing w:before="163"/>
         <w:rPr>
-          <w:rFonts w:ascii="맑은 고딕" w:eastAsia="맑은 고딕" w:hAnsi="맑은 고딕" w:cs="맑은 고딕" w:hint="eastAsia"/>
+          <w:rFonts w:ascii="맑은 고딕" w:eastAsia="맑은 고딕" w:hAnsi="맑은 고딕" w:cs="맑은 고딕"/>
           <w:sz w:val="24"/>
           <w:szCs w:val="24"/>
           <w:lang w:eastAsia="ko-KR"/>
@@ -7534,7 +7504,7 @@
         <w:ind w:left="612"/>
         <w:jc w:val="center"/>
         <w:rPr>
-          <w:rFonts w:ascii="Palatino Linotype" w:eastAsiaTheme="minorEastAsia" w:hAnsi="Palatino Linotype" w:cs="Palatino Linotype" w:hint="eastAsia"/>
+          <w:rFonts w:ascii="Palatino Linotype" w:eastAsiaTheme="minorEastAsia" w:hAnsi="Palatino Linotype" w:cs="Palatino Linotype"/>
           <w:i/>
           <w:sz w:val="24"/>
           <w:szCs w:val="24"/>
@@ -8211,7 +8181,7 @@
           <w:lang w:eastAsia="ko-KR"/>
         </w:rPr>
       </w:pPr>
-      <w:commentRangeStart w:id="9"/>
+      <w:commentRangeStart w:id="11"/>
       <w:r>
         <w:rPr>
           <w:rFonts w:ascii="Palatino Linotype" w:eastAsiaTheme="minorEastAsia" w:hAnsi="Palatino Linotype" w:cs="Palatino Linotype" w:hint="eastAsia"/>
@@ -8252,12 +8222,12 @@
         </w:rPr>
         <w:t>알고리즘</w:t>
       </w:r>
-      <w:commentRangeEnd w:id="9"/>
+      <w:commentRangeEnd w:id="11"/>
       <w:r>
         <w:rPr>
           <w:rStyle w:val="af"/>
         </w:rPr>
-        <w:commentReference w:id="9"/>
+        <w:commentReference w:id="11"/>
       </w:r>
       <w:r>
         <w:rPr>
@@ -10903,7 +10873,6 @@
         <w:t xml:space="preserve"> Additive </w:t>
       </w:r>
       <w:proofErr w:type="spellStart"/>
-      <w:proofErr w:type="gramStart"/>
       <w:r>
         <w:rPr>
           <w:rFonts w:ascii="Palatino Linotype" w:eastAsia="Palatino Linotype" w:hAnsi="Palatino Linotype" w:cs="Palatino Linotype"/>
@@ -10914,7 +10883,6 @@
         <w:t>exPlanations</w:t>
       </w:r>
       <w:proofErr w:type="spellEnd"/>
-      <w:proofErr w:type="gramEnd"/>
       <w:r>
         <w:rPr>
           <w:rFonts w:ascii="Palatino Linotype" w:eastAsia="Palatino Linotype" w:hAnsi="Palatino Linotype" w:cs="Palatino Linotype"/>
@@ -15028,11 +14996,11 @@
         <w:ind w:hanging="343"/>
         <w:jc w:val="both"/>
       </w:pPr>
-      <w:commentRangeStart w:id="10"/>
+      <w:commentRangeStart w:id="12"/>
       <w:r>
         <w:t>Results</w:t>
       </w:r>
-      <w:commentRangeEnd w:id="10"/>
+      <w:commentRangeEnd w:id="12"/>
       <w:r>
         <w:rPr>
           <w:rStyle w:val="af"/>
@@ -15040,7 +15008,7 @@
           <w:b w:val="0"/>
           <w:bCs w:val="0"/>
         </w:rPr>
-        <w:commentReference w:id="10"/>
+        <w:commentReference w:id="12"/>
       </w:r>
     </w:p>
     <w:p>
@@ -15091,12 +15059,12 @@
         <w:ind w:hanging="343"/>
         <w:jc w:val="both"/>
       </w:pPr>
-      <w:commentRangeStart w:id="11"/>
+      <w:commentRangeStart w:id="13"/>
       <w:r>
         <w:lastRenderedPageBreak/>
         <w:t>Conclusions</w:t>
       </w:r>
-      <w:commentRangeEnd w:id="11"/>
+      <w:commentRangeEnd w:id="13"/>
       <w:r>
         <w:rPr>
           <w:rStyle w:val="af"/>
@@ -15104,7 +15072,7 @@
           <w:b w:val="0"/>
           <w:bCs w:val="0"/>
         </w:rPr>
-        <w:commentReference w:id="11"/>
+        <w:commentReference w:id="13"/>
       </w:r>
     </w:p>
     <w:p>
@@ -15153,7 +15121,7 @@
         <w:ind w:left="0" w:firstLine="0"/>
         <w:jc w:val="both"/>
         <w:rPr>
-          <w:ins w:id="12" w:author="KK" w:date="2023-07-19T09:39:00Z"/>
+          <w:ins w:id="14" w:author="KK" w:date="2023-07-19T09:39:00Z"/>
         </w:rPr>
         <w:sectPr>
           <w:pgSz w:w="11910" w:h="16840"/>
@@ -17379,16 +17347,48 @@
           <w:rFonts w:ascii="맑은 고딕" w:eastAsia="맑은 고딕" w:hAnsi="맑은 고딕" w:cs="맑은 고딕" w:hint="eastAsia"/>
           <w:lang w:eastAsia="ko-KR"/>
         </w:rPr>
-        <w:t>초록은 본문 다쓰고 부분부분 복사해서 넣는거라 마지막에 반영되니 무시해도 됩니다.</w:t>
+        <w:t xml:space="preserve">초록은 본문 </w:t>
+      </w:r>
+      <w:proofErr w:type="spellStart"/>
+      <w:r>
+        <w:rPr>
+          <w:rFonts w:ascii="맑은 고딕" w:eastAsia="맑은 고딕" w:hAnsi="맑은 고딕" w:cs="맑은 고딕" w:hint="eastAsia"/>
+          <w:lang w:eastAsia="ko-KR"/>
+        </w:rPr>
+        <w:t>다쓰고</w:t>
+      </w:r>
+      <w:proofErr w:type="spellEnd"/>
+      <w:r>
+        <w:rPr>
+          <w:rFonts w:ascii="맑은 고딕" w:eastAsia="맑은 고딕" w:hAnsi="맑은 고딕" w:cs="맑은 고딕" w:hint="eastAsia"/>
+          <w:lang w:eastAsia="ko-KR"/>
+        </w:rPr>
+        <w:t xml:space="preserve"> 부분부분 복사해서 </w:t>
+      </w:r>
+      <w:proofErr w:type="spellStart"/>
+      <w:r>
+        <w:rPr>
+          <w:rFonts w:ascii="맑은 고딕" w:eastAsia="맑은 고딕" w:hAnsi="맑은 고딕" w:cs="맑은 고딕" w:hint="eastAsia"/>
+          <w:lang w:eastAsia="ko-KR"/>
+        </w:rPr>
+        <w:t>넣는거라</w:t>
+      </w:r>
+      <w:proofErr w:type="spellEnd"/>
+      <w:r>
+        <w:rPr>
+          <w:rFonts w:ascii="맑은 고딕" w:eastAsia="맑은 고딕" w:hAnsi="맑은 고딕" w:cs="맑은 고딕" w:hint="eastAsia"/>
+          <w:lang w:eastAsia="ko-KR"/>
+        </w:rPr>
+        <w:t xml:space="preserve"> 마지막에 반영되니 무시해도 됩니다.</w:t>
       </w:r>
     </w:p>
   </w:comment>
-  <w:comment w:id="2" w:author="KK" w:date="2025-01-09T22:38:00Z" w:initials="K">
+  <w:comment w:id="2" w:author="KK" w:date="2025-02-03T16:20:00Z" w:initials="K">
     <w:p>
       <w:pPr>
         <w:pStyle w:val="af0"/>
         <w:rPr>
-          <w:rFonts w:ascii="맑은 고딕" w:eastAsia="맑은 고딕" w:hAnsi="맑은 고딕" w:cs="맑은 고딕"/>
+          <w:rFonts w:hint="eastAsia"/>
           <w:lang w:eastAsia="ko-KR"/>
         </w:rPr>
       </w:pPr>
@@ -17403,70 +17403,402 @@
           <w:rFonts w:ascii="맑은 고딕" w:eastAsia="맑은 고딕" w:hAnsi="맑은 고딕" w:cs="맑은 고딕" w:hint="eastAsia"/>
           <w:lang w:eastAsia="ko-KR"/>
         </w:rPr>
-        <w:t>[차명주 작성]</w:t>
+        <w:t>관련 연구들 2~3개 정도 찾아서 반영하면 좋을 것 같습니다. 찾아서 반영해주면 내가 한꺼번에 정리하겠습니다.</w:t>
+      </w:r>
+    </w:p>
+  </w:comment>
+  <w:comment w:id="3" w:author="KK" w:date="2025-02-03T16:21:00Z" w:initials="K">
+    <w:p>
+      <w:pPr>
+        <w:pStyle w:val="af0"/>
+        <w:rPr>
+          <w:rFonts w:hint="eastAsia"/>
+          <w:lang w:eastAsia="ko-KR"/>
+        </w:rPr>
+      </w:pPr>
+      <w:r>
+        <w:rPr>
+          <w:rStyle w:val="af"/>
+        </w:rPr>
+        <w:annotationRef/>
+      </w:r>
+      <w:r>
+        <w:rPr>
+          <w:rFonts w:ascii="맑은 고딕" w:eastAsia="맑은 고딕" w:hAnsi="맑은 고딕" w:cs="맑은 고딕" w:hint="eastAsia"/>
+          <w:lang w:eastAsia="ko-KR"/>
+        </w:rPr>
+        <w:t xml:space="preserve">마찬가지로 2004년이든 핵심 </w:t>
+      </w:r>
+      <w:proofErr w:type="spellStart"/>
+      <w:r>
+        <w:rPr>
+          <w:rFonts w:ascii="맑은 고딕" w:eastAsia="맑은 고딕" w:hAnsi="맑은 고딕" w:cs="맑은 고딕" w:hint="eastAsia"/>
+          <w:lang w:eastAsia="ko-KR"/>
+        </w:rPr>
+        <w:t>가치든</w:t>
+      </w:r>
+      <w:proofErr w:type="spellEnd"/>
+      <w:r>
+        <w:rPr>
+          <w:rFonts w:ascii="맑은 고딕" w:eastAsia="맑은 고딕" w:hAnsi="맑은 고딕" w:cs="맑은 고딕" w:hint="eastAsia"/>
+          <w:lang w:eastAsia="ko-KR"/>
+        </w:rPr>
+        <w:t xml:space="preserve"> 근거가 될 보고서/뉴스/논문 찾아서 </w:t>
+      </w:r>
+      <w:proofErr w:type="spellStart"/>
+      <w:r>
+        <w:rPr>
+          <w:rFonts w:ascii="맑은 고딕" w:eastAsia="맑은 고딕" w:hAnsi="맑은 고딕" w:cs="맑은 고딕" w:hint="eastAsia"/>
+          <w:lang w:eastAsia="ko-KR"/>
+        </w:rPr>
+        <w:t>반영부탁합니다</w:t>
+      </w:r>
+      <w:proofErr w:type="spellEnd"/>
+      <w:r>
+        <w:rPr>
+          <w:rFonts w:ascii="맑은 고딕" w:eastAsia="맑은 고딕" w:hAnsi="맑은 고딕" w:cs="맑은 고딕" w:hint="eastAsia"/>
+          <w:lang w:eastAsia="ko-KR"/>
+        </w:rPr>
+        <w:t>.</w:t>
+      </w:r>
+    </w:p>
+  </w:comment>
+  <w:comment w:id="4" w:author="KK" w:date="2025-02-03T16:22:00Z" w:initials="K">
+    <w:p>
+      <w:pPr>
+        <w:pStyle w:val="af0"/>
+        <w:rPr>
+          <w:lang w:eastAsia="ko-KR"/>
+        </w:rPr>
+      </w:pPr>
+      <w:r>
+        <w:rPr>
+          <w:rStyle w:val="af"/>
+        </w:rPr>
+        <w:annotationRef/>
+      </w:r>
+      <w:r>
+        <w:rPr>
+          <w:rFonts w:ascii="맑은 고딕" w:eastAsia="맑은 고딕" w:hAnsi="맑은 고딕" w:cs="맑은 고딕" w:hint="eastAsia"/>
+          <w:lang w:eastAsia="ko-KR"/>
+        </w:rPr>
+        <w:t xml:space="preserve">최근 화제가 되었단 근거를 마찬가지로 반영해주면 좋을 </w:t>
+      </w:r>
+      <w:proofErr w:type="gramStart"/>
+      <w:r>
+        <w:rPr>
+          <w:rFonts w:ascii="맑은 고딕" w:eastAsia="맑은 고딕" w:hAnsi="맑은 고딕" w:cs="맑은 고딕" w:hint="eastAsia"/>
+          <w:lang w:eastAsia="ko-KR"/>
+        </w:rPr>
+        <w:t>듯 합니다</w:t>
+      </w:r>
+      <w:proofErr w:type="gramEnd"/>
+      <w:r>
+        <w:rPr>
+          <w:rFonts w:ascii="맑은 고딕" w:eastAsia="맑은 고딕" w:hAnsi="맑은 고딕" w:cs="맑은 고딕" w:hint="eastAsia"/>
+          <w:lang w:eastAsia="ko-KR"/>
+        </w:rPr>
+        <w:t>.</w:t>
+      </w:r>
+    </w:p>
+  </w:comment>
+  <w:comment w:id="5" w:author="KK" w:date="2025-01-09T22:47:00Z" w:initials="K">
+    <w:p>
+      <w:pPr>
+        <w:pStyle w:val="af0"/>
+        <w:rPr>
+          <w:rFonts w:ascii="맑은 고딕" w:eastAsia="맑은 고딕" w:hAnsi="맑은 고딕" w:cs="맑은 고딕"/>
+          <w:lang w:eastAsia="ko-KR"/>
+        </w:rPr>
+      </w:pPr>
+      <w:r>
+        <w:rPr>
+          <w:rStyle w:val="af"/>
+        </w:rPr>
+        <w:annotationRef/>
+      </w:r>
+      <w:r>
+        <w:rPr>
+          <w:rFonts w:ascii="맑은 고딕" w:eastAsia="맑은 고딕" w:hAnsi="맑은 고딕" w:cs="맑은 고딕" w:hint="eastAsia"/>
+          <w:lang w:eastAsia="ko-KR"/>
+        </w:rPr>
+        <w:t>[김경원 교수 작성]</w:t>
       </w:r>
     </w:p>
     <w:p>
       <w:pPr>
         <w:pStyle w:val="af0"/>
         <w:rPr>
-          <w:rFonts w:ascii="맑은 고딕" w:eastAsia="맑은 고딕" w:hAnsi="맑은 고딕" w:cs="맑은 고딕"/>
-          <w:lang w:eastAsia="ko-KR"/>
-        </w:rPr>
-      </w:pPr>
-      <w:r>
-        <w:rPr>
-          <w:rFonts w:ascii="맑은 고딕" w:eastAsia="맑은 고딕" w:hAnsi="맑은 고딕" w:cs="맑은 고딕" w:hint="eastAsia"/>
-          <w:lang w:eastAsia="ko-KR"/>
-        </w:rPr>
-        <w:t>서론의 구성은 정해진 건 없지만 대략적인 문단을 구성해 두었습니다. 꼭 이러한 방향일 필요는 없지만 관련 논문연구들을 찾아보면 아래 예시처럼 대충 구성이 비슷함을 알 수 있습니다.</w:t>
+          <w:lang w:eastAsia="ko-KR"/>
+        </w:rPr>
+      </w:pPr>
+      <w:r>
+        <w:rPr>
+          <w:rFonts w:ascii="맑은 고딕" w:eastAsia="맑은 고딕" w:hAnsi="맑은 고딕" w:cs="맑은 고딕" w:hint="eastAsia"/>
+          <w:lang w:eastAsia="ko-KR"/>
+        </w:rPr>
+        <w:t xml:space="preserve">데이터의 설명 및 모델 학습을 위해 어떻게 가공했는지 상세하게 </w:t>
+      </w:r>
+      <w:proofErr w:type="spellStart"/>
+      <w:r>
+        <w:rPr>
+          <w:rFonts w:ascii="맑은 고딕" w:eastAsia="맑은 고딕" w:hAnsi="맑은 고딕" w:cs="맑은 고딕" w:hint="eastAsia"/>
+          <w:lang w:eastAsia="ko-KR"/>
+        </w:rPr>
+        <w:t>작성할겁니다</w:t>
+      </w:r>
+      <w:proofErr w:type="spellEnd"/>
+    </w:p>
+  </w:comment>
+  <w:comment w:id="10" w:author="KK" w:date="2025-01-09T23:07:00Z" w:initials="K">
+    <w:p>
+      <w:pPr>
+        <w:pStyle w:val="af0"/>
+        <w:rPr>
+          <w:rFonts w:ascii="맑은 고딕" w:eastAsia="맑은 고딕" w:hAnsi="맑은 고딕" w:cs="맑은 고딕"/>
+          <w:lang w:eastAsia="ko-KR"/>
+        </w:rPr>
+      </w:pPr>
+      <w:r>
+        <w:rPr>
+          <w:rStyle w:val="af"/>
+        </w:rPr>
+        <w:annotationRef/>
+      </w:r>
+      <w:r>
+        <w:rPr>
+          <w:rFonts w:ascii="맑은 고딕" w:eastAsia="맑은 고딕" w:hAnsi="맑은 고딕" w:cs="맑은 고딕" w:hint="eastAsia"/>
+          <w:lang w:eastAsia="ko-KR"/>
+        </w:rPr>
+        <w:t>[차명주 작성]</w:t>
       </w:r>
     </w:p>
     <w:p>
       <w:pPr>
         <w:pStyle w:val="af0"/>
         <w:rPr>
-          <w:rFonts w:ascii="맑은 고딕" w:eastAsia="맑은 고딕" w:hAnsi="맑은 고딕" w:cs="맑은 고딕"/>
-          <w:lang w:eastAsia="ko-KR"/>
-        </w:rPr>
-      </w:pPr>
-      <w:r>
-        <w:rPr>
-          <w:rFonts w:ascii="맑은 고딕" w:eastAsia="맑은 고딕" w:hAnsi="맑은 고딕" w:cs="맑은 고딕" w:hint="eastAsia"/>
-          <w:lang w:eastAsia="ko-KR"/>
-        </w:rPr>
-        <w:t>따라서 관련 선행연구들을 조사 및 엑셀로 정리하고 그걸 서론에 녹여도 되고 선행연구들의 서론들을 읽으면서 똑같이가 아닌 재작성해도 됩니다(표절 회피)</w:t>
-      </w:r>
-      <w:r>
-        <w:rPr>
-          <w:rFonts w:ascii="맑은 고딕" w:eastAsia="맑은 고딕" w:hAnsi="맑은 고딕" w:cs="맑은 고딕" w:hint="eastAsia"/>
-          <w:lang w:eastAsia="ko-KR"/>
-        </w:rPr>
-        <w:t xml:space="preserve"> </w:t>
+          <w:lang w:eastAsia="ko-KR"/>
+        </w:rPr>
+      </w:pPr>
+      <w:r>
+        <w:rPr>
+          <w:rFonts w:ascii="맑은 고딕" w:eastAsia="맑은 고딕" w:hAnsi="맑은 고딕" w:cs="맑은 고딕" w:hint="eastAsia"/>
+          <w:lang w:eastAsia="ko-KR"/>
+        </w:rPr>
+        <w:t xml:space="preserve">공부한다 생각하고 NBEATS(2019), </w:t>
+      </w:r>
+      <w:proofErr w:type="spellStart"/>
+      <w:r>
+        <w:rPr>
+          <w:rFonts w:ascii="맑은 고딕" w:eastAsia="맑은 고딕" w:hAnsi="맑은 고딕" w:cs="맑은 고딕" w:hint="eastAsia"/>
+          <w:lang w:eastAsia="ko-KR"/>
+        </w:rPr>
+        <w:t>NBEATSx</w:t>
+      </w:r>
+      <w:proofErr w:type="spellEnd"/>
+      <w:r>
+        <w:rPr>
+          <w:rFonts w:ascii="맑은 고딕" w:eastAsia="맑은 고딕" w:hAnsi="맑은 고딕" w:cs="맑은 고딕" w:hint="eastAsia"/>
+          <w:lang w:eastAsia="ko-KR"/>
+        </w:rPr>
+        <w:t xml:space="preserve">(2021), NHITS(2021), </w:t>
+      </w:r>
+      <w:proofErr w:type="spellStart"/>
+      <w:r>
+        <w:rPr>
+          <w:rFonts w:ascii="맑은 고딕" w:eastAsia="맑은 고딕" w:hAnsi="맑은 고딕" w:cs="맑은 고딕" w:hint="eastAsia"/>
+          <w:lang w:eastAsia="ko-KR"/>
+        </w:rPr>
+        <w:t>TiDE</w:t>
+      </w:r>
+      <w:proofErr w:type="spellEnd"/>
+      <w:r>
+        <w:rPr>
+          <w:rFonts w:ascii="맑은 고딕" w:eastAsia="맑은 고딕" w:hAnsi="맑은 고딕" w:cs="맑은 고딕" w:hint="eastAsia"/>
+          <w:lang w:eastAsia="ko-KR"/>
+        </w:rPr>
+        <w:t xml:space="preserve">(2023), </w:t>
+      </w:r>
+      <w:proofErr w:type="spellStart"/>
+      <w:r>
+        <w:rPr>
+          <w:rFonts w:ascii="맑은 고딕" w:eastAsia="맑은 고딕" w:hAnsi="맑은 고딕" w:cs="맑은 고딕" w:hint="eastAsia"/>
+          <w:lang w:eastAsia="ko-KR"/>
+        </w:rPr>
+        <w:t>DeepNPTS</w:t>
+      </w:r>
+      <w:proofErr w:type="spellEnd"/>
+      <w:r>
+        <w:rPr>
+          <w:rFonts w:ascii="맑은 고딕" w:eastAsia="맑은 고딕" w:hAnsi="맑은 고딕" w:cs="맑은 고딕" w:hint="eastAsia"/>
+          <w:lang w:eastAsia="ko-KR"/>
+        </w:rPr>
+        <w:t>(2023) 알고리즘의 설명을 추가</w:t>
+      </w:r>
+    </w:p>
+  </w:comment>
+  <w:comment w:id="11" w:author="KK" w:date="2025-01-09T23:08:00Z" w:initials="K">
+    <w:p>
+      <w:pPr>
+        <w:pStyle w:val="af0"/>
+        <w:rPr>
+          <w:rFonts w:eastAsiaTheme="minorEastAsia"/>
+          <w:lang w:eastAsia="ko-KR"/>
+        </w:rPr>
+      </w:pPr>
+      <w:r>
+        <w:rPr>
+          <w:rStyle w:val="af"/>
+        </w:rPr>
+        <w:annotationRef/>
+      </w:r>
+      <w:r>
+        <w:rPr>
+          <w:rFonts w:eastAsiaTheme="minorEastAsia" w:hint="eastAsia"/>
+          <w:lang w:eastAsia="ko-KR"/>
+        </w:rPr>
+        <w:t>[</w:t>
+      </w:r>
+      <w:r>
+        <w:rPr>
+          <w:rFonts w:eastAsiaTheme="minorEastAsia" w:hint="eastAsia"/>
+          <w:lang w:eastAsia="ko-KR"/>
+        </w:rPr>
+        <w:t>차명주</w:t>
+      </w:r>
+      <w:r>
+        <w:rPr>
+          <w:rFonts w:eastAsiaTheme="minorEastAsia" w:hint="eastAsia"/>
+          <w:lang w:eastAsia="ko-KR"/>
+        </w:rPr>
+        <w:t xml:space="preserve"> </w:t>
+      </w:r>
+      <w:r>
+        <w:rPr>
+          <w:rFonts w:eastAsiaTheme="minorEastAsia" w:hint="eastAsia"/>
+          <w:lang w:eastAsia="ko-KR"/>
+        </w:rPr>
+        <w:t>작성</w:t>
+      </w:r>
+      <w:r>
+        <w:rPr>
+          <w:rFonts w:eastAsiaTheme="minorEastAsia" w:hint="eastAsia"/>
+          <w:lang w:eastAsia="ko-KR"/>
+        </w:rPr>
+        <w:t>]</w:t>
       </w:r>
     </w:p>
     <w:p>
       <w:pPr>
         <w:pStyle w:val="af0"/>
         <w:rPr>
-          <w:lang w:eastAsia="ko-KR"/>
-        </w:rPr>
-      </w:pPr>
-      <w:r>
-        <w:rPr>
-          <w:rFonts w:ascii="맑은 고딕" w:eastAsia="맑은 고딕" w:hAnsi="맑은 고딕" w:cs="맑은 고딕" w:hint="eastAsia"/>
-          <w:lang w:eastAsia="ko-KR"/>
-        </w:rPr>
-        <w:t>참고한 논문은 Endnote라는 프로그램으로 쉽게 반영할 수 있습니다.</w:t>
+          <w:rFonts w:eastAsiaTheme="minorEastAsia"/>
+          <w:lang w:eastAsia="ko-KR"/>
+        </w:rPr>
+      </w:pPr>
+      <w:r>
+        <w:rPr>
+          <w:rFonts w:eastAsiaTheme="minorEastAsia" w:hint="eastAsia"/>
+          <w:lang w:eastAsia="ko-KR"/>
+        </w:rPr>
+        <w:t>공부한다</w:t>
+      </w:r>
+      <w:r>
+        <w:rPr>
+          <w:rFonts w:eastAsiaTheme="minorEastAsia" w:hint="eastAsia"/>
+          <w:lang w:eastAsia="ko-KR"/>
+        </w:rPr>
+        <w:t xml:space="preserve"> </w:t>
+      </w:r>
+      <w:r>
+        <w:rPr>
+          <w:rFonts w:eastAsiaTheme="minorEastAsia" w:hint="eastAsia"/>
+          <w:lang w:eastAsia="ko-KR"/>
+        </w:rPr>
+        <w:t>생각하고</w:t>
+      </w:r>
+      <w:r>
+        <w:rPr>
+          <w:rFonts w:eastAsiaTheme="minorEastAsia" w:hint="eastAsia"/>
+          <w:lang w:eastAsia="ko-KR"/>
+        </w:rPr>
+        <w:t xml:space="preserve"> LSTM(2014), GRU(2014), </w:t>
+      </w:r>
+      <w:proofErr w:type="spellStart"/>
+      <w:r>
+        <w:rPr>
+          <w:rFonts w:eastAsiaTheme="minorEastAsia" w:hint="eastAsia"/>
+          <w:lang w:eastAsia="ko-KR"/>
+        </w:rPr>
+        <w:t>DilatedRNN</w:t>
+      </w:r>
+      <w:proofErr w:type="spellEnd"/>
+      <w:r>
+        <w:rPr>
+          <w:rFonts w:eastAsiaTheme="minorEastAsia" w:hint="eastAsia"/>
+          <w:lang w:eastAsia="ko-KR"/>
+        </w:rPr>
+        <w:t xml:space="preserve">(2017), TCN(2018), </w:t>
+      </w:r>
+      <w:proofErr w:type="spellStart"/>
+      <w:r>
+        <w:rPr>
+          <w:rFonts w:eastAsiaTheme="minorEastAsia" w:hint="eastAsia"/>
+          <w:lang w:eastAsia="ko-KR"/>
+        </w:rPr>
+        <w:t>DeepAR</w:t>
+      </w:r>
+      <w:proofErr w:type="spellEnd"/>
+      <w:r>
+        <w:rPr>
+          <w:rFonts w:eastAsiaTheme="minorEastAsia" w:hint="eastAsia"/>
+          <w:lang w:eastAsia="ko-KR"/>
+        </w:rPr>
+        <w:t xml:space="preserve">(2020) </w:t>
+      </w:r>
+      <w:r>
+        <w:rPr>
+          <w:rFonts w:eastAsiaTheme="minorEastAsia" w:hint="eastAsia"/>
+          <w:lang w:eastAsia="ko-KR"/>
+        </w:rPr>
+        <w:t>알고리즘의</w:t>
+      </w:r>
+      <w:r>
+        <w:rPr>
+          <w:rFonts w:eastAsiaTheme="minorEastAsia" w:hint="eastAsia"/>
+          <w:lang w:eastAsia="ko-KR"/>
+        </w:rPr>
+        <w:t xml:space="preserve"> </w:t>
+      </w:r>
+      <w:r>
+        <w:rPr>
+          <w:rFonts w:eastAsiaTheme="minorEastAsia" w:hint="eastAsia"/>
+          <w:lang w:eastAsia="ko-KR"/>
+        </w:rPr>
+        <w:t>설명을</w:t>
+      </w:r>
+      <w:r>
+        <w:rPr>
+          <w:rFonts w:eastAsiaTheme="minorEastAsia" w:hint="eastAsia"/>
+          <w:lang w:eastAsia="ko-KR"/>
+        </w:rPr>
+        <w:t xml:space="preserve"> </w:t>
+      </w:r>
+      <w:r>
+        <w:rPr>
+          <w:rFonts w:eastAsiaTheme="minorEastAsia" w:hint="eastAsia"/>
+          <w:lang w:eastAsia="ko-KR"/>
+        </w:rPr>
+        <w:t>추가</w:t>
       </w:r>
     </w:p>
   </w:comment>
-  <w:comment w:id="3" w:author="KK" w:date="2025-01-09T22:47:00Z" w:initials="K">
+  <w:comment w:id="12" w:author="KK" w:date="2025-01-17T13:34:00Z" w:initials="K">
     <w:p>
       <w:pPr>
         <w:pStyle w:val="af0"/>
         <w:rPr>
-          <w:rFonts w:ascii="맑은 고딕" w:eastAsia="맑은 고딕" w:hAnsi="맑은 고딕" w:cs="맑은 고딕"/>
+          <w:rFonts w:eastAsiaTheme="minorEastAsia"/>
           <w:lang w:eastAsia="ko-KR"/>
         </w:rPr>
       </w:pPr>
@@ -17478,34 +17810,140 @@
       </w:r>
       <w:r>
         <w:rPr>
-          <w:rFonts w:ascii="맑은 고딕" w:eastAsia="맑은 고딕" w:hAnsi="맑은 고딕" w:cs="맑은 고딕" w:hint="eastAsia"/>
-          <w:lang w:eastAsia="ko-KR"/>
-        </w:rPr>
-        <w:t>[김경원 교수 작성]</w:t>
+          <w:rFonts w:eastAsiaTheme="minorEastAsia" w:hint="eastAsia"/>
+          <w:lang w:eastAsia="ko-KR"/>
+        </w:rPr>
+        <w:t>[</w:t>
+      </w:r>
+      <w:r>
+        <w:rPr>
+          <w:rFonts w:eastAsiaTheme="minorEastAsia" w:hint="eastAsia"/>
+          <w:lang w:eastAsia="ko-KR"/>
+        </w:rPr>
+        <w:t>김경원</w:t>
+      </w:r>
+      <w:r>
+        <w:rPr>
+          <w:rFonts w:eastAsiaTheme="minorEastAsia" w:hint="eastAsia"/>
+          <w:lang w:eastAsia="ko-KR"/>
+        </w:rPr>
+        <w:t xml:space="preserve"> </w:t>
+      </w:r>
+      <w:r>
+        <w:rPr>
+          <w:rFonts w:eastAsiaTheme="minorEastAsia" w:hint="eastAsia"/>
+          <w:lang w:eastAsia="ko-KR"/>
+        </w:rPr>
+        <w:t>교수</w:t>
+      </w:r>
+      <w:r>
+        <w:rPr>
+          <w:rFonts w:eastAsiaTheme="minorEastAsia" w:hint="eastAsia"/>
+          <w:lang w:eastAsia="ko-KR"/>
+        </w:rPr>
+        <w:t xml:space="preserve"> </w:t>
+      </w:r>
+      <w:r>
+        <w:rPr>
+          <w:rFonts w:eastAsiaTheme="minorEastAsia" w:hint="eastAsia"/>
+          <w:lang w:eastAsia="ko-KR"/>
+        </w:rPr>
+        <w:t>작성</w:t>
+      </w:r>
+      <w:r>
+        <w:rPr>
+          <w:rFonts w:eastAsiaTheme="minorEastAsia" w:hint="eastAsia"/>
+          <w:lang w:eastAsia="ko-KR"/>
+        </w:rPr>
+        <w:t>]</w:t>
       </w:r>
     </w:p>
     <w:p>
       <w:pPr>
         <w:pStyle w:val="af0"/>
         <w:rPr>
-          <w:lang w:eastAsia="ko-KR"/>
-        </w:rPr>
-      </w:pPr>
-      <w:r>
-        <w:rPr>
-          <w:rFonts w:ascii="맑은 고딕" w:eastAsia="맑은 고딕" w:hAnsi="맑은 고딕" w:cs="맑은 고딕" w:hint="eastAsia"/>
-          <w:lang w:eastAsia="ko-KR"/>
-        </w:rPr>
-        <w:t>데이터의 설명 및 모델 학습을 위해 어떻게 가공했는지 상세하게 작성할겁니다</w:t>
+          <w:rFonts w:eastAsiaTheme="minorEastAsia"/>
+          <w:lang w:eastAsia="ko-KR"/>
+        </w:rPr>
+      </w:pPr>
+      <w:r>
+        <w:rPr>
+          <w:rFonts w:eastAsiaTheme="minorEastAsia" w:hint="eastAsia"/>
+          <w:lang w:eastAsia="ko-KR"/>
+        </w:rPr>
+        <w:t xml:space="preserve">KTX </w:t>
+      </w:r>
+      <w:r>
+        <w:rPr>
+          <w:rFonts w:eastAsiaTheme="minorEastAsia" w:hint="eastAsia"/>
+          <w:lang w:eastAsia="ko-KR"/>
+        </w:rPr>
+        <w:t>프로젝트</w:t>
+      </w:r>
+      <w:r>
+        <w:rPr>
+          <w:rFonts w:eastAsiaTheme="minorEastAsia" w:hint="eastAsia"/>
+          <w:lang w:eastAsia="ko-KR"/>
+        </w:rPr>
+        <w:t xml:space="preserve"> </w:t>
+      </w:r>
+      <w:r>
+        <w:rPr>
+          <w:rFonts w:eastAsiaTheme="minorEastAsia" w:hint="eastAsia"/>
+          <w:lang w:eastAsia="ko-KR"/>
+        </w:rPr>
+        <w:t>분석</w:t>
+      </w:r>
+      <w:r>
+        <w:rPr>
+          <w:rFonts w:eastAsiaTheme="minorEastAsia" w:hint="eastAsia"/>
+          <w:lang w:eastAsia="ko-KR"/>
+        </w:rPr>
+        <w:t xml:space="preserve"> </w:t>
+      </w:r>
+      <w:r>
+        <w:rPr>
+          <w:rFonts w:eastAsiaTheme="minorEastAsia" w:hint="eastAsia"/>
+          <w:lang w:eastAsia="ko-KR"/>
+        </w:rPr>
+        <w:t>결과를</w:t>
+      </w:r>
+      <w:r>
+        <w:rPr>
+          <w:rFonts w:eastAsiaTheme="minorEastAsia" w:hint="eastAsia"/>
+          <w:lang w:eastAsia="ko-KR"/>
+        </w:rPr>
+        <w:t xml:space="preserve"> </w:t>
+      </w:r>
+      <w:r>
+        <w:rPr>
+          <w:rFonts w:eastAsiaTheme="minorEastAsia" w:hint="eastAsia"/>
+          <w:lang w:eastAsia="ko-KR"/>
+        </w:rPr>
+        <w:t>반영할</w:t>
+      </w:r>
+      <w:r>
+        <w:rPr>
+          <w:rFonts w:eastAsiaTheme="minorEastAsia" w:hint="eastAsia"/>
+          <w:lang w:eastAsia="ko-KR"/>
+        </w:rPr>
+        <w:t xml:space="preserve"> </w:t>
+      </w:r>
+      <w:r>
+        <w:rPr>
+          <w:rFonts w:eastAsiaTheme="minorEastAsia" w:hint="eastAsia"/>
+          <w:lang w:eastAsia="ko-KR"/>
+        </w:rPr>
+        <w:t>예정</w:t>
       </w:r>
     </w:p>
   </w:comment>
-  <w:comment w:id="8" w:author="KK" w:date="2025-01-09T23:07:00Z" w:initials="K">
+  <w:comment w:id="13" w:author="KK" w:date="2025-01-17T13:36:00Z" w:initials="K">
     <w:p>
       <w:pPr>
         <w:pStyle w:val="af0"/>
         <w:rPr>
-          <w:rFonts w:ascii="맑은 고딕" w:eastAsia="맑은 고딕" w:hAnsi="맑은 고딕" w:cs="맑은 고딕"/>
+          <w:rFonts w:eastAsiaTheme="minorEastAsia"/>
           <w:lang w:eastAsia="ko-KR"/>
         </w:rPr>
       </w:pPr>
@@ -17517,461 +17955,155 @@
       </w:r>
       <w:r>
         <w:rPr>
-          <w:rFonts w:ascii="맑은 고딕" w:eastAsia="맑은 고딕" w:hAnsi="맑은 고딕" w:cs="맑은 고딕" w:hint="eastAsia"/>
-          <w:lang w:eastAsia="ko-KR"/>
-        </w:rPr>
-        <w:t>[차명주 작성]</w:t>
+          <w:rFonts w:eastAsiaTheme="minorEastAsia" w:hint="eastAsia"/>
+          <w:lang w:eastAsia="ko-KR"/>
+        </w:rPr>
+        <w:t>[</w:t>
+      </w:r>
+      <w:r>
+        <w:rPr>
+          <w:rFonts w:eastAsiaTheme="minorEastAsia" w:hint="eastAsia"/>
+          <w:lang w:eastAsia="ko-KR"/>
+        </w:rPr>
+        <w:t>김경원</w:t>
+      </w:r>
+      <w:r>
+        <w:rPr>
+          <w:rFonts w:eastAsiaTheme="minorEastAsia" w:hint="eastAsia"/>
+          <w:lang w:eastAsia="ko-KR"/>
+        </w:rPr>
+        <w:t xml:space="preserve"> </w:t>
+      </w:r>
+      <w:r>
+        <w:rPr>
+          <w:rFonts w:eastAsiaTheme="minorEastAsia" w:hint="eastAsia"/>
+          <w:lang w:eastAsia="ko-KR"/>
+        </w:rPr>
+        <w:t>교수</w:t>
+      </w:r>
+      <w:r>
+        <w:rPr>
+          <w:rFonts w:eastAsiaTheme="minorEastAsia" w:hint="eastAsia"/>
+          <w:lang w:eastAsia="ko-KR"/>
+        </w:rPr>
+        <w:t xml:space="preserve"> </w:t>
+      </w:r>
+      <w:r>
+        <w:rPr>
+          <w:rFonts w:eastAsiaTheme="minorEastAsia" w:hint="eastAsia"/>
+          <w:lang w:eastAsia="ko-KR"/>
+        </w:rPr>
+        <w:t>작성</w:t>
+      </w:r>
+      <w:r>
+        <w:rPr>
+          <w:rFonts w:eastAsiaTheme="minorEastAsia" w:hint="eastAsia"/>
+          <w:lang w:eastAsia="ko-KR"/>
+        </w:rPr>
+        <w:t>]</w:t>
       </w:r>
     </w:p>
     <w:p>
       <w:pPr>
         <w:pStyle w:val="af0"/>
         <w:rPr>
-          <w:lang w:eastAsia="ko-KR"/>
-        </w:rPr>
-      </w:pPr>
-      <w:r>
-        <w:rPr>
-          <w:rFonts w:ascii="맑은 고딕" w:eastAsia="맑은 고딕" w:hAnsi="맑은 고딕" w:cs="맑은 고딕" w:hint="eastAsia"/>
-          <w:lang w:eastAsia="ko-KR"/>
-        </w:rPr>
-        <w:t>공부한다 생각하고 NBEATS(2019), NBEATSx(2021), NHITS(2021), TiDE(2023), DeepNPTS(2023) 알고리즘의 설명을 추가</w:t>
-      </w:r>
-    </w:p>
-  </w:comment>
-  <w:comment w:id="9" w:author="KK" w:date="2025-01-09T23:08:00Z" w:initials="K">
-    <w:p>
-      <w:pPr>
-        <w:pStyle w:val="af0"/>
-        <w:rPr>
-          <w:rFonts w:eastAsiaTheme="minorEastAsia"/>
-          <w:lang w:eastAsia="ko-KR"/>
-        </w:rPr>
-      </w:pPr>
-      <w:r>
-        <w:rPr>
-          <w:rStyle w:val="af"/>
-        </w:rPr>
-        <w:annotationRef/>
-      </w:r>
+          <w:rFonts w:eastAsiaTheme="minorEastAsia"/>
+          <w:lang w:eastAsia="ko-KR"/>
+        </w:rPr>
+      </w:pPr>
       <w:r>
         <w:rPr>
           <w:rFonts w:eastAsiaTheme="minorEastAsia" w:hint="eastAsia"/>
           <w:lang w:eastAsia="ko-KR"/>
         </w:rPr>
-        <w:t>[</w:t>
+        <w:t>서론</w:t>
       </w:r>
       <w:r>
         <w:rPr>
           <w:rFonts w:eastAsiaTheme="minorEastAsia" w:hint="eastAsia"/>
           <w:lang w:eastAsia="ko-KR"/>
         </w:rPr>
-        <w:t>차명주</w:t>
+        <w:t xml:space="preserve"> </w:t>
       </w:r>
       <w:r>
         <w:rPr>
           <w:rFonts w:eastAsiaTheme="minorEastAsia" w:hint="eastAsia"/>
           <w:lang w:eastAsia="ko-KR"/>
         </w:rPr>
-        <w:t xml:space="preserve"> </w:t>
+        <w:t>본론</w:t>
       </w:r>
       <w:r>
         <w:rPr>
           <w:rFonts w:eastAsiaTheme="minorEastAsia" w:hint="eastAsia"/>
           <w:lang w:eastAsia="ko-KR"/>
         </w:rPr>
-        <w:t>작성</w:t>
+        <w:t xml:space="preserve"> </w:t>
       </w:r>
       <w:r>
         <w:rPr>
           <w:rFonts w:eastAsiaTheme="minorEastAsia" w:hint="eastAsia"/>
           <w:lang w:eastAsia="ko-KR"/>
         </w:rPr>
-        <w:t>]</w:t>
-      </w:r>
-    </w:p>
-    <w:p>
-      <w:pPr>
-        <w:pStyle w:val="af0"/>
-        <w:rPr>
-          <w:rFonts w:eastAsiaTheme="minorEastAsia"/>
-          <w:lang w:eastAsia="ko-KR"/>
-        </w:rPr>
-      </w:pPr>
+        <w:t>결과</w:t>
+      </w:r>
       <w:r>
         <w:rPr>
           <w:rFonts w:eastAsiaTheme="minorEastAsia" w:hint="eastAsia"/>
           <w:lang w:eastAsia="ko-KR"/>
         </w:rPr>
-        <w:t>공부한다</w:t>
+        <w:t xml:space="preserve"> </w:t>
       </w:r>
       <w:r>
         <w:rPr>
           <w:rFonts w:eastAsiaTheme="minorEastAsia" w:hint="eastAsia"/>
           <w:lang w:eastAsia="ko-KR"/>
         </w:rPr>
-        <w:t xml:space="preserve"> </w:t>
+        <w:t>다</w:t>
       </w:r>
       <w:r>
         <w:rPr>
           <w:rFonts w:eastAsiaTheme="minorEastAsia" w:hint="eastAsia"/>
           <w:lang w:eastAsia="ko-KR"/>
         </w:rPr>
-        <w:t>생각하고</w:t>
+        <w:t xml:space="preserve"> </w:t>
       </w:r>
       <w:r>
         <w:rPr>
           <w:rFonts w:eastAsiaTheme="minorEastAsia" w:hint="eastAsia"/>
           <w:lang w:eastAsia="ko-KR"/>
         </w:rPr>
-        <w:t xml:space="preserve"> LSTM(2014), GRU(2014), DilatedRNN(2017), TCN(2018), DeepAR(2020) </w:t>
+        <w:t>작성되면</w:t>
       </w:r>
       <w:r>
         <w:rPr>
           <w:rFonts w:eastAsiaTheme="minorEastAsia" w:hint="eastAsia"/>
           <w:lang w:eastAsia="ko-KR"/>
         </w:rPr>
-        <w:t>알고리즘의</w:t>
+        <w:t xml:space="preserve"> </w:t>
       </w:r>
       <w:r>
         <w:rPr>
           <w:rFonts w:eastAsiaTheme="minorEastAsia" w:hint="eastAsia"/>
           <w:lang w:eastAsia="ko-KR"/>
         </w:rPr>
-        <w:t xml:space="preserve"> </w:t>
+        <w:t>요약해서</w:t>
       </w:r>
       <w:r>
         <w:rPr>
           <w:rFonts w:eastAsiaTheme="minorEastAsia" w:hint="eastAsia"/>
           <w:lang w:eastAsia="ko-KR"/>
         </w:rPr>
-        <w:t>설명을</w:t>
-      </w:r>
+        <w:t xml:space="preserve"> </w:t>
+      </w:r>
+      <w:proofErr w:type="spellStart"/>
       <w:r>
         <w:rPr>
           <w:rFonts w:eastAsiaTheme="minorEastAsia" w:hint="eastAsia"/>
           <w:lang w:eastAsia="ko-KR"/>
         </w:rPr>
-        <w:t xml:space="preserve"> </w:t>
-      </w:r>
-      <w:r>
-        <w:rPr>
-          <w:rFonts w:eastAsiaTheme="minorEastAsia" w:hint="eastAsia"/>
-          <w:lang w:eastAsia="ko-KR"/>
-        </w:rPr>
-        <w:t>추가</w:t>
-      </w:r>
-    </w:p>
-  </w:comment>
-  <w:comment w:id="10" w:author="KK" w:date="2025-01-17T13:34:00Z" w:initials="K">
-    <w:p>
-      <w:pPr>
-        <w:pStyle w:val="af0"/>
-        <w:rPr>
-          <w:rFonts w:eastAsiaTheme="minorEastAsia"/>
-          <w:lang w:eastAsia="ko-KR"/>
-        </w:rPr>
-      </w:pPr>
-      <w:r>
-        <w:rPr>
-          <w:rStyle w:val="af"/>
-        </w:rPr>
-        <w:annotationRef/>
-      </w:r>
-      <w:r>
-        <w:rPr>
-          <w:rFonts w:eastAsiaTheme="minorEastAsia" w:hint="eastAsia"/>
-          <w:lang w:eastAsia="ko-KR"/>
-        </w:rPr>
-        <w:t>[</w:t>
-      </w:r>
-      <w:r>
-        <w:rPr>
-          <w:rFonts w:eastAsiaTheme="minorEastAsia" w:hint="eastAsia"/>
-          <w:lang w:eastAsia="ko-KR"/>
-        </w:rPr>
-        <w:t>김경원</w:t>
-      </w:r>
-      <w:r>
-        <w:rPr>
-          <w:rFonts w:eastAsiaTheme="minorEastAsia" w:hint="eastAsia"/>
-          <w:lang w:eastAsia="ko-KR"/>
-        </w:rPr>
-        <w:t xml:space="preserve"> </w:t>
-      </w:r>
-      <w:r>
-        <w:rPr>
-          <w:rFonts w:eastAsiaTheme="minorEastAsia" w:hint="eastAsia"/>
-          <w:lang w:eastAsia="ko-KR"/>
-        </w:rPr>
-        <w:t>교수</w:t>
-      </w:r>
-      <w:r>
-        <w:rPr>
-          <w:rFonts w:eastAsiaTheme="minorEastAsia" w:hint="eastAsia"/>
-          <w:lang w:eastAsia="ko-KR"/>
-        </w:rPr>
-        <w:t xml:space="preserve"> </w:t>
-      </w:r>
-      <w:r>
-        <w:rPr>
-          <w:rFonts w:eastAsiaTheme="minorEastAsia" w:hint="eastAsia"/>
-          <w:lang w:eastAsia="ko-KR"/>
-        </w:rPr>
-        <w:t>작성</w:t>
-      </w:r>
-      <w:r>
-        <w:rPr>
-          <w:rFonts w:eastAsiaTheme="minorEastAsia" w:hint="eastAsia"/>
-          <w:lang w:eastAsia="ko-KR"/>
-        </w:rPr>
-        <w:t>]</w:t>
-      </w:r>
-    </w:p>
-    <w:p>
-      <w:pPr>
-        <w:pStyle w:val="af0"/>
-        <w:rPr>
-          <w:rFonts w:eastAsiaTheme="minorEastAsia"/>
-          <w:lang w:eastAsia="ko-KR"/>
-        </w:rPr>
-      </w:pPr>
-      <w:r>
-        <w:rPr>
-          <w:rFonts w:eastAsiaTheme="minorEastAsia" w:hint="eastAsia"/>
-          <w:lang w:eastAsia="ko-KR"/>
-        </w:rPr>
-        <w:t xml:space="preserve">KTX </w:t>
-      </w:r>
-      <w:r>
-        <w:rPr>
-          <w:rFonts w:eastAsiaTheme="minorEastAsia" w:hint="eastAsia"/>
-          <w:lang w:eastAsia="ko-KR"/>
-        </w:rPr>
-        <w:t>프로젝트</w:t>
-      </w:r>
-      <w:r>
-        <w:rPr>
-          <w:rFonts w:eastAsiaTheme="minorEastAsia" w:hint="eastAsia"/>
-          <w:lang w:eastAsia="ko-KR"/>
-        </w:rPr>
-        <w:t xml:space="preserve"> </w:t>
-      </w:r>
-      <w:r>
-        <w:rPr>
-          <w:rFonts w:eastAsiaTheme="minorEastAsia" w:hint="eastAsia"/>
-          <w:lang w:eastAsia="ko-KR"/>
-        </w:rPr>
-        <w:t>분석</w:t>
-      </w:r>
-      <w:r>
-        <w:rPr>
-          <w:rFonts w:eastAsiaTheme="minorEastAsia" w:hint="eastAsia"/>
-          <w:lang w:eastAsia="ko-KR"/>
-        </w:rPr>
-        <w:t xml:space="preserve"> </w:t>
-      </w:r>
-      <w:r>
-        <w:rPr>
-          <w:rFonts w:eastAsiaTheme="minorEastAsia" w:hint="eastAsia"/>
-          <w:lang w:eastAsia="ko-KR"/>
-        </w:rPr>
-        <w:t>결과를</w:t>
-      </w:r>
-      <w:r>
-        <w:rPr>
-          <w:rFonts w:eastAsiaTheme="minorEastAsia" w:hint="eastAsia"/>
-          <w:lang w:eastAsia="ko-KR"/>
-        </w:rPr>
-        <w:t xml:space="preserve"> </w:t>
-      </w:r>
-      <w:r>
-        <w:rPr>
-          <w:rFonts w:eastAsiaTheme="minorEastAsia" w:hint="eastAsia"/>
-          <w:lang w:eastAsia="ko-KR"/>
-        </w:rPr>
-        <w:t>반영할</w:t>
-      </w:r>
-      <w:r>
-        <w:rPr>
-          <w:rFonts w:eastAsiaTheme="minorEastAsia" w:hint="eastAsia"/>
-          <w:lang w:eastAsia="ko-KR"/>
-        </w:rPr>
-        <w:t xml:space="preserve"> </w:t>
-      </w:r>
-      <w:r>
-        <w:rPr>
-          <w:rFonts w:eastAsiaTheme="minorEastAsia" w:hint="eastAsia"/>
-          <w:lang w:eastAsia="ko-KR"/>
-        </w:rPr>
-        <w:t>예정</w:t>
-      </w:r>
-    </w:p>
-  </w:comment>
-  <w:comment w:id="11" w:author="KK" w:date="2025-01-17T13:36:00Z" w:initials="K">
-    <w:p>
-      <w:pPr>
-        <w:pStyle w:val="af0"/>
-        <w:rPr>
-          <w:rFonts w:eastAsiaTheme="minorEastAsia"/>
-          <w:lang w:eastAsia="ko-KR"/>
-        </w:rPr>
-      </w:pPr>
-      <w:r>
-        <w:rPr>
-          <w:rStyle w:val="af"/>
-        </w:rPr>
-        <w:annotationRef/>
-      </w:r>
-      <w:r>
-        <w:rPr>
-          <w:rFonts w:eastAsiaTheme="minorEastAsia" w:hint="eastAsia"/>
-          <w:lang w:eastAsia="ko-KR"/>
-        </w:rPr>
-        <w:t>[</w:t>
-      </w:r>
-      <w:r>
-        <w:rPr>
-          <w:rFonts w:eastAsiaTheme="minorEastAsia" w:hint="eastAsia"/>
-          <w:lang w:eastAsia="ko-KR"/>
-        </w:rPr>
-        <w:t>김경원</w:t>
-      </w:r>
-      <w:r>
-        <w:rPr>
-          <w:rFonts w:eastAsiaTheme="minorEastAsia" w:hint="eastAsia"/>
-          <w:lang w:eastAsia="ko-KR"/>
-        </w:rPr>
-        <w:t xml:space="preserve"> </w:t>
-      </w:r>
-      <w:r>
-        <w:rPr>
-          <w:rFonts w:eastAsiaTheme="minorEastAsia" w:hint="eastAsia"/>
-          <w:lang w:eastAsia="ko-KR"/>
-        </w:rPr>
-        <w:t>교수</w:t>
-      </w:r>
-      <w:r>
-        <w:rPr>
-          <w:rFonts w:eastAsiaTheme="minorEastAsia" w:hint="eastAsia"/>
-          <w:lang w:eastAsia="ko-KR"/>
-        </w:rPr>
-        <w:t xml:space="preserve"> </w:t>
-      </w:r>
-      <w:r>
-        <w:rPr>
-          <w:rFonts w:eastAsiaTheme="minorEastAsia" w:hint="eastAsia"/>
-          <w:lang w:eastAsia="ko-KR"/>
-        </w:rPr>
-        <w:t>작성</w:t>
-      </w:r>
-      <w:r>
-        <w:rPr>
-          <w:rFonts w:eastAsiaTheme="minorEastAsia" w:hint="eastAsia"/>
-          <w:lang w:eastAsia="ko-KR"/>
-        </w:rPr>
-        <w:t>]</w:t>
-      </w:r>
-    </w:p>
-    <w:p>
-      <w:pPr>
-        <w:pStyle w:val="af0"/>
-        <w:rPr>
-          <w:rFonts w:eastAsiaTheme="minorEastAsia"/>
-          <w:lang w:eastAsia="ko-KR"/>
-        </w:rPr>
-      </w:pPr>
-      <w:r>
-        <w:rPr>
-          <w:rFonts w:eastAsiaTheme="minorEastAsia" w:hint="eastAsia"/>
-          <w:lang w:eastAsia="ko-KR"/>
-        </w:rPr>
-        <w:t>서론</w:t>
-      </w:r>
-      <w:r>
-        <w:rPr>
-          <w:rFonts w:eastAsiaTheme="minorEastAsia" w:hint="eastAsia"/>
-          <w:lang w:eastAsia="ko-KR"/>
-        </w:rPr>
-        <w:t xml:space="preserve"> </w:t>
-      </w:r>
-      <w:r>
-        <w:rPr>
-          <w:rFonts w:eastAsiaTheme="minorEastAsia" w:hint="eastAsia"/>
-          <w:lang w:eastAsia="ko-KR"/>
-        </w:rPr>
-        <w:t>본론</w:t>
-      </w:r>
-      <w:r>
-        <w:rPr>
-          <w:rFonts w:eastAsiaTheme="minorEastAsia" w:hint="eastAsia"/>
-          <w:lang w:eastAsia="ko-KR"/>
-        </w:rPr>
-        <w:t xml:space="preserve"> </w:t>
-      </w:r>
-      <w:r>
-        <w:rPr>
-          <w:rFonts w:eastAsiaTheme="minorEastAsia" w:hint="eastAsia"/>
-          <w:lang w:eastAsia="ko-KR"/>
-        </w:rPr>
-        <w:t>결과</w:t>
-      </w:r>
-      <w:r>
-        <w:rPr>
-          <w:rFonts w:eastAsiaTheme="minorEastAsia" w:hint="eastAsia"/>
-          <w:lang w:eastAsia="ko-KR"/>
-        </w:rPr>
-        <w:t xml:space="preserve"> </w:t>
-      </w:r>
-      <w:r>
-        <w:rPr>
-          <w:rFonts w:eastAsiaTheme="minorEastAsia" w:hint="eastAsia"/>
-          <w:lang w:eastAsia="ko-KR"/>
-        </w:rPr>
-        <w:t>다</w:t>
-      </w:r>
-      <w:r>
-        <w:rPr>
-          <w:rFonts w:eastAsiaTheme="minorEastAsia" w:hint="eastAsia"/>
-          <w:lang w:eastAsia="ko-KR"/>
-        </w:rPr>
-        <w:t xml:space="preserve"> </w:t>
-      </w:r>
-      <w:r>
-        <w:rPr>
-          <w:rFonts w:eastAsiaTheme="minorEastAsia" w:hint="eastAsia"/>
-          <w:lang w:eastAsia="ko-KR"/>
-        </w:rPr>
-        <w:t>작성되면</w:t>
-      </w:r>
-      <w:r>
-        <w:rPr>
-          <w:rFonts w:eastAsiaTheme="minorEastAsia" w:hint="eastAsia"/>
-          <w:lang w:eastAsia="ko-KR"/>
-        </w:rPr>
-        <w:t xml:space="preserve"> </w:t>
-      </w:r>
-      <w:r>
-        <w:rPr>
-          <w:rFonts w:eastAsiaTheme="minorEastAsia" w:hint="eastAsia"/>
-          <w:lang w:eastAsia="ko-KR"/>
-        </w:rPr>
-        <w:t>요약해서</w:t>
-      </w:r>
-      <w:r>
-        <w:rPr>
-          <w:rFonts w:eastAsiaTheme="minorEastAsia" w:hint="eastAsia"/>
-          <w:lang w:eastAsia="ko-KR"/>
-        </w:rPr>
-        <w:t xml:space="preserve"> </w:t>
-      </w:r>
-      <w:r>
-        <w:rPr>
-          <w:rFonts w:eastAsiaTheme="minorEastAsia" w:hint="eastAsia"/>
-          <w:lang w:eastAsia="ko-KR"/>
-        </w:rPr>
         <w:t>쓰는거라</w:t>
       </w:r>
+      <w:proofErr w:type="spellEnd"/>
       <w:r>
         <w:rPr>
           <w:rFonts w:eastAsiaTheme="minorEastAsia" w:hint="eastAsia"/>
@@ -18037,7 +18169,9 @@
 <w15:commentsEx xmlns:wpc="http://schemas.microsoft.com/office/word/2010/wordprocessingCanvas" xmlns:cx="http://schemas.microsoft.com/office/drawing/2014/chartex" xmlns:cx1="http://schemas.microsoft.com/office/drawing/2015/9/8/chartex" xmlns:cx2="http://schemas.microsoft.com/office/drawing/2015/10/21/chartex" xmlns:cx3="http://schemas.microsoft.com/office/drawing/2016/5/9/chartex" xmlns:cx4="http://schemas.microsoft.com/office/drawing/2016/5/10/chartex" xmlns:cx5="http://schemas.microsoft.com/office/drawing/2016/5/11/chartex" xmlns:cx6="http://schemas.microsoft.com/office/drawing/2016/5/12/chartex" xmlns:cx7="http://schemas.microsoft.com/office/drawing/2016/5/13/chartex" xmlns:cx8="http://schemas.microsoft.com/office/drawing/2016/5/14/chartex" xmlns:mc="http://schemas.openxmlformats.org/markup-compatibility/2006" xmlns:aink="http://schemas.microsoft.com/office/drawing/2016/ink" xmlns:am3d="http://schemas.microsoft.com/office/drawing/2017/model3d" xmlns:o="urn:schemas-microsoft-com:office:office" xmlns:oel="http://schemas.microsoft.com/office/2019/extlst" xmlns:r="http://schemas.openxmlformats.org/officeDocument/2006/relationships" xmlns:m="http://schemas.openxmlformats.org/officeDocument/2006/math" xmlns:v="urn:schemas-microsoft-com:vml" xmlns:wp14="http://schemas.microsoft.com/office/word/2010/wordprocessingDrawing" xmlns:wp="http://schemas.openxmlformats.org/drawingml/2006/wordprocessingDrawing" xmlns:w10="urn:schemas-microsoft-com:office:word" xmlns:w="http://schemas.openxmlformats.org/wordprocessingml/2006/main" xmlns:w14="http://schemas.microsoft.com/office/word/2010/wordml" xmlns:w15="http://schemas.microsoft.com/office/word/2012/wordml" xmlns:w16cex="http://schemas.microsoft.com/office/word/2018/wordml/cex" xmlns:w16cid="http://schemas.microsoft.com/office/word/2016/wordml/cid" xmlns:w16="http://schemas.microsoft.com/office/word/2018/wordml" xmlns:w16du="http://schemas.microsoft.com/office/word/2023/wordml/word16du" xmlns:w16sdtdh="http://schemas.microsoft.com/office/word/2020/wordml/sdtdatahash" xmlns:w16sdtfl="http://schemas.microsoft.com/office/word/2024/wordml/sdtformatlock" xmlns:w16se="http://schemas.microsoft.com/office/word/2015/wordml/symex" xmlns:wpg="http://schemas.microsoft.com/office/word/2010/wordprocessingGroup" xmlns:wpi="http://schemas.microsoft.com/office/word/2010/wordprocessingInk" xmlns:wne="http://schemas.microsoft.com/office/word/2006/wordml" xmlns:wps="http://schemas.microsoft.com/office/word/2010/wordprocessingShape" mc:Ignorable="w14 w15 w16se w16cid w16 w16cex w16sdtdh w16sdtfl w16du wp14">
   <w15:commentEx w15:paraId="33EDA33A" w15:done="0"/>
   <w15:commentEx w15:paraId="1DFFC9FB" w15:done="0"/>
-  <w15:commentEx w15:paraId="654D4B17" w15:done="0"/>
+  <w15:commentEx w15:paraId="2B3FCFE2" w15:done="0"/>
+  <w15:commentEx w15:paraId="68BAE626" w15:done="0"/>
+  <w15:commentEx w15:paraId="694659FC" w15:done="0"/>
   <w15:commentEx w15:paraId="070BD8A1" w15:done="0"/>
   <w15:commentEx w15:paraId="7BCFD840" w15:done="0"/>
   <w15:commentEx w15:paraId="067A745D" w15:done="0"/>
@@ -18050,7 +18184,9 @@
 <w16cex:commentsExtensible xmlns:wpc="http://schemas.microsoft.com/office/word/2010/wordprocessingCanvas" xmlns:cx="http://schemas.microsoft.com/office/drawing/2014/chartex" xmlns:cx1="http://schemas.microsoft.com/office/drawing/2015/9/8/chartex" xmlns:cx2="http://schemas.microsoft.com/office/drawing/2015/10/21/chartex" xmlns:cx3="http://schemas.microsoft.com/office/drawing/2016/5/9/chartex" xmlns:cx4="http://schemas.microsoft.com/office/drawing/2016/5/10/chartex" xmlns:cx5="http://schemas.microsoft.com/office/drawing/2016/5/11/chartex" xmlns:cx6="http://schemas.microsoft.com/office/drawing/2016/5/12/chartex" xmlns:cx7="http://schemas.microsoft.com/office/drawing/2016/5/13/chartex" xmlns:cx8="http://schemas.microsoft.com/office/drawing/2016/5/14/chartex" xmlns:cr="http://schemas.microsoft.com/office/comments/2020/reactions" xmlns:mc="http://schemas.openxmlformats.org/markup-compatibility/2006" xmlns:aink="http://schemas.microsoft.com/office/drawing/2016/ink" xmlns:am3d="http://schemas.microsoft.com/office/drawing/2017/model3d" xmlns:o="urn:schemas-microsoft-com:office:office" xmlns:oel="http://schemas.microsoft.com/office/2019/extlst" xmlns:r="http://schemas.openxmlformats.org/officeDocument/2006/relationships" xmlns:m="http://schemas.openxmlformats.org/officeDocument/2006/math" xmlns:v="urn:schemas-microsoft-com:vml" xmlns:wp14="http://schemas.microsoft.com/office/word/2010/wordprocessingDrawing" xmlns:wp="http://schemas.openxmlformats.org/drawingml/2006/wordprocessingDrawing" xmlns:w10="urn:schemas-microsoft-com:office:word" xmlns:w="http://schemas.openxmlformats.org/wordprocessingml/2006/main" xmlns:w14="http://schemas.microsoft.com/office/word/2010/wordml" xmlns:w15="http://schemas.microsoft.com/office/word/2012/wordml" xmlns:w16cex="http://schemas.microsoft.com/office/word/2018/wordml/cex" xmlns:w16cid="http://schemas.microsoft.com/office/word/2016/wordml/cid" xmlns:w16="http://schemas.microsoft.com/office/word/2018/wordml" xmlns:w16du="http://schemas.microsoft.com/office/word/2023/wordml/word16du" xmlns:w16sdtdh="http://schemas.microsoft.com/office/word/2020/wordml/sdtdatahash" xmlns:w16sdtfl="http://schemas.microsoft.com/office/word/2024/wordml/sdtformatlock" xmlns:w16se="http://schemas.microsoft.com/office/word/2015/wordml/symex" xmlns:wpg="http://schemas.microsoft.com/office/word/2010/wordprocessingGroup" xmlns:wpi="http://schemas.microsoft.com/office/word/2010/wordprocessingInk" xmlns:wne="http://schemas.microsoft.com/office/word/2006/wordml" xmlns:wps="http://schemas.microsoft.com/office/word/2010/wordprocessingShape" mc:Ignorable="w14 w15 w16se w16cid w16 w16cex w16sdtdh w16sdtfl cr w16du wp14">
   <w16cex:commentExtensible w16cex:durableId="28C4E894" w16cex:dateUtc="2025-01-09T13:46:00Z"/>
   <w16cex:commentExtensible w16cex:durableId="14A92552" w16cex:dateUtc="2025-01-09T13:48:00Z"/>
-  <w16cex:commentExtensible w16cex:durableId="78599E70" w16cex:dateUtc="2025-01-09T13:38:00Z"/>
+  <w16cex:commentExtensible w16cex:durableId="029013F8" w16cex:dateUtc="2025-02-03T07:20:00Z"/>
+  <w16cex:commentExtensible w16cex:durableId="428CA43D" w16cex:dateUtc="2025-02-03T07:21:00Z"/>
+  <w16cex:commentExtensible w16cex:durableId="520C6D71" w16cex:dateUtc="2025-02-03T07:22:00Z"/>
   <w16cex:commentExtensible w16cex:durableId="5B77EA5E" w16cex:dateUtc="2025-01-09T13:47:00Z"/>
   <w16cex:commentExtensible w16cex:durableId="3E509090" w16cex:dateUtc="2025-01-09T14:07:00Z"/>
   <w16cex:commentExtensible w16cex:durableId="5B5958D7" w16cex:dateUtc="2025-01-09T14:08:00Z"/>
@@ -18063,7 +18199,9 @@
 <w16cid:commentsIds xmlns:wpc="http://schemas.microsoft.com/office/word/2010/wordprocessingCanvas" xmlns:cx="http://schemas.microsoft.com/office/drawing/2014/chartex" xmlns:cx1="http://schemas.microsoft.com/office/drawing/2015/9/8/chartex" xmlns:cx2="http://schemas.microsoft.com/office/drawing/2015/10/21/chartex" xmlns:cx3="http://schemas.microsoft.com/office/drawing/2016/5/9/chartex" xmlns:cx4="http://schemas.microsoft.com/office/drawing/2016/5/10/chartex" xmlns:cx5="http://schemas.microsoft.com/office/drawing/2016/5/11/chartex" xmlns:cx6="http://schemas.microsoft.com/office/drawing/2016/5/12/chartex" xmlns:cx7="http://schemas.microsoft.com/office/drawing/2016/5/13/chartex" xmlns:cx8="http://schemas.microsoft.com/office/drawing/2016/5/14/chartex" xmlns:mc="http://schemas.openxmlformats.org/markup-compatibility/2006" xmlns:aink="http://schemas.microsoft.com/office/drawing/2016/ink" xmlns:am3d="http://schemas.microsoft.com/office/drawing/2017/model3d" xmlns:o="urn:schemas-microsoft-com:office:office" xmlns:oel="http://schemas.microsoft.com/office/2019/extlst" xmlns:r="http://schemas.openxmlformats.org/officeDocument/2006/relationships" xmlns:m="http://schemas.openxmlformats.org/officeDocument/2006/math" xmlns:v="urn:schemas-microsoft-com:vml" xmlns:wp14="http://schemas.microsoft.com/office/word/2010/wordprocessingDrawing" xmlns:wp="http://schemas.openxmlformats.org/drawingml/2006/wordprocessingDrawing" xmlns:w10="urn:schemas-microsoft-com:office:word" xmlns:w="http://schemas.openxmlformats.org/wordprocessingml/2006/main" xmlns:w14="http://schemas.microsoft.com/office/word/2010/wordml" xmlns:w15="http://schemas.microsoft.com/office/word/2012/wordml" xmlns:w16cex="http://schemas.microsoft.com/office/word/2018/wordml/cex" xmlns:w16cid="http://schemas.microsoft.com/office/word/2016/wordml/cid" xmlns:w16="http://schemas.microsoft.com/office/word/2018/wordml" xmlns:w16du="http://schemas.microsoft.com/office/word/2023/wordml/word16du" xmlns:w16sdtdh="http://schemas.microsoft.com/office/word/2020/wordml/sdtdatahash" xmlns:w16sdtfl="http://schemas.microsoft.com/office/word/2024/wordml/sdtformatlock" xmlns:w16se="http://schemas.microsoft.com/office/word/2015/wordml/symex" xmlns:wpg="http://schemas.microsoft.com/office/word/2010/wordprocessingGroup" xmlns:wpi="http://schemas.microsoft.com/office/word/2010/wordprocessingInk" xmlns:wne="http://schemas.microsoft.com/office/word/2006/wordml" xmlns:wps="http://schemas.microsoft.com/office/word/2010/wordprocessingShape" mc:Ignorable="w14 w15 w16se w16cid w16 w16cex w16sdtdh w16sdtfl w16du wp14">
   <w16cid:commentId w16cid:paraId="33EDA33A" w16cid:durableId="28C4E894"/>
   <w16cid:commentId w16cid:paraId="1DFFC9FB" w16cid:durableId="14A92552"/>
-  <w16cid:commentId w16cid:paraId="654D4B17" w16cid:durableId="78599E70"/>
+  <w16cid:commentId w16cid:paraId="2B3FCFE2" w16cid:durableId="029013F8"/>
+  <w16cid:commentId w16cid:paraId="68BAE626" w16cid:durableId="428CA43D"/>
+  <w16cid:commentId w16cid:paraId="694659FC" w16cid:durableId="520C6D71"/>
   <w16cid:commentId w16cid:paraId="070BD8A1" w16cid:durableId="5B77EA5E"/>
   <w16cid:commentId w16cid:paraId="7BCFD840" w16cid:durableId="3E509090"/>
   <w16cid:commentId w16cid:paraId="067A745D" w16cid:durableId="5B5958D7"/>
@@ -19298,6 +19436,7 @@
   <w:style w:type="character" w:default="1" w:styleId="a1">
     <w:name w:val="Default Paragraph Font"/>
     <w:uiPriority w:val="1"/>
+    <w:semiHidden/>
     <w:unhideWhenUsed/>
   </w:style>
   <w:style w:type="table" w:default="1" w:styleId="a2">
